--- a/fuentes/contenidos/grado05/guion05/LE_05_05_REC250.docx
+++ b/fuentes/contenidos/grado05/guion05/LE_05_05_REC250.docx
@@ -324,15 +324,22 @@
           <w:szCs w:val="18"/>
           <w:lang w:val="es-ES_tradnl"/>
         </w:rPr>
-        <w:t>Actividad que permite evaluar la competencia de conjugación verbal</w:t>
-      </w:r>
-    </w:p>
-    <w:p>
-      <w:pPr>
-        <w:rPr>
-          <w:rFonts w:ascii="Arial" w:hAnsi="Arial"/>
-          <w:b/>
-          <w:color w:val="FF0000"/>
+        <w:t xml:space="preserve">Actividad para evaluar los conocimientos del estudiante sobre el tema El </w:t>
+      </w:r>
+      <w:r>
+        <w:rPr>
+          <w:rFonts w:ascii="Arial" w:hAnsi="Arial" w:cs="Arial"/>
+          <w:sz w:val="18"/>
+          <w:szCs w:val="18"/>
+          <w:lang w:val="es-ES_tradnl"/>
+        </w:rPr>
+        <w:t>verbo</w:t>
+      </w:r>
+    </w:p>
+    <w:p>
+      <w:pPr>
+        <w:rPr>
+          <w:rFonts w:ascii="Arial" w:hAnsi="Arial" w:cs="Arial"/>
           <w:sz w:val="18"/>
           <w:szCs w:val="18"/>
           <w:lang w:val="es-ES_tradnl"/>
@@ -2633,6 +2640,15 @@
           <w:lang w:val="es-ES_tradnl"/>
         </w:rPr>
         <w:pgNum/>
+      </w:r>
+      <w:r>
+        <w:rPr>
+          <w:rFonts w:ascii="Arial" w:hAnsi="Arial" w:cs="Arial"/>
+          <w:vanish/>
+          <w:sz w:val="18"/>
+          <w:szCs w:val="18"/>
+          <w:lang w:val="es-ES_tradnl"/>
+        </w:rPr>
         <w:t>tivo,subjuntivoo y subjuntivo. verbo.aparece to plato asi que termine escribiendo "</w:t>
       </w:r>
       <w:r>
@@ -2922,6 +2938,15 @@
           <w:lang w:val="es-ES_tradnl"/>
         </w:rPr>
         <w:pgNum/>
+      </w:r>
+      <w:r>
+        <w:rPr>
+          <w:rFonts w:ascii="Arial" w:hAnsi="Arial" w:cs="Arial"/>
+          <w:vanish/>
+          <w:sz w:val="18"/>
+          <w:szCs w:val="18"/>
+          <w:lang w:val="es-ES_tradnl"/>
+        </w:rPr>
         <w:t>tivo,subjuntivoo y subjuntivo. verbo.aparece to plato asi que termine escribiendo "</w:t>
       </w:r>
       <w:r>
@@ -3708,7 +3733,16 @@
           <w:lang w:val="es-ES_tradnl"/>
         </w:rPr>
         <w:lastRenderedPageBreak/>
-        <w:t>Un verbo es una palabra que representa…</w:t>
+        <w:t>Un verb</w:t>
+      </w:r>
+      <w:r>
+        <w:rPr>
+          <w:rFonts w:ascii="Arial" w:hAnsi="Arial" w:cs="Arial"/>
+          <w:sz w:val="18"/>
+          <w:szCs w:val="18"/>
+          <w:lang w:val="es-ES_tradnl"/>
+        </w:rPr>
+        <w:t>o es una palabra que representa</w:t>
       </w:r>
     </w:p>
     <w:p>
@@ -4083,7 +4117,16 @@
           <w:szCs w:val="18"/>
           <w:lang w:val="es-ES_tradnl"/>
         </w:rPr>
-        <w:t>El lexema es la parte del verbo que…</w:t>
+        <w:t>El l</w:t>
+      </w:r>
+      <w:r>
+        <w:rPr>
+          <w:rFonts w:ascii="Arial" w:hAnsi="Arial" w:cs="Arial"/>
+          <w:sz w:val="18"/>
+          <w:szCs w:val="18"/>
+          <w:lang w:val="es-ES_tradnl"/>
+        </w:rPr>
+        <w:t>exema es la parte del verbo que</w:t>
       </w:r>
     </w:p>
     <w:p>
@@ -4599,7 +4642,7 @@
           <w:szCs w:val="18"/>
           <w:lang w:val="es-ES_tradnl"/>
         </w:rPr>
-        <w:t xml:space="preserve"> son verbos de la…</w:t>
+        <w:t xml:space="preserve"> son verbos de la</w:t>
       </w:r>
     </w:p>
     <w:p>
@@ -4987,7 +5030,150 @@
           <w:szCs w:val="18"/>
           <w:lang w:val="es-ES_tradnl"/>
         </w:rPr>
-        <w:t xml:space="preserve"> son verbos…</w:t>
+        <w:t xml:space="preserve"> son verbos</w:t>
+      </w:r>
+    </w:p>
+    <w:p>
+      <w:pPr>
+        <w:rPr>
+          <w:rFonts w:ascii="Arial" w:hAnsi="Arial" w:cs="Arial"/>
+          <w:sz w:val="18"/>
+          <w:szCs w:val="18"/>
+          <w:highlight w:val="green"/>
+          <w:lang w:val="es-ES_tradnl"/>
+        </w:rPr>
+      </w:pPr>
+      <w:r>
+        <w:rPr>
+          <w:rFonts w:ascii="Arial" w:hAnsi="Arial" w:cs="Arial"/>
+          <w:sz w:val="18"/>
+          <w:szCs w:val="18"/>
+          <w:highlight w:val="yellow"/>
+          <w:lang w:val="es-ES_tradnl"/>
+        </w:rPr>
+        <w:t>Explicación (</w:t>
+      </w:r>
+      <w:r>
+        <w:rPr>
+          <w:rFonts w:ascii="Arial" w:hAnsi="Arial" w:cs="Arial"/>
+          <w:b/>
+          <w:sz w:val="18"/>
+          <w:szCs w:val="18"/>
+          <w:highlight w:val="yellow"/>
+          <w:lang w:val="es-ES_tradnl"/>
+        </w:rPr>
+        <w:t>173</w:t>
+      </w:r>
+      <w:r>
+        <w:rPr>
+          <w:rFonts w:ascii="Arial" w:hAnsi="Arial" w:cs="Arial"/>
+          <w:sz w:val="18"/>
+          <w:szCs w:val="18"/>
+          <w:highlight w:val="yellow"/>
+          <w:lang w:val="es-ES_tradnl"/>
+        </w:rPr>
+        <w:t xml:space="preserve"> caracteres máximo)</w:t>
+      </w:r>
+    </w:p>
+    <w:p>
+      <w:pPr>
+        <w:jc w:val="both"/>
+        <w:rPr>
+          <w:rFonts w:ascii="Arial" w:hAnsi="Arial" w:cs="Arial"/>
+          <w:sz w:val="18"/>
+          <w:szCs w:val="18"/>
+          <w:lang w:val="es-ES_tradnl"/>
+        </w:rPr>
+      </w:pPr>
+      <w:r>
+        <w:rPr>
+          <w:rFonts w:ascii="Arial" w:hAnsi="Arial" w:cs="Arial"/>
+          <w:sz w:val="18"/>
+          <w:szCs w:val="18"/>
+          <w:lang w:val="es-ES_tradnl"/>
+        </w:rPr>
+        <w:t>Todos l</w:t>
+      </w:r>
+      <w:r>
+        <w:rPr>
+          <w:rFonts w:ascii="Arial" w:hAnsi="Arial" w:cs="Arial"/>
+          <w:sz w:val="18"/>
+          <w:szCs w:val="18"/>
+          <w:lang w:val="es-ES_tradnl"/>
+        </w:rPr>
+        <w:t>o</w:t>
+      </w:r>
+      <w:r>
+        <w:rPr>
+          <w:rFonts w:ascii="Arial" w:hAnsi="Arial" w:cs="Arial"/>
+          <w:sz w:val="18"/>
+          <w:szCs w:val="18"/>
+          <w:lang w:val="es-ES_tradnl"/>
+        </w:rPr>
+        <w:t>s verbos están en infinitivo y c</w:t>
+      </w:r>
+      <w:r>
+        <w:rPr>
+          <w:rFonts w:ascii="Arial" w:hAnsi="Arial" w:cs="Arial"/>
+          <w:sz w:val="18"/>
+          <w:szCs w:val="18"/>
+          <w:lang w:val="es-ES_tradnl"/>
+        </w:rPr>
+        <w:t xml:space="preserve">orresponden a la </w:t>
+      </w:r>
+      <w:r>
+        <w:rPr>
+          <w:rFonts w:ascii="Arial" w:hAnsi="Arial" w:cs="Arial"/>
+          <w:sz w:val="18"/>
+          <w:szCs w:val="18"/>
+          <w:lang w:val="es-ES_tradnl"/>
+        </w:rPr>
+        <w:t xml:space="preserve">1.ª </w:t>
+      </w:r>
+      <w:r>
+        <w:rPr>
+          <w:rFonts w:ascii="Arial" w:hAnsi="Arial" w:cs="Arial"/>
+          <w:sz w:val="18"/>
+          <w:szCs w:val="18"/>
+          <w:lang w:val="es-ES_tradnl"/>
+        </w:rPr>
+        <w:t xml:space="preserve">y </w:t>
+      </w:r>
+      <w:r>
+        <w:rPr>
+          <w:rFonts w:ascii="Arial" w:hAnsi="Arial" w:cs="Arial"/>
+          <w:sz w:val="18"/>
+          <w:szCs w:val="18"/>
+          <w:lang w:val="es-ES_tradnl"/>
+        </w:rPr>
+        <w:t>2.ª</w:t>
+      </w:r>
+      <w:r>
+        <w:rPr>
+          <w:rFonts w:ascii="Arial" w:hAnsi="Arial" w:cs="Arial"/>
+          <w:sz w:val="18"/>
+          <w:szCs w:val="18"/>
+          <w:lang w:val="es-ES_tradnl"/>
+        </w:rPr>
+        <w:t xml:space="preserve"> conjugación. T</w:t>
+      </w:r>
+      <w:r>
+        <w:rPr>
+          <w:rFonts w:ascii="Arial" w:hAnsi="Arial" w:cs="Arial"/>
+          <w:sz w:val="18"/>
+          <w:szCs w:val="18"/>
+          <w:lang w:val="es-ES_tradnl"/>
+        </w:rPr>
+        <w:t>odos sufren alteraciones</w:t>
+      </w:r>
+      <w:r>
+        <w:rPr>
+          <w:rFonts w:ascii="Arial" w:hAnsi="Arial" w:cs="Arial"/>
+          <w:sz w:val="18"/>
+          <w:szCs w:val="18"/>
+          <w:lang w:val="es-ES_tradnl"/>
+        </w:rPr>
+        <w:t xml:space="preserve"> en sus lexemas al momento de conjugarse: </w:t>
       </w:r>
       <w:r>
         <w:rPr>
@@ -4997,19 +5183,49 @@
           <w:szCs w:val="18"/>
           <w:lang w:val="es-ES_tradnl"/>
         </w:rPr>
+        <w:t xml:space="preserve">sé, cuelgo, tiene, </w:t>
+      </w:r>
+      <w:r>
+        <w:rPr>
+          <w:rFonts w:ascii="Arial" w:hAnsi="Arial" w:cs="Arial"/>
+          <w:i/>
+          <w:sz w:val="18"/>
+          <w:szCs w:val="18"/>
+          <w:lang w:val="es-ES_tradnl"/>
+        </w:rPr>
+        <w:t>huelo…</w:t>
+      </w:r>
+    </w:p>
+    <w:p>
+      <w:pPr>
+        <w:rPr>
+          <w:rFonts w:ascii="Arial" w:hAnsi="Arial" w:cs="Arial"/>
+          <w:sz w:val="18"/>
+          <w:szCs w:val="18"/>
+          <w:lang w:val="es-ES_tradnl"/>
+        </w:rPr>
+      </w:pPr>
+      <w:r>
+        <w:rPr>
+          <w:rFonts w:ascii="Arial" w:hAnsi="Arial"/>
+          <w:b/>
+          <w:color w:val="FF0000"/>
+          <w:sz w:val="18"/>
+          <w:szCs w:val="18"/>
+          <w:lang w:val="es-ES_tradnl"/>
+        </w:rPr>
+        <w:t>*</w:t>
+      </w:r>
+      <w:r>
+        <w:rPr>
+          <w:rFonts w:ascii="Arial" w:hAnsi="Arial"/>
+          <w:color w:val="FF0000"/>
+          <w:sz w:val="18"/>
+          <w:szCs w:val="18"/>
+          <w:lang w:val="es-ES_tradnl"/>
+        </w:rPr>
         <w:t xml:space="preserve"> </w:t>
       </w:r>
-    </w:p>
-    <w:p>
-      <w:pPr>
-        <w:rPr>
-          <w:rFonts w:ascii="Arial" w:hAnsi="Arial" w:cs="Arial"/>
-          <w:sz w:val="18"/>
-          <w:szCs w:val="18"/>
-          <w:highlight w:val="green"/>
-          <w:lang w:val="es-ES_tradnl"/>
-        </w:rPr>
-      </w:pPr>
       <w:r>
         <w:rPr>
           <w:rFonts w:ascii="Arial" w:hAnsi="Arial" w:cs="Arial"/>
@@ -5018,6 +5234,282 @@
           <w:highlight w:val="yellow"/>
           <w:lang w:val="es-ES_tradnl"/>
         </w:rPr>
+        <w:t xml:space="preserve">Respuestas </w:t>
+      </w:r>
+      <w:r>
+        <w:rPr>
+          <w:rFonts w:ascii="Arial" w:hAnsi="Arial"/>
+          <w:sz w:val="18"/>
+          <w:szCs w:val="18"/>
+          <w:highlight w:val="yellow"/>
+          <w:lang w:val="es-ES_tradnl"/>
+        </w:rPr>
+        <w:t xml:space="preserve">(mín. 2 – máx. 5, </w:t>
+      </w:r>
+      <w:r>
+        <w:rPr>
+          <w:rFonts w:ascii="Arial" w:hAnsi="Arial"/>
+          <w:b/>
+          <w:sz w:val="18"/>
+          <w:szCs w:val="18"/>
+          <w:highlight w:val="yellow"/>
+          <w:lang w:val="es-ES_tradnl"/>
+        </w:rPr>
+        <w:t>73</w:t>
+      </w:r>
+      <w:r>
+        <w:rPr>
+          <w:rFonts w:ascii="Arial" w:hAnsi="Arial"/>
+          <w:sz w:val="18"/>
+          <w:szCs w:val="18"/>
+          <w:highlight w:val="yellow"/>
+          <w:lang w:val="es-ES_tradnl"/>
+        </w:rPr>
+        <w:t xml:space="preserve"> caracteres máximo cada respuesta)</w:t>
+      </w:r>
+      <w:r>
+        <w:rPr>
+          <w:rFonts w:ascii="Arial" w:hAnsi="Arial" w:cs="Arial"/>
+          <w:sz w:val="18"/>
+          <w:szCs w:val="18"/>
+          <w:lang w:val="es-ES_tradnl"/>
+        </w:rPr>
+        <w:t xml:space="preserve"> </w:t>
+      </w:r>
+    </w:p>
+    <w:p>
+      <w:pPr>
+        <w:rPr>
+          <w:rFonts w:ascii="Arial" w:hAnsi="Arial" w:cs="Arial"/>
+          <w:b/>
+          <w:sz w:val="18"/>
+          <w:szCs w:val="18"/>
+          <w:lang w:val="es-ES_tradnl"/>
+        </w:rPr>
+      </w:pPr>
+      <w:r>
+        <w:rPr>
+          <w:rFonts w:ascii="Arial" w:hAnsi="Arial" w:cs="Arial"/>
+          <w:sz w:val="18"/>
+          <w:szCs w:val="18"/>
+          <w:lang w:val="es-ES_tradnl"/>
+        </w:rPr>
+        <w:t>regulares</w:t>
+      </w:r>
+      <w:r>
+        <w:rPr>
+          <w:rFonts w:ascii="Arial" w:hAnsi="Arial" w:cs="Arial"/>
+          <w:b/>
+          <w:sz w:val="18"/>
+          <w:szCs w:val="18"/>
+          <w:lang w:val="es-ES_tradnl"/>
+        </w:rPr>
+        <w:t>.</w:t>
+      </w:r>
+    </w:p>
+    <w:p>
+      <w:pPr>
+        <w:rPr>
+          <w:rFonts w:ascii="Arial" w:hAnsi="Arial" w:cs="Arial"/>
+          <w:sz w:val="18"/>
+          <w:szCs w:val="18"/>
+          <w:lang w:val="es-ES_tradnl"/>
+        </w:rPr>
+      </w:pPr>
+      <w:r>
+        <w:rPr>
+          <w:rFonts w:ascii="Arial" w:hAnsi="Arial" w:cs="Arial"/>
+          <w:sz w:val="18"/>
+          <w:szCs w:val="18"/>
+          <w:lang w:val="es-ES_tradnl"/>
+        </w:rPr>
+        <w:t>de la segunda conjugación.</w:t>
+      </w:r>
+    </w:p>
+    <w:p>
+      <w:pPr>
+        <w:rPr>
+          <w:rFonts w:ascii="Arial" w:hAnsi="Arial" w:cs="Arial"/>
+          <w:sz w:val="18"/>
+          <w:szCs w:val="18"/>
+          <w:lang w:val="es-ES_tradnl"/>
+        </w:rPr>
+      </w:pPr>
+      <w:r>
+        <w:rPr>
+          <w:rFonts w:ascii="Arial" w:hAnsi="Arial" w:cs="Arial"/>
+          <w:b/>
+          <w:sz w:val="18"/>
+          <w:szCs w:val="18"/>
+          <w:lang w:val="es-ES_tradnl"/>
+        </w:rPr>
+        <w:t>irregulares</w:t>
+      </w:r>
+      <w:r>
+        <w:rPr>
+          <w:rFonts w:ascii="Arial" w:hAnsi="Arial" w:cs="Arial"/>
+          <w:sz w:val="18"/>
+          <w:szCs w:val="18"/>
+          <w:lang w:val="es-ES_tradnl"/>
+        </w:rPr>
+        <w:t>.</w:t>
+      </w:r>
+    </w:p>
+    <w:p>
+      <w:pPr>
+        <w:rPr>
+          <w:rFonts w:ascii="Arial" w:hAnsi="Arial" w:cs="Arial"/>
+          <w:sz w:val="18"/>
+          <w:szCs w:val="18"/>
+          <w:lang w:val="es-ES_tradnl"/>
+        </w:rPr>
+      </w:pPr>
+      <w:r>
+        <w:rPr>
+          <w:rFonts w:ascii="Arial" w:hAnsi="Arial" w:cs="Arial"/>
+          <w:sz w:val="18"/>
+          <w:szCs w:val="18"/>
+          <w:lang w:val="es-ES_tradnl"/>
+        </w:rPr>
+        <w:t>en modo indicativo.</w:t>
+      </w:r>
+    </w:p>
+    <w:p>
+      <w:pPr>
+        <w:rPr>
+          <w:rFonts w:ascii="Arial" w:hAnsi="Arial" w:cs="Arial"/>
+          <w:sz w:val="18"/>
+          <w:szCs w:val="18"/>
+          <w:lang w:val="es-ES_tradnl"/>
+        </w:rPr>
+      </w:pPr>
+      <w:r>
+        <w:rPr>
+          <w:rFonts w:ascii="Arial" w:hAnsi="Arial" w:cs="Arial"/>
+          <w:sz w:val="18"/>
+          <w:szCs w:val="18"/>
+          <w:lang w:val="es-ES_tradnl"/>
+        </w:rPr>
+        <w:t>subjuntivos.</w:t>
+      </w:r>
+    </w:p>
+    <w:p>
+      <w:pPr>
+        <w:rPr>
+          <w:rFonts w:ascii="Arial" w:hAnsi="Arial" w:cs="Arial"/>
+          <w:sz w:val="18"/>
+          <w:szCs w:val="18"/>
+          <w:lang w:val="es-ES_tradnl"/>
+        </w:rPr>
+      </w:pPr>
+    </w:p>
+    <w:p>
+      <w:pPr>
+        <w:rPr>
+          <w:rFonts w:ascii="Arial" w:hAnsi="Arial"/>
+          <w:sz w:val="18"/>
+          <w:szCs w:val="18"/>
+          <w:lang w:val="es-ES_tradnl"/>
+        </w:rPr>
+      </w:pPr>
+      <w:r>
+        <w:rPr>
+          <w:rFonts w:ascii="Arial" w:hAnsi="Arial"/>
+          <w:sz w:val="18"/>
+          <w:szCs w:val="18"/>
+          <w:highlight w:val="green"/>
+          <w:lang w:val="es-ES_tradnl"/>
+        </w:rPr>
+        <w:t>Pregunta 5</w:t>
+      </w:r>
+      <w:r>
+        <w:rPr>
+          <w:rFonts w:ascii="Arial" w:hAnsi="Arial"/>
+          <w:sz w:val="18"/>
+          <w:szCs w:val="18"/>
+          <w:highlight w:val="green"/>
+          <w:lang w:val="es-ES_tradnl"/>
+        </w:rPr>
+        <w:t xml:space="preserve"> (</w:t>
+      </w:r>
+      <w:r>
+        <w:rPr>
+          <w:rFonts w:ascii="Arial" w:hAnsi="Arial"/>
+          <w:b/>
+          <w:sz w:val="18"/>
+          <w:szCs w:val="18"/>
+          <w:highlight w:val="green"/>
+          <w:lang w:val="es-ES_tradnl"/>
+        </w:rPr>
+        <w:t>173</w:t>
+      </w:r>
+      <w:r>
+        <w:rPr>
+          <w:rFonts w:ascii="Arial" w:hAnsi="Arial"/>
+          <w:sz w:val="18"/>
+          <w:szCs w:val="18"/>
+          <w:highlight w:val="green"/>
+          <w:lang w:val="es-ES_tradnl"/>
+        </w:rPr>
+        <w:t xml:space="preserve"> caracteres máximo)</w:t>
+      </w:r>
+    </w:p>
+    <w:p>
+      <w:pPr>
+        <w:rPr>
+          <w:rFonts w:ascii="Arial" w:hAnsi="Arial" w:cs="Arial"/>
+          <w:sz w:val="18"/>
+          <w:szCs w:val="18"/>
+          <w:lang w:val="es-ES_tradnl"/>
+        </w:rPr>
+      </w:pPr>
+      <w:r>
+        <w:rPr>
+          <w:rFonts w:ascii="Arial" w:hAnsi="Arial" w:cs="Arial"/>
+          <w:sz w:val="18"/>
+          <w:szCs w:val="18"/>
+          <w:lang w:val="es-ES_tradnl"/>
+        </w:rPr>
+        <w:t xml:space="preserve">El participio del verbo </w:t>
+      </w:r>
+      <w:r>
+        <w:rPr>
+          <w:rFonts w:ascii="Arial" w:hAnsi="Arial" w:cs="Arial"/>
+          <w:i/>
+          <w:sz w:val="18"/>
+          <w:szCs w:val="18"/>
+          <w:lang w:val="es-ES_tradnl"/>
+        </w:rPr>
+        <w:t>andar</w:t>
+      </w:r>
+      <w:r>
+        <w:rPr>
+          <w:rFonts w:ascii="Arial" w:hAnsi="Arial" w:cs="Arial"/>
+          <w:sz w:val="18"/>
+          <w:szCs w:val="18"/>
+          <w:lang w:val="es-ES_tradnl"/>
+        </w:rPr>
+        <w:t xml:space="preserve"> es</w:t>
+      </w:r>
+    </w:p>
+    <w:p>
+      <w:pPr>
+        <w:rPr>
+          <w:rFonts w:ascii="Arial" w:hAnsi="Arial" w:cs="Arial"/>
+          <w:sz w:val="18"/>
+          <w:szCs w:val="18"/>
+          <w:highlight w:val="green"/>
+          <w:lang w:val="es-ES_tradnl"/>
+        </w:rPr>
+      </w:pPr>
+      <w:r>
+        <w:rPr>
+          <w:rFonts w:ascii="Arial" w:hAnsi="Arial" w:cs="Arial"/>
+          <w:sz w:val="18"/>
+          <w:szCs w:val="18"/>
+          <w:highlight w:val="yellow"/>
+          <w:lang w:val="es-ES_tradnl"/>
+        </w:rPr>
         <w:t>Explicación (</w:t>
       </w:r>
       <w:r>
@@ -5044,6 +5536,825 @@
     </w:p>
     <w:p>
       <w:pPr>
+        <w:rPr>
+          <w:rFonts w:ascii="Arial" w:hAnsi="Arial" w:cs="Arial"/>
+          <w:sz w:val="18"/>
+          <w:szCs w:val="18"/>
+          <w:lang w:val="es-ES_tradnl"/>
+        </w:rPr>
+      </w:pPr>
+      <w:r>
+        <w:rPr>
+          <w:rFonts w:ascii="Arial" w:hAnsi="Arial" w:cs="Arial"/>
+          <w:i/>
+          <w:sz w:val="18"/>
+          <w:szCs w:val="18"/>
+          <w:lang w:val="es-ES_tradnl"/>
+        </w:rPr>
+        <w:t>Andar</w:t>
+      </w:r>
+      <w:r>
+        <w:rPr>
+          <w:rFonts w:ascii="Arial" w:hAnsi="Arial" w:cs="Arial"/>
+          <w:sz w:val="18"/>
+          <w:szCs w:val="18"/>
+          <w:lang w:val="es-ES_tradnl"/>
+        </w:rPr>
+        <w:t xml:space="preserve"> es un verbo de la primera conjugación, su participio se compone con la terminación </w:t>
+      </w:r>
+      <w:r>
+        <w:rPr>
+          <w:rFonts w:ascii="Arial" w:hAnsi="Arial" w:cs="Arial"/>
+          <w:sz w:val="18"/>
+          <w:szCs w:val="18"/>
+          <w:lang w:val="es-ES_tradnl"/>
+        </w:rPr>
+        <w:t>–</w:t>
+      </w:r>
+      <w:r>
+        <w:rPr>
+          <w:rFonts w:ascii="Arial" w:hAnsi="Arial" w:cs="Arial"/>
+          <w:i/>
+          <w:sz w:val="18"/>
+          <w:szCs w:val="18"/>
+          <w:lang w:val="es-ES_tradnl"/>
+        </w:rPr>
+        <w:t>ado</w:t>
+      </w:r>
+      <w:r>
+        <w:rPr>
+          <w:rFonts w:ascii="Arial" w:hAnsi="Arial" w:cs="Arial"/>
+          <w:sz w:val="18"/>
+          <w:szCs w:val="18"/>
+          <w:lang w:val="es-ES_tradnl"/>
+        </w:rPr>
+        <w:t>.</w:t>
+      </w:r>
+    </w:p>
+    <w:p>
+      <w:pPr>
+        <w:rPr>
+          <w:rFonts w:ascii="Arial" w:hAnsi="Arial" w:cs="Arial"/>
+          <w:sz w:val="18"/>
+          <w:szCs w:val="18"/>
+          <w:lang w:val="es-ES_tradnl"/>
+        </w:rPr>
+      </w:pPr>
+      <w:r>
+        <w:rPr>
+          <w:rFonts w:ascii="Arial" w:hAnsi="Arial"/>
+          <w:b/>
+          <w:color w:val="FF0000"/>
+          <w:sz w:val="18"/>
+          <w:szCs w:val="18"/>
+          <w:lang w:val="es-ES_tradnl"/>
+        </w:rPr>
+        <w:t>*</w:t>
+      </w:r>
+      <w:r>
+        <w:rPr>
+          <w:rFonts w:ascii="Arial" w:hAnsi="Arial"/>
+          <w:color w:val="FF0000"/>
+          <w:sz w:val="18"/>
+          <w:szCs w:val="18"/>
+          <w:lang w:val="es-ES_tradnl"/>
+        </w:rPr>
+        <w:t xml:space="preserve"> </w:t>
+      </w:r>
+      <w:r>
+        <w:rPr>
+          <w:rFonts w:ascii="Arial" w:hAnsi="Arial" w:cs="Arial"/>
+          <w:sz w:val="18"/>
+          <w:szCs w:val="18"/>
+          <w:highlight w:val="yellow"/>
+          <w:lang w:val="es-ES_tradnl"/>
+        </w:rPr>
+        <w:t xml:space="preserve">Respuestas </w:t>
+      </w:r>
+      <w:r>
+        <w:rPr>
+          <w:rFonts w:ascii="Arial" w:hAnsi="Arial"/>
+          <w:sz w:val="18"/>
+          <w:szCs w:val="18"/>
+          <w:highlight w:val="yellow"/>
+          <w:lang w:val="es-ES_tradnl"/>
+        </w:rPr>
+        <w:t xml:space="preserve">(mín. 2 – máx. 5, </w:t>
+      </w:r>
+      <w:r>
+        <w:rPr>
+          <w:rFonts w:ascii="Arial" w:hAnsi="Arial"/>
+          <w:b/>
+          <w:sz w:val="18"/>
+          <w:szCs w:val="18"/>
+          <w:highlight w:val="yellow"/>
+          <w:lang w:val="es-ES_tradnl"/>
+        </w:rPr>
+        <w:t>73</w:t>
+      </w:r>
+      <w:r>
+        <w:rPr>
+          <w:rFonts w:ascii="Arial" w:hAnsi="Arial"/>
+          <w:sz w:val="18"/>
+          <w:szCs w:val="18"/>
+          <w:highlight w:val="yellow"/>
+          <w:lang w:val="es-ES_tradnl"/>
+        </w:rPr>
+        <w:t xml:space="preserve"> caracteres máximo cada respuesta)</w:t>
+      </w:r>
+      <w:r>
+        <w:rPr>
+          <w:rFonts w:ascii="Arial" w:hAnsi="Arial" w:cs="Arial"/>
+          <w:sz w:val="18"/>
+          <w:szCs w:val="18"/>
+          <w:lang w:val="es-ES_tradnl"/>
+        </w:rPr>
+        <w:t xml:space="preserve"> </w:t>
+      </w:r>
+    </w:p>
+    <w:p>
+      <w:pPr>
+        <w:rPr>
+          <w:rFonts w:ascii="Arial" w:hAnsi="Arial" w:cs="Arial"/>
+          <w:sz w:val="18"/>
+          <w:szCs w:val="18"/>
+          <w:lang w:val="es-ES_tradnl"/>
+        </w:rPr>
+      </w:pPr>
+      <w:r>
+        <w:rPr>
+          <w:rFonts w:ascii="Arial" w:hAnsi="Arial" w:cs="Arial"/>
+          <w:sz w:val="18"/>
+          <w:szCs w:val="18"/>
+          <w:lang w:val="es-ES_tradnl"/>
+        </w:rPr>
+        <w:t>andando.</w:t>
+      </w:r>
+    </w:p>
+    <w:p>
+      <w:pPr>
+        <w:rPr>
+          <w:rFonts w:ascii="Arial" w:hAnsi="Arial" w:cs="Arial"/>
+          <w:sz w:val="18"/>
+          <w:szCs w:val="18"/>
+          <w:lang w:val="es-ES_tradnl"/>
+        </w:rPr>
+      </w:pPr>
+      <w:r>
+        <w:rPr>
+          <w:rFonts w:ascii="Arial" w:hAnsi="Arial" w:cs="Arial"/>
+          <w:sz w:val="18"/>
+          <w:szCs w:val="18"/>
+          <w:lang w:val="es-ES_tradnl"/>
+        </w:rPr>
+        <w:t>anda</w:t>
+      </w:r>
+      <w:r>
+        <w:rPr>
+          <w:rFonts w:ascii="Arial" w:hAnsi="Arial" w:cs="Arial"/>
+          <w:sz w:val="18"/>
+          <w:szCs w:val="18"/>
+          <w:lang w:val="es-ES_tradnl"/>
+        </w:rPr>
+        <w:t>r.</w:t>
+      </w:r>
+    </w:p>
+    <w:p>
+      <w:pPr>
+        <w:rPr>
+          <w:rFonts w:ascii="Arial" w:hAnsi="Arial" w:cs="Arial"/>
+          <w:b/>
+          <w:sz w:val="18"/>
+          <w:szCs w:val="18"/>
+          <w:lang w:val="es-ES_tradnl"/>
+        </w:rPr>
+      </w:pPr>
+      <w:r>
+        <w:rPr>
+          <w:rFonts w:ascii="Arial" w:hAnsi="Arial" w:cs="Arial"/>
+          <w:b/>
+          <w:sz w:val="18"/>
+          <w:szCs w:val="18"/>
+          <w:lang w:val="es-ES_tradnl"/>
+        </w:rPr>
+        <w:t>andado.</w:t>
+      </w:r>
+    </w:p>
+    <w:p>
+      <w:pPr>
+        <w:rPr>
+          <w:rFonts w:ascii="Arial" w:hAnsi="Arial" w:cs="Arial"/>
+          <w:sz w:val="18"/>
+          <w:szCs w:val="18"/>
+          <w:lang w:val="es-ES_tradnl"/>
+        </w:rPr>
+      </w:pPr>
+      <w:r>
+        <w:rPr>
+          <w:rFonts w:ascii="Arial" w:hAnsi="Arial" w:cs="Arial"/>
+          <w:sz w:val="18"/>
+          <w:szCs w:val="18"/>
+          <w:lang w:val="es-ES_tradnl"/>
+        </w:rPr>
+        <w:t>anden.</w:t>
+      </w:r>
+    </w:p>
+    <w:p>
+      <w:pPr>
+        <w:rPr>
+          <w:rFonts w:ascii="Arial" w:hAnsi="Arial" w:cs="Arial"/>
+          <w:sz w:val="18"/>
+          <w:szCs w:val="18"/>
+          <w:lang w:val="es-ES_tradnl"/>
+        </w:rPr>
+      </w:pPr>
+      <w:r>
+        <w:rPr>
+          <w:rFonts w:ascii="Arial" w:hAnsi="Arial" w:cs="Arial"/>
+          <w:sz w:val="18"/>
+          <w:szCs w:val="18"/>
+          <w:lang w:val="es-ES_tradnl"/>
+        </w:rPr>
+        <w:t>ando.</w:t>
+      </w:r>
+    </w:p>
+    <w:p>
+      <w:pPr>
+        <w:rPr>
+          <w:rFonts w:ascii="Arial" w:hAnsi="Arial"/>
+          <w:sz w:val="18"/>
+          <w:szCs w:val="18"/>
+          <w:highlight w:val="green"/>
+          <w:lang w:val="es-ES_tradnl"/>
+        </w:rPr>
+      </w:pPr>
+    </w:p>
+    <w:p>
+      <w:pPr>
+        <w:rPr>
+          <w:rFonts w:ascii="Arial" w:hAnsi="Arial"/>
+          <w:sz w:val="18"/>
+          <w:szCs w:val="18"/>
+          <w:lang w:val="es-ES_tradnl"/>
+        </w:rPr>
+      </w:pPr>
+      <w:r>
+        <w:rPr>
+          <w:rFonts w:ascii="Arial" w:hAnsi="Arial"/>
+          <w:sz w:val="18"/>
+          <w:szCs w:val="18"/>
+          <w:highlight w:val="green"/>
+          <w:lang w:val="es-ES_tradnl"/>
+        </w:rPr>
+        <w:t>Pregunta 6</w:t>
+      </w:r>
+      <w:r>
+        <w:rPr>
+          <w:rFonts w:ascii="Arial" w:hAnsi="Arial"/>
+          <w:sz w:val="18"/>
+          <w:szCs w:val="18"/>
+          <w:highlight w:val="green"/>
+          <w:lang w:val="es-ES_tradnl"/>
+        </w:rPr>
+        <w:t xml:space="preserve"> (</w:t>
+      </w:r>
+      <w:r>
+        <w:rPr>
+          <w:rFonts w:ascii="Arial" w:hAnsi="Arial"/>
+          <w:b/>
+          <w:sz w:val="18"/>
+          <w:szCs w:val="18"/>
+          <w:highlight w:val="green"/>
+          <w:lang w:val="es-ES_tradnl"/>
+        </w:rPr>
+        <w:t>173</w:t>
+      </w:r>
+      <w:r>
+        <w:rPr>
+          <w:rFonts w:ascii="Arial" w:hAnsi="Arial"/>
+          <w:sz w:val="18"/>
+          <w:szCs w:val="18"/>
+          <w:highlight w:val="green"/>
+          <w:lang w:val="es-ES_tradnl"/>
+        </w:rPr>
+        <w:t xml:space="preserve"> caracteres máximo)</w:t>
+      </w:r>
+    </w:p>
+    <w:p>
+      <w:pPr>
+        <w:rPr>
+          <w:rFonts w:ascii="Arial" w:hAnsi="Arial" w:cs="Arial"/>
+          <w:sz w:val="18"/>
+          <w:szCs w:val="18"/>
+          <w:lang w:val="es-ES_tradnl"/>
+        </w:rPr>
+      </w:pPr>
+      <w:r>
+        <w:rPr>
+          <w:rFonts w:ascii="Arial" w:hAnsi="Arial" w:cs="Arial"/>
+          <w:sz w:val="18"/>
+          <w:szCs w:val="18"/>
+          <w:lang w:val="es-ES_tradnl"/>
+        </w:rPr>
+        <w:t xml:space="preserve">El gerundio del verbo </w:t>
+      </w:r>
+      <w:r>
+        <w:rPr>
+          <w:rFonts w:ascii="Arial" w:hAnsi="Arial" w:cs="Arial"/>
+          <w:i/>
+          <w:sz w:val="18"/>
+          <w:szCs w:val="18"/>
+          <w:lang w:val="es-ES_tradnl"/>
+        </w:rPr>
+        <w:t>poder</w:t>
+      </w:r>
+      <w:r>
+        <w:rPr>
+          <w:rFonts w:ascii="Arial" w:hAnsi="Arial" w:cs="Arial"/>
+          <w:sz w:val="18"/>
+          <w:szCs w:val="18"/>
+          <w:lang w:val="es-ES_tradnl"/>
+        </w:rPr>
+        <w:t xml:space="preserve"> es</w:t>
+      </w:r>
+    </w:p>
+    <w:p>
+      <w:pPr>
+        <w:rPr>
+          <w:rFonts w:ascii="Arial" w:hAnsi="Arial" w:cs="Arial"/>
+          <w:sz w:val="18"/>
+          <w:szCs w:val="18"/>
+          <w:highlight w:val="green"/>
+          <w:lang w:val="es-ES_tradnl"/>
+        </w:rPr>
+      </w:pPr>
+      <w:r>
+        <w:rPr>
+          <w:rFonts w:ascii="Arial" w:hAnsi="Arial" w:cs="Arial"/>
+          <w:sz w:val="18"/>
+          <w:szCs w:val="18"/>
+          <w:highlight w:val="yellow"/>
+          <w:lang w:val="es-ES_tradnl"/>
+        </w:rPr>
+        <w:t>Explicación (</w:t>
+      </w:r>
+      <w:r>
+        <w:rPr>
+          <w:rFonts w:ascii="Arial" w:hAnsi="Arial" w:cs="Arial"/>
+          <w:b/>
+          <w:sz w:val="18"/>
+          <w:szCs w:val="18"/>
+          <w:highlight w:val="yellow"/>
+          <w:lang w:val="es-ES_tradnl"/>
+        </w:rPr>
+        <w:t>173</w:t>
+      </w:r>
+      <w:r>
+        <w:rPr>
+          <w:rFonts w:ascii="Arial" w:hAnsi="Arial" w:cs="Arial"/>
+          <w:sz w:val="18"/>
+          <w:szCs w:val="18"/>
+          <w:highlight w:val="yellow"/>
+          <w:lang w:val="es-ES_tradnl"/>
+        </w:rPr>
+        <w:t xml:space="preserve"> caracteres máximo)</w:t>
+      </w:r>
+    </w:p>
+    <w:p>
+      <w:pPr>
+        <w:rPr>
+          <w:rFonts w:ascii="Arial" w:hAnsi="Arial" w:cs="Arial"/>
+          <w:sz w:val="18"/>
+          <w:szCs w:val="18"/>
+          <w:lang w:val="es-ES_tradnl"/>
+        </w:rPr>
+      </w:pPr>
+      <w:r>
+        <w:rPr>
+          <w:rFonts w:ascii="Arial" w:hAnsi="Arial" w:cs="Arial"/>
+          <w:i/>
+          <w:sz w:val="18"/>
+          <w:szCs w:val="18"/>
+          <w:lang w:val="es-ES_tradnl"/>
+        </w:rPr>
+        <w:t>Poder</w:t>
+      </w:r>
+      <w:r>
+        <w:rPr>
+          <w:rFonts w:ascii="Arial" w:hAnsi="Arial" w:cs="Arial"/>
+          <w:sz w:val="18"/>
+          <w:szCs w:val="18"/>
+          <w:lang w:val="es-ES_tradnl"/>
+        </w:rPr>
+        <w:t xml:space="preserve"> es un verbo de la segunda conjugación, su gerundio se compone con la terminación </w:t>
+      </w:r>
+      <w:r>
+        <w:rPr>
+          <w:rFonts w:ascii="Arial" w:hAnsi="Arial" w:cs="Arial"/>
+          <w:sz w:val="18"/>
+          <w:szCs w:val="18"/>
+          <w:lang w:val="es-ES_tradnl"/>
+        </w:rPr>
+        <w:t>-</w:t>
+      </w:r>
+      <w:r>
+        <w:rPr>
+          <w:rFonts w:ascii="Arial" w:hAnsi="Arial" w:cs="Arial"/>
+          <w:i/>
+          <w:sz w:val="18"/>
+          <w:szCs w:val="18"/>
+          <w:lang w:val="es-ES_tradnl"/>
+        </w:rPr>
+        <w:t>iendo</w:t>
+      </w:r>
+      <w:r>
+        <w:rPr>
+          <w:rFonts w:ascii="Arial" w:hAnsi="Arial" w:cs="Arial"/>
+          <w:sz w:val="18"/>
+          <w:szCs w:val="18"/>
+          <w:lang w:val="es-ES_tradnl"/>
+        </w:rPr>
+        <w:t>.</w:t>
+      </w:r>
+    </w:p>
+    <w:p>
+      <w:pPr>
+        <w:rPr>
+          <w:rFonts w:ascii="Arial" w:hAnsi="Arial" w:cs="Arial"/>
+          <w:sz w:val="18"/>
+          <w:szCs w:val="18"/>
+          <w:lang w:val="es-ES_tradnl"/>
+        </w:rPr>
+      </w:pPr>
+      <w:r>
+        <w:rPr>
+          <w:rFonts w:ascii="Arial" w:hAnsi="Arial"/>
+          <w:b/>
+          <w:color w:val="FF0000"/>
+          <w:sz w:val="18"/>
+          <w:szCs w:val="18"/>
+          <w:lang w:val="es-ES_tradnl"/>
+        </w:rPr>
+        <w:t>*</w:t>
+      </w:r>
+      <w:r>
+        <w:rPr>
+          <w:rFonts w:ascii="Arial" w:hAnsi="Arial"/>
+          <w:color w:val="FF0000"/>
+          <w:sz w:val="18"/>
+          <w:szCs w:val="18"/>
+          <w:lang w:val="es-ES_tradnl"/>
+        </w:rPr>
+        <w:t xml:space="preserve"> </w:t>
+      </w:r>
+      <w:r>
+        <w:rPr>
+          <w:rFonts w:ascii="Arial" w:hAnsi="Arial" w:cs="Arial"/>
+          <w:sz w:val="18"/>
+          <w:szCs w:val="18"/>
+          <w:highlight w:val="yellow"/>
+          <w:lang w:val="es-ES_tradnl"/>
+        </w:rPr>
+        <w:t xml:space="preserve">Respuestas </w:t>
+      </w:r>
+      <w:r>
+        <w:rPr>
+          <w:rFonts w:ascii="Arial" w:hAnsi="Arial"/>
+          <w:sz w:val="18"/>
+          <w:szCs w:val="18"/>
+          <w:highlight w:val="yellow"/>
+          <w:lang w:val="es-ES_tradnl"/>
+        </w:rPr>
+        <w:t xml:space="preserve">(mín. 2 – máx. 5, </w:t>
+      </w:r>
+      <w:r>
+        <w:rPr>
+          <w:rFonts w:ascii="Arial" w:hAnsi="Arial"/>
+          <w:b/>
+          <w:sz w:val="18"/>
+          <w:szCs w:val="18"/>
+          <w:highlight w:val="yellow"/>
+          <w:lang w:val="es-ES_tradnl"/>
+        </w:rPr>
+        <w:t>73</w:t>
+      </w:r>
+      <w:r>
+        <w:rPr>
+          <w:rFonts w:ascii="Arial" w:hAnsi="Arial"/>
+          <w:sz w:val="18"/>
+          <w:szCs w:val="18"/>
+          <w:highlight w:val="yellow"/>
+          <w:lang w:val="es-ES_tradnl"/>
+        </w:rPr>
+        <w:t xml:space="preserve"> caracteres máximo cada respuesta)</w:t>
+      </w:r>
+      <w:r>
+        <w:rPr>
+          <w:rFonts w:ascii="Arial" w:hAnsi="Arial" w:cs="Arial"/>
+          <w:sz w:val="18"/>
+          <w:szCs w:val="18"/>
+          <w:lang w:val="es-ES_tradnl"/>
+        </w:rPr>
+        <w:t xml:space="preserve"> </w:t>
+      </w:r>
+    </w:p>
+    <w:p>
+      <w:pPr>
+        <w:rPr>
+          <w:rFonts w:ascii="Arial" w:hAnsi="Arial" w:cs="Arial"/>
+          <w:sz w:val="18"/>
+          <w:szCs w:val="18"/>
+          <w:lang w:val="es-ES_tradnl"/>
+        </w:rPr>
+      </w:pPr>
+      <w:r>
+        <w:rPr>
+          <w:rFonts w:ascii="Arial" w:hAnsi="Arial" w:cs="Arial"/>
+          <w:b/>
+          <w:sz w:val="18"/>
+          <w:szCs w:val="18"/>
+          <w:lang w:val="es-ES_tradnl"/>
+        </w:rPr>
+        <w:t>pudiendo</w:t>
+      </w:r>
+      <w:r>
+        <w:rPr>
+          <w:rFonts w:ascii="Arial" w:hAnsi="Arial" w:cs="Arial"/>
+          <w:sz w:val="18"/>
+          <w:szCs w:val="18"/>
+          <w:lang w:val="es-ES_tradnl"/>
+        </w:rPr>
+        <w:t>.</w:t>
+      </w:r>
+    </w:p>
+    <w:p>
+      <w:pPr>
+        <w:rPr>
+          <w:rFonts w:ascii="Arial" w:hAnsi="Arial" w:cs="Arial"/>
+          <w:sz w:val="18"/>
+          <w:szCs w:val="18"/>
+          <w:lang w:val="es-ES_tradnl"/>
+        </w:rPr>
+      </w:pPr>
+      <w:r>
+        <w:rPr>
+          <w:rFonts w:ascii="Arial" w:hAnsi="Arial" w:cs="Arial"/>
+          <w:sz w:val="18"/>
+          <w:szCs w:val="18"/>
+          <w:lang w:val="es-ES_tradnl"/>
+        </w:rPr>
+        <w:t>pudo.</w:t>
+      </w:r>
+    </w:p>
+    <w:p>
+      <w:pPr>
+        <w:rPr>
+          <w:rFonts w:ascii="Arial" w:hAnsi="Arial" w:cs="Arial"/>
+          <w:sz w:val="18"/>
+          <w:szCs w:val="18"/>
+          <w:lang w:val="es-ES_tradnl"/>
+        </w:rPr>
+      </w:pPr>
+      <w:r>
+        <w:rPr>
+          <w:rFonts w:ascii="Arial" w:hAnsi="Arial" w:cs="Arial"/>
+          <w:sz w:val="18"/>
+          <w:szCs w:val="18"/>
+          <w:lang w:val="es-ES_tradnl"/>
+        </w:rPr>
+        <w:t>pudiste</w:t>
+      </w:r>
+      <w:r>
+        <w:rPr>
+          <w:rFonts w:ascii="Arial" w:hAnsi="Arial" w:cs="Arial"/>
+          <w:sz w:val="18"/>
+          <w:szCs w:val="18"/>
+          <w:lang w:val="es-ES_tradnl"/>
+        </w:rPr>
+        <w:t>.</w:t>
+      </w:r>
+    </w:p>
+    <w:p>
+      <w:pPr>
+        <w:rPr>
+          <w:rFonts w:ascii="Arial" w:hAnsi="Arial" w:cs="Arial"/>
+          <w:sz w:val="18"/>
+          <w:szCs w:val="18"/>
+          <w:lang w:val="es-ES_tradnl"/>
+        </w:rPr>
+      </w:pPr>
+      <w:r>
+        <w:rPr>
+          <w:rFonts w:ascii="Arial" w:hAnsi="Arial" w:cs="Arial"/>
+          <w:sz w:val="18"/>
+          <w:szCs w:val="18"/>
+          <w:lang w:val="es-ES_tradnl"/>
+        </w:rPr>
+        <w:t>pudimos.</w:t>
+      </w:r>
+    </w:p>
+    <w:p>
+      <w:pPr>
+        <w:rPr>
+          <w:rFonts w:ascii="Arial" w:hAnsi="Arial" w:cs="Arial"/>
+          <w:b/>
+          <w:sz w:val="18"/>
+          <w:szCs w:val="18"/>
+          <w:lang w:val="es-ES_tradnl"/>
+        </w:rPr>
+      </w:pPr>
+      <w:r>
+        <w:rPr>
+          <w:rFonts w:ascii="Arial" w:hAnsi="Arial" w:cs="Arial"/>
+          <w:sz w:val="18"/>
+          <w:szCs w:val="18"/>
+          <w:lang w:val="es-ES_tradnl"/>
+        </w:rPr>
+        <w:t>podido</w:t>
+      </w:r>
+      <w:r>
+        <w:rPr>
+          <w:rFonts w:ascii="Arial" w:hAnsi="Arial" w:cs="Arial"/>
+          <w:b/>
+          <w:sz w:val="18"/>
+          <w:szCs w:val="18"/>
+          <w:lang w:val="es-ES_tradnl"/>
+        </w:rPr>
+        <w:t>.</w:t>
+      </w:r>
+    </w:p>
+    <w:p>
+      <w:pPr>
+        <w:rPr>
+          <w:rFonts w:ascii="Arial" w:hAnsi="Arial" w:cs="Arial"/>
+          <w:sz w:val="18"/>
+          <w:szCs w:val="18"/>
+          <w:lang w:val="es-ES_tradnl"/>
+        </w:rPr>
+      </w:pPr>
+    </w:p>
+    <w:p>
+      <w:pPr>
+        <w:rPr>
+          <w:rFonts w:ascii="Arial" w:hAnsi="Arial"/>
+          <w:sz w:val="18"/>
+          <w:szCs w:val="18"/>
+          <w:lang w:val="es-ES_tradnl"/>
+        </w:rPr>
+      </w:pPr>
+      <w:r>
+        <w:rPr>
+          <w:rFonts w:ascii="Arial" w:hAnsi="Arial"/>
+          <w:sz w:val="18"/>
+          <w:szCs w:val="18"/>
+          <w:highlight w:val="green"/>
+          <w:lang w:val="es-ES_tradnl"/>
+        </w:rPr>
+        <w:t>Pregunta 7</w:t>
+      </w:r>
+      <w:r>
+        <w:rPr>
+          <w:rFonts w:ascii="Arial" w:hAnsi="Arial"/>
+          <w:sz w:val="18"/>
+          <w:szCs w:val="18"/>
+          <w:highlight w:val="green"/>
+          <w:lang w:val="es-ES_tradnl"/>
+        </w:rPr>
+        <w:t xml:space="preserve"> (</w:t>
+      </w:r>
+      <w:r>
+        <w:rPr>
+          <w:rFonts w:ascii="Arial" w:hAnsi="Arial"/>
+          <w:b/>
+          <w:sz w:val="18"/>
+          <w:szCs w:val="18"/>
+          <w:highlight w:val="green"/>
+          <w:lang w:val="es-ES_tradnl"/>
+        </w:rPr>
+        <w:t>173</w:t>
+      </w:r>
+      <w:r>
+        <w:rPr>
+          <w:rFonts w:ascii="Arial" w:hAnsi="Arial"/>
+          <w:sz w:val="18"/>
+          <w:szCs w:val="18"/>
+          <w:highlight w:val="green"/>
+          <w:lang w:val="es-ES_tradnl"/>
+        </w:rPr>
+        <w:t xml:space="preserve"> caracteres máximo)</w:t>
+      </w:r>
+    </w:p>
+    <w:p>
+      <w:pPr>
+        <w:rPr>
+          <w:rFonts w:ascii="Arial" w:hAnsi="Arial" w:cs="Arial"/>
+          <w:sz w:val="18"/>
+          <w:szCs w:val="18"/>
+          <w:lang w:val="es-ES_tradnl"/>
+        </w:rPr>
+      </w:pPr>
+      <w:r>
+        <w:rPr>
+          <w:rFonts w:ascii="Arial" w:hAnsi="Arial" w:cs="Arial"/>
+          <w:sz w:val="18"/>
+          <w:szCs w:val="18"/>
+          <w:lang w:val="es-ES_tradnl"/>
+        </w:rPr>
+        <w:t>En la</w:t>
+      </w:r>
+      <w:r>
+        <w:rPr>
+          <w:rFonts w:ascii="Arial" w:hAnsi="Arial" w:cs="Arial"/>
+          <w:sz w:val="18"/>
+          <w:szCs w:val="18"/>
+          <w:lang w:val="es-ES_tradnl"/>
+        </w:rPr>
+        <w:t xml:space="preserve"> oración: </w:t>
+      </w:r>
+      <w:r>
+        <w:rPr>
+          <w:rFonts w:ascii="Arial" w:hAnsi="Arial" w:cs="Arial"/>
+          <w:i/>
+          <w:sz w:val="18"/>
+          <w:szCs w:val="18"/>
+          <w:lang w:val="es-ES_tradnl"/>
+        </w:rPr>
+        <w:t>S</w:t>
+      </w:r>
+      <w:r>
+        <w:rPr>
+          <w:rFonts w:ascii="Arial" w:hAnsi="Arial" w:cs="Arial"/>
+          <w:i/>
+          <w:sz w:val="18"/>
+          <w:szCs w:val="18"/>
+          <w:lang w:val="es-ES_tradnl"/>
+        </w:rPr>
+        <w:t>e quedaron dormidos escuchando el cuent</w:t>
+      </w:r>
+      <w:r>
+        <w:rPr>
+          <w:rFonts w:ascii="Arial" w:hAnsi="Arial" w:cs="Arial"/>
+          <w:i/>
+          <w:sz w:val="18"/>
+          <w:szCs w:val="18"/>
+          <w:lang w:val="es-ES_tradnl"/>
+        </w:rPr>
+        <w:t>o</w:t>
+      </w:r>
+      <w:r>
+        <w:rPr>
+          <w:rFonts w:ascii="Arial" w:hAnsi="Arial" w:cs="Arial"/>
+          <w:sz w:val="18"/>
+          <w:szCs w:val="18"/>
+          <w:lang w:val="es-ES_tradnl"/>
+        </w:rPr>
+        <w:t>, hay</w:t>
+      </w:r>
+    </w:p>
+    <w:p>
+      <w:pPr>
+        <w:rPr>
+          <w:rFonts w:ascii="Arial" w:hAnsi="Arial" w:cs="Arial"/>
+          <w:sz w:val="18"/>
+          <w:szCs w:val="18"/>
+          <w:highlight w:val="green"/>
+          <w:lang w:val="es-ES_tradnl"/>
+        </w:rPr>
+      </w:pPr>
+      <w:r>
+        <w:rPr>
+          <w:rFonts w:ascii="Arial" w:hAnsi="Arial" w:cs="Arial"/>
+          <w:sz w:val="18"/>
+          <w:szCs w:val="18"/>
+          <w:highlight w:val="yellow"/>
+          <w:lang w:val="es-ES_tradnl"/>
+        </w:rPr>
+        <w:t>Explicación (</w:t>
+      </w:r>
+      <w:r>
+        <w:rPr>
+          <w:rFonts w:ascii="Arial" w:hAnsi="Arial" w:cs="Arial"/>
+          <w:b/>
+          <w:sz w:val="18"/>
+          <w:szCs w:val="18"/>
+          <w:highlight w:val="yellow"/>
+          <w:lang w:val="es-ES_tradnl"/>
+        </w:rPr>
+        <w:t>173</w:t>
+      </w:r>
+      <w:r>
+        <w:rPr>
+          <w:rFonts w:ascii="Arial" w:hAnsi="Arial" w:cs="Arial"/>
+          <w:sz w:val="18"/>
+          <w:szCs w:val="18"/>
+          <w:highlight w:val="yellow"/>
+          <w:lang w:val="es-ES_tradnl"/>
+        </w:rPr>
+        <w:t xml:space="preserve"> caracteres máximo)</w:t>
+      </w:r>
+    </w:p>
+    <w:p>
+      <w:pPr>
         <w:jc w:val="both"/>
         <w:rPr>
           <w:rFonts w:ascii="Arial" w:hAnsi="Arial" w:cs="Arial"/>
@@ -5055,102 +6366,21 @@
       <w:r>
         <w:rPr>
           <w:rFonts w:ascii="Arial" w:hAnsi="Arial" w:cs="Arial"/>
-          <w:sz w:val="18"/>
-          <w:szCs w:val="18"/>
-          <w:lang w:val="es-ES_tradnl"/>
-        </w:rPr>
-        <w:t>Todos l</w:t>
-      </w:r>
-      <w:r>
-        <w:rPr>
-          <w:rFonts w:ascii="Arial" w:hAnsi="Arial" w:cs="Arial"/>
-          <w:sz w:val="18"/>
-          <w:szCs w:val="18"/>
-          <w:lang w:val="es-ES_tradnl"/>
-        </w:rPr>
-        <w:t>o</w:t>
-      </w:r>
-      <w:r>
-        <w:rPr>
-          <w:rFonts w:ascii="Arial" w:hAnsi="Arial" w:cs="Arial"/>
-          <w:sz w:val="18"/>
-          <w:szCs w:val="18"/>
-          <w:lang w:val="es-ES_tradnl"/>
-        </w:rPr>
-        <w:t>s verbos están en infinitivo y c</w:t>
-      </w:r>
-      <w:r>
-        <w:rPr>
-          <w:rFonts w:ascii="Arial" w:hAnsi="Arial" w:cs="Arial"/>
-          <w:sz w:val="18"/>
-          <w:szCs w:val="18"/>
-          <w:lang w:val="es-ES_tradnl"/>
-        </w:rPr>
-        <w:t xml:space="preserve">orresponden a la </w:t>
-      </w:r>
-      <w:r>
-        <w:rPr>
-          <w:rFonts w:ascii="Arial" w:hAnsi="Arial" w:cs="Arial"/>
-          <w:sz w:val="18"/>
-          <w:szCs w:val="18"/>
-          <w:lang w:val="es-ES_tradnl"/>
-        </w:rPr>
-        <w:t xml:space="preserve">1.ª </w:t>
-      </w:r>
-      <w:r>
-        <w:rPr>
-          <w:rFonts w:ascii="Arial" w:hAnsi="Arial" w:cs="Arial"/>
-          <w:sz w:val="18"/>
-          <w:szCs w:val="18"/>
-          <w:lang w:val="es-ES_tradnl"/>
-        </w:rPr>
-        <w:t xml:space="preserve"> y </w:t>
-      </w:r>
-      <w:r>
-        <w:rPr>
-          <w:rFonts w:ascii="Arial" w:hAnsi="Arial" w:cs="Arial"/>
-          <w:sz w:val="18"/>
-          <w:szCs w:val="18"/>
-          <w:lang w:val="es-ES_tradnl"/>
-        </w:rPr>
-        <w:t>2.ª</w:t>
-      </w:r>
-      <w:r>
-        <w:rPr>
-          <w:rFonts w:ascii="Arial" w:hAnsi="Arial" w:cs="Arial"/>
-          <w:sz w:val="18"/>
-          <w:szCs w:val="18"/>
-          <w:lang w:val="es-ES_tradnl"/>
-        </w:rPr>
-        <w:t xml:space="preserve"> conjugación. T</w:t>
-      </w:r>
-      <w:r>
-        <w:rPr>
-          <w:rFonts w:ascii="Arial" w:hAnsi="Arial" w:cs="Arial"/>
-          <w:sz w:val="18"/>
-          <w:szCs w:val="18"/>
-          <w:lang w:val="es-ES_tradnl"/>
-        </w:rPr>
-        <w:t>odos sufren alteraciones</w:t>
-      </w:r>
-      <w:r>
-        <w:rPr>
-          <w:rFonts w:ascii="Arial" w:hAnsi="Arial" w:cs="Arial"/>
-          <w:sz w:val="18"/>
-          <w:szCs w:val="18"/>
-          <w:lang w:val="es-ES_tradnl"/>
-        </w:rPr>
-        <w:t xml:space="preserve"> en sus lexemas al momento de conjugarse: </w:t>
-      </w:r>
-      <w:r>
-        <w:rPr>
-          <w:rFonts w:ascii="Arial" w:hAnsi="Arial" w:cs="Arial"/>
           <w:i/>
           <w:sz w:val="18"/>
           <w:szCs w:val="18"/>
           <w:lang w:val="es-ES_tradnl"/>
         </w:rPr>
-        <w:t xml:space="preserve">sé, cuelgo, tiene, </w:t>
+        <w:t>Quedaron</w:t>
+      </w:r>
+      <w:r>
+        <w:rPr>
+          <w:rFonts w:ascii="Arial" w:hAnsi="Arial" w:cs="Arial"/>
+          <w:sz w:val="18"/>
+          <w:szCs w:val="18"/>
+          <w:lang w:val="es-ES_tradnl"/>
+        </w:rPr>
+        <w:t xml:space="preserve"> está en la 3.ª persona del plural. </w:t>
       </w:r>
       <w:r>
         <w:rPr>
@@ -5160,7 +6390,118 @@
           <w:szCs w:val="18"/>
           <w:lang w:val="es-ES_tradnl"/>
         </w:rPr>
-        <w:t>huelo…</w:t>
+        <w:t>Dormidos</w:t>
+      </w:r>
+      <w:r>
+        <w:rPr>
+          <w:rFonts w:ascii="Arial" w:hAnsi="Arial" w:cs="Arial"/>
+          <w:sz w:val="18"/>
+          <w:szCs w:val="18"/>
+          <w:lang w:val="es-ES_tradnl"/>
+        </w:rPr>
+        <w:t xml:space="preserve"> es el partici</w:t>
+      </w:r>
+      <w:r>
+        <w:rPr>
+          <w:rFonts w:ascii="Arial" w:hAnsi="Arial" w:cs="Arial"/>
+          <w:sz w:val="18"/>
+          <w:szCs w:val="18"/>
+          <w:lang w:val="es-ES_tradnl"/>
+        </w:rPr>
+        <w:t xml:space="preserve">pio plural masculino de </w:t>
+      </w:r>
+      <w:r>
+        <w:rPr>
+          <w:rFonts w:ascii="Arial" w:hAnsi="Arial" w:cs="Arial"/>
+          <w:i/>
+          <w:sz w:val="18"/>
+          <w:szCs w:val="18"/>
+          <w:lang w:val="es-ES_tradnl"/>
+        </w:rPr>
+        <w:t>dormir</w:t>
+      </w:r>
+      <w:r>
+        <w:rPr>
+          <w:rFonts w:ascii="Arial" w:hAnsi="Arial" w:cs="Arial"/>
+          <w:sz w:val="18"/>
+          <w:szCs w:val="18"/>
+          <w:lang w:val="es-ES_tradnl"/>
+        </w:rPr>
+        <w:t>.</w:t>
+      </w:r>
+      <w:r>
+        <w:rPr>
+          <w:rFonts w:ascii="Arial" w:hAnsi="Arial" w:cs="Arial"/>
+          <w:sz w:val="18"/>
+          <w:szCs w:val="18"/>
+          <w:lang w:val="es-ES_tradnl"/>
+        </w:rPr>
+        <w:t xml:space="preserve"> </w:t>
+      </w:r>
+      <w:r>
+        <w:rPr>
+          <w:rFonts w:ascii="Arial" w:hAnsi="Arial" w:cs="Arial"/>
+          <w:i/>
+          <w:sz w:val="18"/>
+          <w:szCs w:val="18"/>
+          <w:lang w:val="es-ES_tradnl"/>
+        </w:rPr>
+        <w:t xml:space="preserve">Escuchando </w:t>
+      </w:r>
+      <w:r>
+        <w:rPr>
+          <w:rFonts w:ascii="Arial" w:hAnsi="Arial" w:cs="Arial"/>
+          <w:sz w:val="18"/>
+          <w:szCs w:val="18"/>
+          <w:lang w:val="es-ES_tradnl"/>
+        </w:rPr>
+        <w:t xml:space="preserve">es el gerundio de </w:t>
+      </w:r>
+      <w:r>
+        <w:rPr>
+          <w:rFonts w:ascii="Arial" w:hAnsi="Arial" w:cs="Arial"/>
+          <w:i/>
+          <w:sz w:val="18"/>
+          <w:szCs w:val="18"/>
+          <w:lang w:val="es-ES_tradnl"/>
+        </w:rPr>
+        <w:t>escuchar</w:t>
+      </w:r>
+      <w:r>
+        <w:rPr>
+          <w:rFonts w:ascii="Arial" w:hAnsi="Arial" w:cs="Arial"/>
+          <w:sz w:val="18"/>
+          <w:szCs w:val="18"/>
+          <w:lang w:val="es-ES_tradnl"/>
+        </w:rPr>
+        <w:t>.</w:t>
+      </w:r>
+      <w:r>
+        <w:rPr>
+          <w:rFonts w:ascii="Arial" w:hAnsi="Arial" w:cs="Arial"/>
+          <w:sz w:val="18"/>
+          <w:szCs w:val="18"/>
+          <w:lang w:val="es-ES_tradnl"/>
+        </w:rPr>
+        <w:t xml:space="preserve"> </w:t>
+      </w:r>
+      <w:r>
+        <w:rPr>
+          <w:rFonts w:ascii="Arial" w:hAnsi="Arial" w:cs="Arial"/>
+          <w:sz w:val="18"/>
+          <w:szCs w:val="18"/>
+          <w:lang w:val="es-ES_tradnl"/>
+        </w:rPr>
+        <w:t>No hay verbos en</w:t>
+      </w:r>
+      <w:r>
+        <w:rPr>
+          <w:rFonts w:ascii="Arial" w:hAnsi="Arial" w:cs="Arial"/>
+          <w:sz w:val="18"/>
+          <w:szCs w:val="18"/>
+          <w:lang w:val="es-ES_tradnl"/>
+        </w:rPr>
+        <w:t xml:space="preserve"> infinitivo.</w:t>
       </w:r>
     </w:p>
     <w:p>
@@ -5248,20 +6589,59 @@
       <w:pPr>
         <w:rPr>
           <w:rFonts w:ascii="Arial" w:hAnsi="Arial" w:cs="Arial"/>
-          <w:b/>
-          <w:sz w:val="18"/>
-          <w:szCs w:val="18"/>
-          <w:lang w:val="es-ES_tradnl"/>
-        </w:rPr>
-      </w:pPr>
-      <w:r>
-        <w:rPr>
-          <w:rFonts w:ascii="Arial" w:hAnsi="Arial" w:cs="Arial"/>
-          <w:sz w:val="18"/>
-          <w:szCs w:val="18"/>
-          <w:lang w:val="es-ES_tradnl"/>
-        </w:rPr>
-        <w:t>regulares</w:t>
+          <w:sz w:val="18"/>
+          <w:szCs w:val="18"/>
+          <w:lang w:val="es-ES_tradnl"/>
+        </w:rPr>
+      </w:pPr>
+      <w:r>
+        <w:rPr>
+          <w:rFonts w:ascii="Arial" w:hAnsi="Arial" w:cs="Arial"/>
+          <w:sz w:val="18"/>
+          <w:szCs w:val="18"/>
+          <w:lang w:val="es-ES_tradnl"/>
+        </w:rPr>
+        <w:t>dos participios.</w:t>
+      </w:r>
+    </w:p>
+    <w:p>
+      <w:pPr>
+        <w:rPr>
+          <w:rFonts w:ascii="Arial" w:hAnsi="Arial" w:cs="Arial"/>
+          <w:sz w:val="18"/>
+          <w:szCs w:val="18"/>
+          <w:lang w:val="es-ES_tradnl"/>
+        </w:rPr>
+      </w:pPr>
+      <w:r>
+        <w:rPr>
+          <w:rFonts w:ascii="Arial" w:hAnsi="Arial" w:cs="Arial"/>
+          <w:sz w:val="18"/>
+          <w:szCs w:val="18"/>
+          <w:lang w:val="es-ES_tradnl"/>
+        </w:rPr>
+        <w:t>un infinitivo y un gerundio.</w:t>
+      </w:r>
+    </w:p>
+    <w:p>
+      <w:pPr>
+        <w:rPr>
+          <w:rFonts w:ascii="Arial" w:hAnsi="Arial" w:cs="Arial"/>
+          <w:b/>
+          <w:sz w:val="18"/>
+          <w:szCs w:val="18"/>
+          <w:lang w:val="es-ES_tradnl"/>
+        </w:rPr>
+      </w:pPr>
+      <w:r>
+        <w:rPr>
+          <w:rFonts w:ascii="Arial" w:hAnsi="Arial" w:cs="Arial"/>
+          <w:b/>
+          <w:sz w:val="18"/>
+          <w:szCs w:val="18"/>
+          <w:lang w:val="es-ES_tradnl"/>
+        </w:rPr>
+        <w:t>un participio y un gerundio</w:t>
       </w:r>
       <w:r>
         <w:rPr>
@@ -5290,27 +6670,362 @@
           <w:szCs w:val="18"/>
           <w:lang w:val="es-ES_tradnl"/>
         </w:rPr>
-        <w:t>de la segunda conjugación.</w:t>
-      </w:r>
-    </w:p>
-    <w:p>
-      <w:pPr>
-        <w:rPr>
-          <w:rFonts w:ascii="Arial" w:hAnsi="Arial" w:cs="Arial"/>
-          <w:sz w:val="18"/>
-          <w:szCs w:val="18"/>
-          <w:lang w:val="es-ES_tradnl"/>
-        </w:rPr>
-      </w:pPr>
-      <w:r>
-        <w:rPr>
-          <w:rFonts w:ascii="Arial" w:hAnsi="Arial" w:cs="Arial"/>
-          <w:b/>
-          <w:sz w:val="18"/>
-          <w:szCs w:val="18"/>
-          <w:lang w:val="es-ES_tradnl"/>
-        </w:rPr>
-        <w:t>irregulares</w:t>
+        <w:t>tres participios.</w:t>
+      </w:r>
+    </w:p>
+    <w:p>
+      <w:pPr>
+        <w:rPr>
+          <w:rFonts w:ascii="Arial" w:hAnsi="Arial" w:cs="Arial"/>
+          <w:sz w:val="18"/>
+          <w:szCs w:val="18"/>
+          <w:lang w:val="es-ES_tradnl"/>
+        </w:rPr>
+      </w:pPr>
+      <w:r>
+        <w:rPr>
+          <w:rFonts w:ascii="Arial" w:hAnsi="Arial" w:cs="Arial"/>
+          <w:sz w:val="18"/>
+          <w:szCs w:val="18"/>
+          <w:lang w:val="es-ES_tradnl"/>
+        </w:rPr>
+        <w:t>un gerundio.</w:t>
+      </w:r>
+    </w:p>
+    <w:p>
+      <w:pPr>
+        <w:rPr>
+          <w:rFonts w:ascii="Arial" w:hAnsi="Arial" w:cs="Arial"/>
+          <w:sz w:val="18"/>
+          <w:szCs w:val="18"/>
+          <w:lang w:val="es-ES_tradnl"/>
+        </w:rPr>
+      </w:pPr>
+    </w:p>
+    <w:p>
+      <w:pPr>
+        <w:rPr>
+          <w:rFonts w:ascii="Arial" w:hAnsi="Arial"/>
+          <w:sz w:val="18"/>
+          <w:szCs w:val="18"/>
+          <w:lang w:val="es-ES_tradnl"/>
+        </w:rPr>
+      </w:pPr>
+      <w:r>
+        <w:rPr>
+          <w:rFonts w:ascii="Arial" w:hAnsi="Arial"/>
+          <w:sz w:val="18"/>
+          <w:szCs w:val="18"/>
+          <w:highlight w:val="green"/>
+          <w:lang w:val="es-ES_tradnl"/>
+        </w:rPr>
+        <w:t>Pregunta 8</w:t>
+      </w:r>
+      <w:r>
+        <w:rPr>
+          <w:rFonts w:ascii="Arial" w:hAnsi="Arial"/>
+          <w:sz w:val="18"/>
+          <w:szCs w:val="18"/>
+          <w:highlight w:val="green"/>
+          <w:lang w:val="es-ES_tradnl"/>
+        </w:rPr>
+        <w:t xml:space="preserve"> (</w:t>
+      </w:r>
+      <w:r>
+        <w:rPr>
+          <w:rFonts w:ascii="Arial" w:hAnsi="Arial"/>
+          <w:b/>
+          <w:sz w:val="18"/>
+          <w:szCs w:val="18"/>
+          <w:highlight w:val="green"/>
+          <w:lang w:val="es-ES_tradnl"/>
+        </w:rPr>
+        <w:t>173</w:t>
+      </w:r>
+      <w:r>
+        <w:rPr>
+          <w:rFonts w:ascii="Arial" w:hAnsi="Arial"/>
+          <w:sz w:val="18"/>
+          <w:szCs w:val="18"/>
+          <w:highlight w:val="green"/>
+          <w:lang w:val="es-ES_tradnl"/>
+        </w:rPr>
+        <w:t xml:space="preserve"> caracteres máximo)</w:t>
+      </w:r>
+    </w:p>
+    <w:p>
+      <w:pPr>
+        <w:rPr>
+          <w:rFonts w:ascii="Arial" w:hAnsi="Arial" w:cs="Arial"/>
+          <w:sz w:val="18"/>
+          <w:szCs w:val="18"/>
+          <w:lang w:val="es-ES_tradnl"/>
+        </w:rPr>
+      </w:pPr>
+      <w:r>
+        <w:rPr>
+          <w:rFonts w:ascii="Arial" w:hAnsi="Arial" w:cs="Arial"/>
+          <w:sz w:val="18"/>
+          <w:szCs w:val="18"/>
+          <w:lang w:val="es-ES_tradnl"/>
+        </w:rPr>
+        <w:t xml:space="preserve">La oración: </w:t>
+      </w:r>
+      <w:r>
+        <w:rPr>
+          <w:rFonts w:ascii="Arial" w:hAnsi="Arial" w:cs="Arial"/>
+          <w:i/>
+          <w:sz w:val="18"/>
+          <w:szCs w:val="18"/>
+          <w:lang w:val="es-ES_tradnl"/>
+        </w:rPr>
+        <w:t>Se quedaron dormidos escuchando el cuento</w:t>
+      </w:r>
+      <w:r>
+        <w:rPr>
+          <w:rFonts w:ascii="Arial" w:hAnsi="Arial" w:cs="Arial"/>
+          <w:sz w:val="18"/>
+          <w:szCs w:val="18"/>
+          <w:lang w:val="es-ES_tradnl"/>
+        </w:rPr>
+        <w:t>, es</w:t>
+      </w:r>
+      <w:r>
+        <w:rPr>
+          <w:rFonts w:ascii="Arial" w:hAnsi="Arial" w:cs="Arial"/>
+          <w:sz w:val="18"/>
+          <w:szCs w:val="18"/>
+          <w:lang w:val="es-ES_tradnl"/>
+        </w:rPr>
+        <w:t>tá en modo</w:t>
+      </w:r>
+      <w:r>
+        <w:rPr>
+          <w:rFonts w:ascii="Arial" w:hAnsi="Arial" w:cs="Arial"/>
+          <w:sz w:val="18"/>
+          <w:szCs w:val="18"/>
+          <w:lang w:val="es-ES_tradnl"/>
+        </w:rPr>
+        <w:t>…</w:t>
+      </w:r>
+    </w:p>
+    <w:p>
+      <w:pPr>
+        <w:rPr>
+          <w:rFonts w:ascii="Arial" w:hAnsi="Arial" w:cs="Arial"/>
+          <w:sz w:val="18"/>
+          <w:szCs w:val="18"/>
+          <w:highlight w:val="green"/>
+          <w:lang w:val="es-ES_tradnl"/>
+        </w:rPr>
+      </w:pPr>
+      <w:r>
+        <w:rPr>
+          <w:rFonts w:ascii="Arial" w:hAnsi="Arial" w:cs="Arial"/>
+          <w:sz w:val="18"/>
+          <w:szCs w:val="18"/>
+          <w:highlight w:val="yellow"/>
+          <w:lang w:val="es-ES_tradnl"/>
+        </w:rPr>
+        <w:t>Explicación (</w:t>
+      </w:r>
+      <w:r>
+        <w:rPr>
+          <w:rFonts w:ascii="Arial" w:hAnsi="Arial" w:cs="Arial"/>
+          <w:b/>
+          <w:sz w:val="18"/>
+          <w:szCs w:val="18"/>
+          <w:highlight w:val="yellow"/>
+          <w:lang w:val="es-ES_tradnl"/>
+        </w:rPr>
+        <w:t>173</w:t>
+      </w:r>
+      <w:r>
+        <w:rPr>
+          <w:rFonts w:ascii="Arial" w:hAnsi="Arial" w:cs="Arial"/>
+          <w:sz w:val="18"/>
+          <w:szCs w:val="18"/>
+          <w:highlight w:val="yellow"/>
+          <w:lang w:val="es-ES_tradnl"/>
+        </w:rPr>
+        <w:t xml:space="preserve"> caracteres máximo)</w:t>
+      </w:r>
+    </w:p>
+    <w:p>
+      <w:pPr>
+        <w:rPr>
+          <w:rFonts w:ascii="Arial" w:hAnsi="Arial" w:cs="Arial"/>
+          <w:sz w:val="18"/>
+          <w:szCs w:val="18"/>
+          <w:lang w:val="es-ES_tradnl"/>
+        </w:rPr>
+      </w:pPr>
+      <w:r>
+        <w:rPr>
+          <w:rFonts w:ascii="Arial" w:hAnsi="Arial" w:cs="Arial"/>
+          <w:sz w:val="18"/>
+          <w:szCs w:val="18"/>
+          <w:lang w:val="es-ES_tradnl"/>
+        </w:rPr>
+        <w:t>La oración no expresa un deseo, posibilidad, orden o prohibición, sino un hecho de la realidad.</w:t>
+      </w:r>
+    </w:p>
+    <w:p>
+      <w:pPr>
+        <w:rPr>
+          <w:rFonts w:ascii="Arial" w:hAnsi="Arial" w:cs="Arial"/>
+          <w:sz w:val="18"/>
+          <w:szCs w:val="18"/>
+          <w:lang w:val="es-ES_tradnl"/>
+        </w:rPr>
+      </w:pPr>
+      <w:r>
+        <w:rPr>
+          <w:rFonts w:ascii="Arial" w:hAnsi="Arial"/>
+          <w:b/>
+          <w:color w:val="FF0000"/>
+          <w:sz w:val="18"/>
+          <w:szCs w:val="18"/>
+          <w:lang w:val="es-ES_tradnl"/>
+        </w:rPr>
+        <w:t>*</w:t>
+      </w:r>
+      <w:r>
+        <w:rPr>
+          <w:rFonts w:ascii="Arial" w:hAnsi="Arial"/>
+          <w:color w:val="FF0000"/>
+          <w:sz w:val="18"/>
+          <w:szCs w:val="18"/>
+          <w:lang w:val="es-ES_tradnl"/>
+        </w:rPr>
+        <w:t xml:space="preserve"> </w:t>
+      </w:r>
+      <w:r>
+        <w:rPr>
+          <w:rFonts w:ascii="Arial" w:hAnsi="Arial" w:cs="Arial"/>
+          <w:sz w:val="18"/>
+          <w:szCs w:val="18"/>
+          <w:highlight w:val="yellow"/>
+          <w:lang w:val="es-ES_tradnl"/>
+        </w:rPr>
+        <w:t xml:space="preserve">Respuestas </w:t>
+      </w:r>
+      <w:r>
+        <w:rPr>
+          <w:rFonts w:ascii="Arial" w:hAnsi="Arial"/>
+          <w:sz w:val="18"/>
+          <w:szCs w:val="18"/>
+          <w:highlight w:val="yellow"/>
+          <w:lang w:val="es-ES_tradnl"/>
+        </w:rPr>
+        <w:t xml:space="preserve">(mín. 2 – máx. 5, </w:t>
+      </w:r>
+      <w:r>
+        <w:rPr>
+          <w:rFonts w:ascii="Arial" w:hAnsi="Arial"/>
+          <w:b/>
+          <w:sz w:val="18"/>
+          <w:szCs w:val="18"/>
+          <w:highlight w:val="yellow"/>
+          <w:lang w:val="es-ES_tradnl"/>
+        </w:rPr>
+        <w:t>73</w:t>
+      </w:r>
+      <w:r>
+        <w:rPr>
+          <w:rFonts w:ascii="Arial" w:hAnsi="Arial"/>
+          <w:sz w:val="18"/>
+          <w:szCs w:val="18"/>
+          <w:highlight w:val="yellow"/>
+          <w:lang w:val="es-ES_tradnl"/>
+        </w:rPr>
+        <w:t xml:space="preserve"> caracteres máximo cada respuesta)</w:t>
+      </w:r>
+      <w:r>
+        <w:rPr>
+          <w:rFonts w:ascii="Arial" w:hAnsi="Arial" w:cs="Arial"/>
+          <w:sz w:val="18"/>
+          <w:szCs w:val="18"/>
+          <w:lang w:val="es-ES_tradnl"/>
+        </w:rPr>
+        <w:t xml:space="preserve"> </w:t>
+      </w:r>
+    </w:p>
+    <w:p>
+      <w:pPr>
+        <w:rPr>
+          <w:rFonts w:ascii="Arial" w:hAnsi="Arial" w:cs="Arial"/>
+          <w:sz w:val="18"/>
+          <w:szCs w:val="18"/>
+          <w:lang w:val="es-ES_tradnl"/>
+        </w:rPr>
+      </w:pPr>
+      <w:r>
+        <w:rPr>
+          <w:rFonts w:ascii="Arial" w:hAnsi="Arial" w:cs="Arial"/>
+          <w:sz w:val="18"/>
+          <w:szCs w:val="18"/>
+          <w:lang w:val="es-ES_tradnl"/>
+        </w:rPr>
+        <w:t>subjuntivo.</w:t>
+      </w:r>
+    </w:p>
+    <w:p>
+      <w:pPr>
+        <w:rPr>
+          <w:rFonts w:ascii="Arial" w:hAnsi="Arial" w:cs="Arial"/>
+          <w:sz w:val="18"/>
+          <w:szCs w:val="18"/>
+          <w:lang w:val="es-ES_tradnl"/>
+        </w:rPr>
+      </w:pPr>
+      <w:r>
+        <w:rPr>
+          <w:rFonts w:ascii="Arial" w:hAnsi="Arial" w:cs="Arial"/>
+          <w:sz w:val="18"/>
+          <w:szCs w:val="18"/>
+          <w:lang w:val="es-ES_tradnl"/>
+        </w:rPr>
+        <w:t>imperativo.</w:t>
+      </w:r>
+    </w:p>
+    <w:p>
+      <w:pPr>
+        <w:rPr>
+          <w:rFonts w:ascii="Arial" w:hAnsi="Arial" w:cs="Arial"/>
+          <w:sz w:val="18"/>
+          <w:szCs w:val="18"/>
+          <w:lang w:val="es-ES_tradnl"/>
+        </w:rPr>
+      </w:pPr>
+      <w:r>
+        <w:rPr>
+          <w:rFonts w:ascii="Arial" w:hAnsi="Arial" w:cs="Arial"/>
+          <w:sz w:val="18"/>
+          <w:szCs w:val="18"/>
+          <w:lang w:val="es-ES_tradnl"/>
+        </w:rPr>
+        <w:t>participio.</w:t>
+      </w:r>
+    </w:p>
+    <w:p>
+      <w:pPr>
+        <w:rPr>
+          <w:rFonts w:ascii="Arial" w:hAnsi="Arial" w:cs="Arial"/>
+          <w:sz w:val="18"/>
+          <w:szCs w:val="18"/>
+          <w:lang w:val="es-ES_tradnl"/>
+        </w:rPr>
+      </w:pPr>
+      <w:r>
+        <w:rPr>
+          <w:rFonts w:ascii="Arial" w:hAnsi="Arial" w:cs="Arial"/>
+          <w:b/>
+          <w:sz w:val="18"/>
+          <w:szCs w:val="18"/>
+          <w:lang w:val="es-ES_tradnl"/>
+        </w:rPr>
+        <w:t>indicativo</w:t>
       </w:r>
       <w:r>
         <w:rPr>
@@ -5338,56 +7053,37 @@
           <w:szCs w:val="18"/>
           <w:lang w:val="es-ES_tradnl"/>
         </w:rPr>
-        <w:t>en modo indicativo.</w:t>
-      </w:r>
-    </w:p>
-    <w:p>
-      <w:pPr>
-        <w:rPr>
-          <w:rFonts w:ascii="Arial" w:hAnsi="Arial" w:cs="Arial"/>
-          <w:sz w:val="18"/>
-          <w:szCs w:val="18"/>
-          <w:lang w:val="es-ES_tradnl"/>
-        </w:rPr>
-      </w:pPr>
-      <w:r>
-        <w:rPr>
-          <w:rFonts w:ascii="Arial" w:hAnsi="Arial" w:cs="Arial"/>
-          <w:sz w:val="18"/>
-          <w:szCs w:val="18"/>
-          <w:lang w:val="es-ES_tradnl"/>
-        </w:rPr>
-        <w:t>subjuntivos.</w:t>
-      </w:r>
-    </w:p>
-    <w:p>
-      <w:pPr>
-        <w:rPr>
-          <w:rFonts w:ascii="Arial" w:hAnsi="Arial" w:cs="Arial"/>
-          <w:sz w:val="18"/>
-          <w:szCs w:val="18"/>
-          <w:lang w:val="es-ES_tradnl"/>
-        </w:rPr>
-      </w:pPr>
-    </w:p>
-    <w:p>
-      <w:pPr>
-        <w:rPr>
-          <w:rFonts w:ascii="Arial" w:hAnsi="Arial"/>
-          <w:sz w:val="18"/>
-          <w:szCs w:val="18"/>
-          <w:lang w:val="es-ES_tradnl"/>
-        </w:rPr>
-      </w:pPr>
-      <w:r>
-        <w:rPr>
-          <w:rFonts w:ascii="Arial" w:hAnsi="Arial"/>
-          <w:sz w:val="18"/>
-          <w:szCs w:val="18"/>
-          <w:highlight w:val="green"/>
-          <w:lang w:val="es-ES_tradnl"/>
-        </w:rPr>
-        <w:t>Pregunta 5</w:t>
+        <w:t>infinitivo.</w:t>
+      </w:r>
+    </w:p>
+    <w:p>
+      <w:pPr>
+        <w:rPr>
+          <w:rFonts w:ascii="Arial" w:hAnsi="Arial" w:cs="Arial"/>
+          <w:sz w:val="18"/>
+          <w:szCs w:val="18"/>
+          <w:lang w:val="es-ES_tradnl"/>
+        </w:rPr>
+      </w:pPr>
+    </w:p>
+    <w:p>
+      <w:pPr>
+        <w:rPr>
+          <w:rFonts w:ascii="Arial" w:hAnsi="Arial"/>
+          <w:sz w:val="18"/>
+          <w:szCs w:val="18"/>
+          <w:lang w:val="es-ES_tradnl"/>
+        </w:rPr>
+      </w:pPr>
+      <w:r>
+        <w:rPr>
+          <w:rFonts w:ascii="Arial" w:hAnsi="Arial"/>
+          <w:sz w:val="18"/>
+          <w:szCs w:val="18"/>
+          <w:highlight w:val="green"/>
+          <w:lang w:val="es-ES_tradnl"/>
+        </w:rPr>
+        <w:t>Pregunta 9</w:t>
       </w:r>
       <w:r>
         <w:rPr>
@@ -5437,7 +7133,16 @@
           <w:szCs w:val="18"/>
           <w:lang w:val="es-ES_tradnl"/>
         </w:rPr>
-        <w:t xml:space="preserve">El participio del verbo </w:t>
+        <w:t>La oración:</w:t>
+      </w:r>
+      <w:r>
+        <w:rPr>
+          <w:rFonts w:ascii="Arial" w:hAnsi="Arial" w:cs="Arial"/>
+          <w:sz w:val="18"/>
+          <w:szCs w:val="18"/>
+          <w:lang w:val="es-ES_tradnl"/>
+        </w:rPr>
+        <w:t xml:space="preserve"> </w:t>
       </w:r>
       <w:r>
         <w:rPr>
@@ -5447,16 +7152,66 @@
           <w:szCs w:val="18"/>
           <w:lang w:val="es-ES_tradnl"/>
         </w:rPr>
-        <w:t>andar</w:t>
-      </w:r>
-      <w:r>
-        <w:rPr>
-          <w:rFonts w:ascii="Arial" w:hAnsi="Arial" w:cs="Arial"/>
-          <w:sz w:val="18"/>
-          <w:szCs w:val="18"/>
-          <w:lang w:val="es-ES_tradnl"/>
-        </w:rPr>
-        <w:t xml:space="preserve"> es…</w:t>
+        <w:t>Lo</w:t>
+      </w:r>
+      <w:r>
+        <w:rPr>
+          <w:rFonts w:ascii="Arial" w:hAnsi="Arial" w:cs="Arial"/>
+          <w:i/>
+          <w:sz w:val="18"/>
+          <w:szCs w:val="18"/>
+          <w:lang w:val="es-ES_tradnl"/>
+        </w:rPr>
+        <w:t xml:space="preserve"> ideal</w:t>
+      </w:r>
+      <w:r>
+        <w:rPr>
+          <w:rFonts w:ascii="Arial" w:hAnsi="Arial" w:cs="Arial"/>
+          <w:i/>
+          <w:sz w:val="18"/>
+          <w:szCs w:val="18"/>
+          <w:lang w:val="es-ES_tradnl"/>
+        </w:rPr>
+        <w:t xml:space="preserve"> sería que todos</w:t>
+      </w:r>
+      <w:r>
+        <w:rPr>
+          <w:rFonts w:ascii="Arial" w:hAnsi="Arial" w:cs="Arial"/>
+          <w:i/>
+          <w:sz w:val="18"/>
+          <w:szCs w:val="18"/>
+          <w:lang w:val="es-ES_tradnl"/>
+        </w:rPr>
+        <w:t xml:space="preserve"> respetase</w:t>
+      </w:r>
+      <w:r>
+        <w:rPr>
+          <w:rFonts w:ascii="Arial" w:hAnsi="Arial" w:cs="Arial"/>
+          <w:i/>
+          <w:sz w:val="18"/>
+          <w:szCs w:val="18"/>
+          <w:lang w:val="es-ES_tradnl"/>
+        </w:rPr>
+        <w:t xml:space="preserve">n las </w:t>
+      </w:r>
+      <w:r>
+        <w:rPr>
+          <w:rFonts w:ascii="Arial" w:hAnsi="Arial" w:cs="Arial"/>
+          <w:i/>
+          <w:sz w:val="18"/>
+          <w:szCs w:val="18"/>
+          <w:lang w:val="es-ES_tradnl"/>
+        </w:rPr>
+        <w:t>leyes</w:t>
+      </w:r>
+      <w:r>
+        <w:rPr>
+          <w:rFonts w:ascii="Arial" w:hAnsi="Arial" w:cs="Arial"/>
+          <w:sz w:val="18"/>
+          <w:szCs w:val="18"/>
+          <w:lang w:val="es-ES_tradnl"/>
+        </w:rPr>
+        <w:t>, está en modo…</w:t>
       </w:r>
     </w:p>
     <w:p>
@@ -5513,30 +7268,314 @@
       <w:r>
         <w:rPr>
           <w:rFonts w:ascii="Arial" w:hAnsi="Arial" w:cs="Arial"/>
+          <w:sz w:val="18"/>
+          <w:szCs w:val="18"/>
+          <w:lang w:val="es-ES_tradnl"/>
+        </w:rPr>
+        <w:t xml:space="preserve">La oración expresa un </w:t>
+      </w:r>
+      <w:r>
+        <w:rPr>
+          <w:rFonts w:ascii="Arial" w:hAnsi="Arial" w:cs="Arial"/>
+          <w:sz w:val="18"/>
+          <w:szCs w:val="18"/>
+          <w:lang w:val="es-ES_tradnl"/>
+        </w:rPr>
+        <w:t>deseo, un anhelo, una aspiración</w:t>
+      </w:r>
+      <w:r>
+        <w:rPr>
+          <w:rFonts w:ascii="Arial" w:hAnsi="Arial" w:cs="Arial"/>
+          <w:sz w:val="18"/>
+          <w:szCs w:val="18"/>
+          <w:lang w:val="es-ES_tradnl"/>
+        </w:rPr>
+        <w:t xml:space="preserve"> del hablante.</w:t>
+      </w:r>
+    </w:p>
+    <w:p>
+      <w:pPr>
+        <w:rPr>
+          <w:rFonts w:ascii="Arial" w:hAnsi="Arial" w:cs="Arial"/>
+          <w:sz w:val="18"/>
+          <w:szCs w:val="18"/>
+          <w:lang w:val="es-ES_tradnl"/>
+        </w:rPr>
+      </w:pPr>
+      <w:r>
+        <w:rPr>
+          <w:rFonts w:ascii="Arial" w:hAnsi="Arial"/>
+          <w:b/>
+          <w:color w:val="FF0000"/>
+          <w:sz w:val="18"/>
+          <w:szCs w:val="18"/>
+          <w:lang w:val="es-ES_tradnl"/>
+        </w:rPr>
+        <w:t>*</w:t>
+      </w:r>
+      <w:r>
+        <w:rPr>
+          <w:rFonts w:ascii="Arial" w:hAnsi="Arial"/>
+          <w:color w:val="FF0000"/>
+          <w:sz w:val="18"/>
+          <w:szCs w:val="18"/>
+          <w:lang w:val="es-ES_tradnl"/>
+        </w:rPr>
+        <w:t xml:space="preserve"> </w:t>
+      </w:r>
+      <w:r>
+        <w:rPr>
+          <w:rFonts w:ascii="Arial" w:hAnsi="Arial" w:cs="Arial"/>
+          <w:sz w:val="18"/>
+          <w:szCs w:val="18"/>
+          <w:highlight w:val="yellow"/>
+          <w:lang w:val="es-ES_tradnl"/>
+        </w:rPr>
+        <w:t xml:space="preserve">Respuestas </w:t>
+      </w:r>
+      <w:r>
+        <w:rPr>
+          <w:rFonts w:ascii="Arial" w:hAnsi="Arial"/>
+          <w:sz w:val="18"/>
+          <w:szCs w:val="18"/>
+          <w:highlight w:val="yellow"/>
+          <w:lang w:val="es-ES_tradnl"/>
+        </w:rPr>
+        <w:t xml:space="preserve">(mín. 2 – máx. 5, </w:t>
+      </w:r>
+      <w:r>
+        <w:rPr>
+          <w:rFonts w:ascii="Arial" w:hAnsi="Arial"/>
+          <w:b/>
+          <w:sz w:val="18"/>
+          <w:szCs w:val="18"/>
+          <w:highlight w:val="yellow"/>
+          <w:lang w:val="es-ES_tradnl"/>
+        </w:rPr>
+        <w:t>73</w:t>
+      </w:r>
+      <w:r>
+        <w:rPr>
+          <w:rFonts w:ascii="Arial" w:hAnsi="Arial"/>
+          <w:sz w:val="18"/>
+          <w:szCs w:val="18"/>
+          <w:highlight w:val="yellow"/>
+          <w:lang w:val="es-ES_tradnl"/>
+        </w:rPr>
+        <w:t xml:space="preserve"> caracteres máximo cada respuesta)</w:t>
+      </w:r>
+      <w:r>
+        <w:rPr>
+          <w:rFonts w:ascii="Arial" w:hAnsi="Arial" w:cs="Arial"/>
+          <w:sz w:val="18"/>
+          <w:szCs w:val="18"/>
+          <w:lang w:val="es-ES_tradnl"/>
+        </w:rPr>
+        <w:t xml:space="preserve"> </w:t>
+      </w:r>
+    </w:p>
+    <w:p>
+      <w:pPr>
+        <w:rPr>
+          <w:rFonts w:ascii="Arial" w:hAnsi="Arial" w:cs="Arial"/>
+          <w:sz w:val="18"/>
+          <w:szCs w:val="18"/>
+          <w:lang w:val="es-ES_tradnl"/>
+        </w:rPr>
+      </w:pPr>
+      <w:r>
+        <w:rPr>
+          <w:rFonts w:ascii="Arial" w:hAnsi="Arial" w:cs="Arial"/>
+          <w:b/>
+          <w:sz w:val="18"/>
+          <w:szCs w:val="18"/>
+          <w:lang w:val="es-ES_tradnl"/>
+        </w:rPr>
+        <w:t>subjuntivo</w:t>
+      </w:r>
+      <w:r>
+        <w:rPr>
+          <w:rFonts w:ascii="Arial" w:hAnsi="Arial" w:cs="Arial"/>
+          <w:sz w:val="18"/>
+          <w:szCs w:val="18"/>
+          <w:lang w:val="es-ES_tradnl"/>
+        </w:rPr>
+        <w:t>.</w:t>
+      </w:r>
+    </w:p>
+    <w:p>
+      <w:pPr>
+        <w:rPr>
+          <w:rFonts w:ascii="Arial" w:hAnsi="Arial" w:cs="Arial"/>
+          <w:sz w:val="18"/>
+          <w:szCs w:val="18"/>
+          <w:lang w:val="es-ES_tradnl"/>
+        </w:rPr>
+      </w:pPr>
+      <w:r>
+        <w:rPr>
+          <w:rFonts w:ascii="Arial" w:hAnsi="Arial" w:cs="Arial"/>
+          <w:sz w:val="18"/>
+          <w:szCs w:val="18"/>
+          <w:lang w:val="es-ES_tradnl"/>
+        </w:rPr>
+        <w:t>imperativo.</w:t>
+      </w:r>
+    </w:p>
+    <w:p>
+      <w:pPr>
+        <w:rPr>
+          <w:rFonts w:ascii="Arial" w:hAnsi="Arial" w:cs="Arial"/>
+          <w:sz w:val="18"/>
+          <w:szCs w:val="18"/>
+          <w:lang w:val="es-ES_tradnl"/>
+        </w:rPr>
+      </w:pPr>
+      <w:r>
+        <w:rPr>
+          <w:rFonts w:ascii="Arial" w:hAnsi="Arial" w:cs="Arial"/>
+          <w:sz w:val="18"/>
+          <w:szCs w:val="18"/>
+          <w:lang w:val="es-ES_tradnl"/>
+        </w:rPr>
+        <w:t>participio.</w:t>
+      </w:r>
+    </w:p>
+    <w:p>
+      <w:pPr>
+        <w:rPr>
+          <w:rFonts w:ascii="Arial" w:hAnsi="Arial" w:cs="Arial"/>
+          <w:sz w:val="18"/>
+          <w:szCs w:val="18"/>
+          <w:lang w:val="es-ES_tradnl"/>
+        </w:rPr>
+      </w:pPr>
+      <w:r>
+        <w:rPr>
+          <w:rFonts w:ascii="Arial" w:hAnsi="Arial" w:cs="Arial"/>
+          <w:sz w:val="18"/>
+          <w:szCs w:val="18"/>
+          <w:lang w:val="es-ES_tradnl"/>
+        </w:rPr>
+        <w:t>infinitivo compuesto.</w:t>
+      </w:r>
+    </w:p>
+    <w:p>
+      <w:pPr>
+        <w:rPr>
+          <w:rFonts w:ascii="Arial" w:hAnsi="Arial" w:cs="Arial"/>
+          <w:sz w:val="18"/>
+          <w:szCs w:val="18"/>
+          <w:lang w:val="es-ES_tradnl"/>
+        </w:rPr>
+      </w:pPr>
+      <w:r>
+        <w:rPr>
+          <w:rFonts w:ascii="Arial" w:hAnsi="Arial" w:cs="Arial"/>
+          <w:sz w:val="18"/>
+          <w:szCs w:val="18"/>
+          <w:lang w:val="es-ES_tradnl"/>
+        </w:rPr>
+        <w:t>indicativo</w:t>
+      </w:r>
+      <w:r>
+        <w:rPr>
+          <w:rFonts w:ascii="Arial" w:hAnsi="Arial" w:cs="Arial"/>
+          <w:sz w:val="18"/>
+          <w:szCs w:val="18"/>
+          <w:lang w:val="es-ES_tradnl"/>
+        </w:rPr>
+        <w:t>.</w:t>
+      </w:r>
+    </w:p>
+    <w:p>
+      <w:pPr>
+        <w:rPr>
+          <w:rFonts w:ascii="Arial" w:hAnsi="Arial" w:cs="Arial"/>
+          <w:sz w:val="18"/>
+          <w:szCs w:val="18"/>
+          <w:lang w:val="es-ES_tradnl"/>
+        </w:rPr>
+      </w:pPr>
+    </w:p>
+    <w:p>
+      <w:pPr>
+        <w:rPr>
+          <w:rFonts w:ascii="Arial" w:hAnsi="Arial"/>
+          <w:sz w:val="18"/>
+          <w:szCs w:val="18"/>
+          <w:lang w:val="es-ES_tradnl"/>
+        </w:rPr>
+      </w:pPr>
+      <w:r>
+        <w:rPr>
+          <w:rFonts w:ascii="Arial" w:hAnsi="Arial"/>
+          <w:sz w:val="18"/>
+          <w:szCs w:val="18"/>
+          <w:highlight w:val="green"/>
+          <w:lang w:val="es-ES_tradnl"/>
+        </w:rPr>
+        <w:t>Pregunta 10</w:t>
+      </w:r>
+      <w:r>
+        <w:rPr>
+          <w:rFonts w:ascii="Arial" w:hAnsi="Arial"/>
+          <w:sz w:val="18"/>
+          <w:szCs w:val="18"/>
+          <w:highlight w:val="green"/>
+          <w:lang w:val="es-ES_tradnl"/>
+        </w:rPr>
+        <w:t xml:space="preserve"> (</w:t>
+      </w:r>
+      <w:r>
+        <w:rPr>
+          <w:rFonts w:ascii="Arial" w:hAnsi="Arial"/>
+          <w:b/>
+          <w:sz w:val="18"/>
+          <w:szCs w:val="18"/>
+          <w:highlight w:val="green"/>
+          <w:lang w:val="es-ES_tradnl"/>
+        </w:rPr>
+        <w:t>173</w:t>
+      </w:r>
+      <w:r>
+        <w:rPr>
+          <w:rFonts w:ascii="Arial" w:hAnsi="Arial"/>
+          <w:sz w:val="18"/>
+          <w:szCs w:val="18"/>
+          <w:highlight w:val="green"/>
+          <w:lang w:val="es-ES_tradnl"/>
+        </w:rPr>
+        <w:t xml:space="preserve"> caracteres máximo)</w:t>
+      </w:r>
+    </w:p>
+    <w:p>
+      <w:pPr>
+        <w:rPr>
+          <w:rFonts w:ascii="Arial" w:hAnsi="Arial" w:cs="Arial"/>
+          <w:sz w:val="18"/>
+          <w:szCs w:val="18"/>
+          <w:lang w:val="es-ES_tradnl"/>
+        </w:rPr>
+      </w:pPr>
+      <w:r>
+        <w:rPr>
+          <w:rFonts w:ascii="Arial" w:hAnsi="Arial" w:cs="Arial"/>
+          <w:sz w:val="18"/>
+          <w:szCs w:val="18"/>
+          <w:lang w:val="es-ES_tradnl"/>
+        </w:rPr>
+        <w:t xml:space="preserve">La oración: </w:t>
+      </w:r>
+      <w:r>
+        <w:rPr>
+          <w:rFonts w:ascii="Arial" w:hAnsi="Arial" w:cs="Arial"/>
           <w:i/>
           <w:sz w:val="18"/>
           <w:szCs w:val="18"/>
           <w:lang w:val="es-ES_tradnl"/>
         </w:rPr>
-        <w:t>Andar</w:t>
-      </w:r>
-      <w:r>
-        <w:rPr>
-          <w:rFonts w:ascii="Arial" w:hAnsi="Arial" w:cs="Arial"/>
-          <w:sz w:val="18"/>
-          <w:szCs w:val="18"/>
-          <w:lang w:val="es-ES_tradnl"/>
-        </w:rPr>
-        <w:t xml:space="preserve"> es un verbo de la primera conjugación, su participio se compone con la terminación </w:t>
-      </w:r>
-      <w:r>
-        <w:rPr>
-          <w:rFonts w:ascii="Arial" w:hAnsi="Arial" w:cs="Arial"/>
-          <w:sz w:val="18"/>
-          <w:szCs w:val="18"/>
-          <w:lang w:val="es-ES_tradnl"/>
-        </w:rPr>
-        <w:t>–</w:t>
+        <w:t xml:space="preserve">Una orden </w:t>
       </w:r>
       <w:r>
         <w:rPr>
@@ -5544,18 +7583,164 @@
           <w:i/>
           <w:sz w:val="18"/>
           <w:szCs w:val="18"/>
-          <w:lang w:val="es-ES_tradnl"/>
-        </w:rPr>
-        <w:t>ado</w:t>
-      </w:r>
-      <w:r>
-        <w:rPr>
-          <w:rFonts w:ascii="Arial" w:hAnsi="Arial" w:cs="Arial"/>
-          <w:sz w:val="18"/>
-          <w:szCs w:val="18"/>
-          <w:lang w:val="es-ES_tradnl"/>
-        </w:rPr>
-        <w:t>.</w:t>
+          <w:lang w:val="es-ES"/>
+        </w:rPr>
+        <w:t xml:space="preserve">es una regla </w:t>
+      </w:r>
+      <w:r>
+        <w:rPr>
+          <w:rFonts w:ascii="Arial" w:hAnsi="Arial" w:cs="Arial"/>
+          <w:i/>
+          <w:sz w:val="18"/>
+          <w:szCs w:val="18"/>
+          <w:lang w:val="es-ES"/>
+        </w:rPr>
+        <w:t xml:space="preserve">que se </w:t>
+      </w:r>
+      <w:r>
+        <w:rPr>
+          <w:rFonts w:ascii="Arial" w:hAnsi="Arial" w:cs="Arial"/>
+          <w:i/>
+          <w:sz w:val="18"/>
+          <w:szCs w:val="18"/>
+          <w:lang w:val="es-ES"/>
+        </w:rPr>
+        <w:t>sigue</w:t>
+      </w:r>
+      <w:r>
+        <w:rPr>
+          <w:rFonts w:ascii="Arial" w:hAnsi="Arial" w:cs="Arial"/>
+          <w:i/>
+          <w:sz w:val="18"/>
+          <w:szCs w:val="18"/>
+          <w:lang w:val="es-ES"/>
+        </w:rPr>
+        <w:t xml:space="preserve"> para hacer las cosas</w:t>
+      </w:r>
+      <w:r>
+        <w:rPr>
+          <w:rFonts w:ascii="Arial" w:hAnsi="Arial" w:cs="Arial"/>
+          <w:sz w:val="18"/>
+          <w:szCs w:val="18"/>
+          <w:lang w:val="es-ES_tradnl"/>
+        </w:rPr>
+        <w:t>, está en modo…</w:t>
+      </w:r>
+    </w:p>
+    <w:p>
+      <w:pPr>
+        <w:rPr>
+          <w:rFonts w:ascii="Arial" w:hAnsi="Arial" w:cs="Arial"/>
+          <w:sz w:val="18"/>
+          <w:szCs w:val="18"/>
+          <w:highlight w:val="green"/>
+          <w:lang w:val="es-ES_tradnl"/>
+        </w:rPr>
+      </w:pPr>
+      <w:r>
+        <w:rPr>
+          <w:rFonts w:ascii="Arial" w:hAnsi="Arial" w:cs="Arial"/>
+          <w:sz w:val="18"/>
+          <w:szCs w:val="18"/>
+          <w:highlight w:val="yellow"/>
+          <w:lang w:val="es-ES_tradnl"/>
+        </w:rPr>
+        <w:t>Explicación (</w:t>
+      </w:r>
+      <w:r>
+        <w:rPr>
+          <w:rFonts w:ascii="Arial" w:hAnsi="Arial" w:cs="Arial"/>
+          <w:b/>
+          <w:sz w:val="18"/>
+          <w:szCs w:val="18"/>
+          <w:highlight w:val="yellow"/>
+          <w:lang w:val="es-ES_tradnl"/>
+        </w:rPr>
+        <w:t>173</w:t>
+      </w:r>
+      <w:r>
+        <w:rPr>
+          <w:rFonts w:ascii="Arial" w:hAnsi="Arial" w:cs="Arial"/>
+          <w:sz w:val="18"/>
+          <w:szCs w:val="18"/>
+          <w:highlight w:val="yellow"/>
+          <w:lang w:val="es-ES_tradnl"/>
+        </w:rPr>
+        <w:t xml:space="preserve"> caracteres máximo)</w:t>
+      </w:r>
+    </w:p>
+    <w:p>
+      <w:pPr>
+        <w:jc w:val="both"/>
+        <w:rPr>
+          <w:rFonts w:ascii="Arial" w:hAnsi="Arial" w:cs="Arial"/>
+          <w:sz w:val="18"/>
+          <w:szCs w:val="18"/>
+          <w:lang w:val="es-ES_tradnl"/>
+        </w:rPr>
+      </w:pPr>
+      <w:r>
+        <w:rPr>
+          <w:rFonts w:ascii="Arial" w:hAnsi="Arial" w:cs="Arial"/>
+          <w:sz w:val="18"/>
+          <w:szCs w:val="18"/>
+          <w:lang w:val="es-ES_tradnl"/>
+        </w:rPr>
+        <w:t>A</w:t>
+      </w:r>
+      <w:r>
+        <w:rPr>
+          <w:rFonts w:ascii="Arial" w:hAnsi="Arial" w:cs="Arial"/>
+          <w:sz w:val="18"/>
+          <w:szCs w:val="18"/>
+          <w:lang w:val="es-ES_tradnl"/>
+        </w:rPr>
+        <w:t xml:space="preserve"> pesar de que la </w:t>
+      </w:r>
+      <w:r>
+        <w:rPr>
+          <w:rFonts w:ascii="Arial" w:hAnsi="Arial" w:cs="Arial"/>
+          <w:sz w:val="18"/>
+          <w:szCs w:val="18"/>
+          <w:lang w:val="es-ES_tradnl"/>
+        </w:rPr>
+        <w:t xml:space="preserve">oración trata </w:t>
+      </w:r>
+      <w:r>
+        <w:rPr>
+          <w:rFonts w:ascii="Arial" w:hAnsi="Arial" w:cs="Arial"/>
+          <w:sz w:val="18"/>
+          <w:szCs w:val="18"/>
+          <w:lang w:val="es-ES_tradnl"/>
+        </w:rPr>
+        <w:t>sobre la defini</w:t>
+      </w:r>
+      <w:r>
+        <w:rPr>
+          <w:rFonts w:ascii="Arial" w:hAnsi="Arial" w:cs="Arial"/>
+          <w:sz w:val="18"/>
+          <w:szCs w:val="18"/>
+          <w:lang w:val="es-ES_tradnl"/>
+        </w:rPr>
+        <w:t>ci</w:t>
+      </w:r>
+      <w:r>
+        <w:rPr>
+          <w:rFonts w:ascii="Arial" w:hAnsi="Arial" w:cs="Arial"/>
+          <w:sz w:val="18"/>
+          <w:szCs w:val="18"/>
+          <w:lang w:val="es-ES_tradnl"/>
+        </w:rPr>
+        <w:t xml:space="preserve">ón de la palabra orden, no expresa una orden o prohibición, sino una </w:t>
+      </w:r>
+      <w:r>
+        <w:rPr>
+          <w:rFonts w:ascii="Arial" w:hAnsi="Arial" w:cs="Arial"/>
+          <w:sz w:val="18"/>
+          <w:szCs w:val="18"/>
+          <w:lang w:val="es-ES_tradnl"/>
+        </w:rPr>
+        <w:t>idea o concepto que se asume como real.</w:t>
       </w:r>
     </w:p>
     <w:p>
@@ -5655,2250 +7840,98 @@
           <w:szCs w:val="18"/>
           <w:lang w:val="es-ES_tradnl"/>
         </w:rPr>
-        <w:t>andando.</w:t>
-      </w:r>
-    </w:p>
-    <w:p>
-      <w:pPr>
-        <w:rPr>
-          <w:rFonts w:ascii="Arial" w:hAnsi="Arial" w:cs="Arial"/>
-          <w:sz w:val="18"/>
-          <w:szCs w:val="18"/>
-          <w:lang w:val="es-ES_tradnl"/>
-        </w:rPr>
-      </w:pPr>
-      <w:r>
-        <w:rPr>
-          <w:rFonts w:ascii="Arial" w:hAnsi="Arial" w:cs="Arial"/>
-          <w:sz w:val="18"/>
-          <w:szCs w:val="18"/>
-          <w:lang w:val="es-ES_tradnl"/>
-        </w:rPr>
-        <w:t>anda</w:t>
-      </w:r>
-      <w:r>
-        <w:rPr>
-          <w:rFonts w:ascii="Arial" w:hAnsi="Arial" w:cs="Arial"/>
-          <w:sz w:val="18"/>
-          <w:szCs w:val="18"/>
-          <w:lang w:val="es-ES_tradnl"/>
-        </w:rPr>
-        <w:t>r.</w:t>
-      </w:r>
-    </w:p>
-    <w:p>
-      <w:pPr>
-        <w:rPr>
-          <w:rFonts w:ascii="Arial" w:hAnsi="Arial" w:cs="Arial"/>
-          <w:b/>
-          <w:sz w:val="18"/>
-          <w:szCs w:val="18"/>
-          <w:lang w:val="es-ES_tradnl"/>
-        </w:rPr>
-      </w:pPr>
-      <w:r>
-        <w:rPr>
-          <w:rFonts w:ascii="Arial" w:hAnsi="Arial" w:cs="Arial"/>
-          <w:b/>
-          <w:sz w:val="18"/>
-          <w:szCs w:val="18"/>
-          <w:lang w:val="es-ES_tradnl"/>
-        </w:rPr>
-        <w:t>andado.</w:t>
-      </w:r>
-    </w:p>
-    <w:p>
-      <w:pPr>
-        <w:rPr>
-          <w:rFonts w:ascii="Arial" w:hAnsi="Arial" w:cs="Arial"/>
-          <w:sz w:val="18"/>
-          <w:szCs w:val="18"/>
-          <w:lang w:val="es-ES_tradnl"/>
-        </w:rPr>
-      </w:pPr>
-      <w:r>
-        <w:rPr>
-          <w:rFonts w:ascii="Arial" w:hAnsi="Arial" w:cs="Arial"/>
-          <w:sz w:val="18"/>
-          <w:szCs w:val="18"/>
-          <w:lang w:val="es-ES_tradnl"/>
-        </w:rPr>
-        <w:t>anden.</w:t>
-      </w:r>
-    </w:p>
-    <w:p>
-      <w:pPr>
-        <w:rPr>
-          <w:rFonts w:ascii="Arial" w:hAnsi="Arial" w:cs="Arial"/>
-          <w:sz w:val="18"/>
-          <w:szCs w:val="18"/>
-          <w:lang w:val="es-ES_tradnl"/>
-        </w:rPr>
-      </w:pPr>
-      <w:r>
-        <w:rPr>
-          <w:rFonts w:ascii="Arial" w:hAnsi="Arial" w:cs="Arial"/>
-          <w:sz w:val="18"/>
-          <w:szCs w:val="18"/>
-          <w:lang w:val="es-ES_tradnl"/>
-        </w:rPr>
-        <w:t>ando.</w:t>
-      </w:r>
-    </w:p>
-    <w:p>
-      <w:pPr>
-        <w:rPr>
-          <w:rFonts w:ascii="Arial" w:hAnsi="Arial"/>
-          <w:sz w:val="18"/>
-          <w:szCs w:val="18"/>
-          <w:highlight w:val="green"/>
+        <w:t>subjuntivo.</w:t>
+      </w:r>
+    </w:p>
+    <w:p>
+      <w:pPr>
+        <w:rPr>
+          <w:rFonts w:ascii="Arial" w:hAnsi="Arial" w:cs="Arial"/>
+          <w:sz w:val="18"/>
+          <w:szCs w:val="18"/>
+          <w:lang w:val="es-ES_tradnl"/>
+        </w:rPr>
+      </w:pPr>
+      <w:r>
+        <w:rPr>
+          <w:rFonts w:ascii="Arial" w:hAnsi="Arial" w:cs="Arial"/>
+          <w:sz w:val="18"/>
+          <w:szCs w:val="18"/>
+          <w:lang w:val="es-ES_tradnl"/>
+        </w:rPr>
+        <w:t>imperativo.</w:t>
+      </w:r>
+    </w:p>
+    <w:p>
+      <w:pPr>
+        <w:rPr>
+          <w:rFonts w:ascii="Arial" w:hAnsi="Arial" w:cs="Arial"/>
+          <w:sz w:val="18"/>
+          <w:szCs w:val="18"/>
+          <w:lang w:val="es-ES_tradnl"/>
+        </w:rPr>
+      </w:pPr>
+      <w:r>
+        <w:rPr>
+          <w:rFonts w:ascii="Arial" w:hAnsi="Arial" w:cs="Arial"/>
+          <w:sz w:val="18"/>
+          <w:szCs w:val="18"/>
+          <w:lang w:val="es-ES_tradnl"/>
+        </w:rPr>
+        <w:t>participio.</w:t>
+      </w:r>
+    </w:p>
+    <w:p>
+      <w:pPr>
+        <w:rPr>
+          <w:rFonts w:ascii="Arial" w:hAnsi="Arial" w:cs="Arial"/>
+          <w:b/>
+          <w:sz w:val="18"/>
+          <w:szCs w:val="18"/>
+          <w:lang w:val="es-ES_tradnl"/>
+        </w:rPr>
+      </w:pPr>
+      <w:r>
+        <w:rPr>
+          <w:rFonts w:ascii="Arial" w:hAnsi="Arial" w:cs="Arial"/>
+          <w:b/>
+          <w:sz w:val="18"/>
+          <w:szCs w:val="18"/>
+          <w:lang w:val="es-ES_tradnl"/>
+        </w:rPr>
+        <w:t>indicativo.</w:t>
+      </w:r>
+    </w:p>
+    <w:p>
+      <w:pPr>
+        <w:rPr>
+          <w:rFonts w:ascii="Arial" w:hAnsi="Arial" w:cs="Arial"/>
+          <w:sz w:val="18"/>
+          <w:szCs w:val="18"/>
+          <w:lang w:val="es-ES_tradnl"/>
+        </w:rPr>
+      </w:pPr>
+      <w:r>
+        <w:rPr>
+          <w:rFonts w:ascii="Arial" w:hAnsi="Arial" w:cs="Arial"/>
+          <w:sz w:val="18"/>
+          <w:szCs w:val="18"/>
+          <w:lang w:val="es-ES_tradnl"/>
+        </w:rPr>
+        <w:t>infinitivo compuesto.</w:t>
+      </w:r>
+    </w:p>
+    <w:p>
+      <w:pPr>
+        <w:rPr>
+          <w:rFonts w:ascii="Arial" w:hAnsi="Arial" w:cs="Arial"/>
+          <w:sz w:val="18"/>
+          <w:szCs w:val="18"/>
           <w:lang w:val="es-ES_tradnl"/>
         </w:rPr>
       </w:pPr>
       <w:bookmarkStart w:id="0" w:name="_GoBack"/>
       <w:bookmarkEnd w:id="0"/>
-    </w:p>
-    <w:p>
-      <w:pPr>
-        <w:rPr>
-          <w:rFonts w:ascii="Arial" w:hAnsi="Arial"/>
-          <w:sz w:val="18"/>
-          <w:szCs w:val="18"/>
-          <w:lang w:val="es-ES_tradnl"/>
-        </w:rPr>
-      </w:pPr>
-      <w:r>
-        <w:rPr>
-          <w:rFonts w:ascii="Arial" w:hAnsi="Arial"/>
-          <w:sz w:val="18"/>
-          <w:szCs w:val="18"/>
-          <w:highlight w:val="green"/>
-          <w:lang w:val="es-ES_tradnl"/>
-        </w:rPr>
-        <w:t>Pregunta 6</w:t>
-      </w:r>
-      <w:r>
-        <w:rPr>
-          <w:rFonts w:ascii="Arial" w:hAnsi="Arial"/>
-          <w:sz w:val="18"/>
-          <w:szCs w:val="18"/>
-          <w:highlight w:val="green"/>
-          <w:lang w:val="es-ES_tradnl"/>
-        </w:rPr>
-        <w:t xml:space="preserve"> (</w:t>
-      </w:r>
-      <w:r>
-        <w:rPr>
-          <w:rFonts w:ascii="Arial" w:hAnsi="Arial"/>
-          <w:b/>
-          <w:sz w:val="18"/>
-          <w:szCs w:val="18"/>
-          <w:highlight w:val="green"/>
-          <w:lang w:val="es-ES_tradnl"/>
-        </w:rPr>
-        <w:t>173</w:t>
-      </w:r>
-      <w:r>
-        <w:rPr>
-          <w:rFonts w:ascii="Arial" w:hAnsi="Arial"/>
-          <w:sz w:val="18"/>
-          <w:szCs w:val="18"/>
-          <w:highlight w:val="green"/>
-          <w:lang w:val="es-ES_tradnl"/>
-        </w:rPr>
-        <w:t xml:space="preserve"> caracteres máximo)</w:t>
-      </w:r>
-    </w:p>
-    <w:p>
-      <w:pPr>
-        <w:rPr>
-          <w:rFonts w:ascii="Arial" w:hAnsi="Arial" w:cs="Arial"/>
-          <w:sz w:val="18"/>
-          <w:szCs w:val="18"/>
-          <w:lang w:val="es-ES_tradnl"/>
-        </w:rPr>
-      </w:pPr>
-      <w:r>
-        <w:rPr>
-          <w:rFonts w:ascii="Arial" w:hAnsi="Arial" w:cs="Arial"/>
-          <w:sz w:val="18"/>
-          <w:szCs w:val="18"/>
-          <w:lang w:val="es-ES_tradnl"/>
-        </w:rPr>
-        <w:t xml:space="preserve">El gerundio del verbo </w:t>
-      </w:r>
-      <w:r>
-        <w:rPr>
-          <w:rFonts w:ascii="Arial" w:hAnsi="Arial" w:cs="Arial"/>
-          <w:i/>
-          <w:sz w:val="18"/>
-          <w:szCs w:val="18"/>
-          <w:lang w:val="es-ES_tradnl"/>
-        </w:rPr>
-        <w:t>poder</w:t>
-      </w:r>
-      <w:r>
-        <w:rPr>
-          <w:rFonts w:ascii="Arial" w:hAnsi="Arial" w:cs="Arial"/>
-          <w:sz w:val="18"/>
-          <w:szCs w:val="18"/>
-          <w:lang w:val="es-ES_tradnl"/>
-        </w:rPr>
-        <w:t xml:space="preserve"> es…</w:t>
-      </w:r>
-    </w:p>
-    <w:p>
-      <w:pPr>
-        <w:rPr>
-          <w:rFonts w:ascii="Arial" w:hAnsi="Arial" w:cs="Arial"/>
-          <w:sz w:val="18"/>
-          <w:szCs w:val="18"/>
-          <w:highlight w:val="green"/>
-          <w:lang w:val="es-ES_tradnl"/>
-        </w:rPr>
-      </w:pPr>
-      <w:r>
-        <w:rPr>
-          <w:rFonts w:ascii="Arial" w:hAnsi="Arial" w:cs="Arial"/>
-          <w:sz w:val="18"/>
-          <w:szCs w:val="18"/>
-          <w:highlight w:val="yellow"/>
-          <w:lang w:val="es-ES_tradnl"/>
-        </w:rPr>
-        <w:t>Explicación (</w:t>
-      </w:r>
-      <w:r>
-        <w:rPr>
-          <w:rFonts w:ascii="Arial" w:hAnsi="Arial" w:cs="Arial"/>
-          <w:b/>
-          <w:sz w:val="18"/>
-          <w:szCs w:val="18"/>
-          <w:highlight w:val="yellow"/>
-          <w:lang w:val="es-ES_tradnl"/>
-        </w:rPr>
-        <w:t>173</w:t>
-      </w:r>
-      <w:r>
-        <w:rPr>
-          <w:rFonts w:ascii="Arial" w:hAnsi="Arial" w:cs="Arial"/>
-          <w:sz w:val="18"/>
-          <w:szCs w:val="18"/>
-          <w:highlight w:val="yellow"/>
-          <w:lang w:val="es-ES_tradnl"/>
-        </w:rPr>
-        <w:t xml:space="preserve"> caracteres máximo)</w:t>
-      </w:r>
-    </w:p>
-    <w:p>
-      <w:pPr>
-        <w:rPr>
-          <w:rFonts w:ascii="Arial" w:hAnsi="Arial" w:cs="Arial"/>
-          <w:sz w:val="18"/>
-          <w:szCs w:val="18"/>
-          <w:lang w:val="es-ES_tradnl"/>
-        </w:rPr>
-      </w:pPr>
-      <w:r>
-        <w:rPr>
-          <w:rFonts w:ascii="Arial" w:hAnsi="Arial" w:cs="Arial"/>
-          <w:i/>
-          <w:sz w:val="18"/>
-          <w:szCs w:val="18"/>
-          <w:lang w:val="es-ES_tradnl"/>
-        </w:rPr>
-        <w:t>Poder</w:t>
-      </w:r>
-      <w:r>
-        <w:rPr>
-          <w:rFonts w:ascii="Arial" w:hAnsi="Arial" w:cs="Arial"/>
-          <w:sz w:val="18"/>
-          <w:szCs w:val="18"/>
-          <w:lang w:val="es-ES_tradnl"/>
-        </w:rPr>
-        <w:t xml:space="preserve"> es un verbo de la segunda conjugación, su gerundio se compone con la terminación </w:t>
-      </w:r>
-      <w:r>
-        <w:rPr>
-          <w:rFonts w:ascii="Arial" w:hAnsi="Arial" w:cs="Arial"/>
-          <w:sz w:val="18"/>
-          <w:szCs w:val="18"/>
-          <w:lang w:val="es-ES_tradnl"/>
-        </w:rPr>
-        <w:t>-</w:t>
-      </w:r>
-      <w:r>
-        <w:rPr>
-          <w:rFonts w:ascii="Arial" w:hAnsi="Arial" w:cs="Arial"/>
-          <w:i/>
-          <w:sz w:val="18"/>
-          <w:szCs w:val="18"/>
-          <w:lang w:val="es-ES_tradnl"/>
-        </w:rPr>
-        <w:t>iendo</w:t>
-      </w:r>
-      <w:r>
-        <w:rPr>
-          <w:rFonts w:ascii="Arial" w:hAnsi="Arial" w:cs="Arial"/>
-          <w:sz w:val="18"/>
-          <w:szCs w:val="18"/>
-          <w:lang w:val="es-ES_tradnl"/>
-        </w:rPr>
-        <w:t>.</w:t>
-      </w:r>
-    </w:p>
-    <w:p>
-      <w:pPr>
-        <w:rPr>
-          <w:rFonts w:ascii="Arial" w:hAnsi="Arial" w:cs="Arial"/>
-          <w:sz w:val="18"/>
-          <w:szCs w:val="18"/>
-          <w:lang w:val="es-ES_tradnl"/>
-        </w:rPr>
-      </w:pPr>
-      <w:r>
-        <w:rPr>
-          <w:rFonts w:ascii="Arial" w:hAnsi="Arial"/>
-          <w:b/>
-          <w:color w:val="FF0000"/>
-          <w:sz w:val="18"/>
-          <w:szCs w:val="18"/>
-          <w:lang w:val="es-ES_tradnl"/>
-        </w:rPr>
-        <w:t>*</w:t>
-      </w:r>
-      <w:r>
-        <w:rPr>
-          <w:rFonts w:ascii="Arial" w:hAnsi="Arial"/>
-          <w:color w:val="FF0000"/>
-          <w:sz w:val="18"/>
-          <w:szCs w:val="18"/>
-          <w:lang w:val="es-ES_tradnl"/>
-        </w:rPr>
-        <w:t xml:space="preserve"> </w:t>
-      </w:r>
-      <w:r>
-        <w:rPr>
-          <w:rFonts w:ascii="Arial" w:hAnsi="Arial" w:cs="Arial"/>
-          <w:sz w:val="18"/>
-          <w:szCs w:val="18"/>
-          <w:highlight w:val="yellow"/>
-          <w:lang w:val="es-ES_tradnl"/>
-        </w:rPr>
-        <w:t xml:space="preserve">Respuestas </w:t>
-      </w:r>
-      <w:r>
-        <w:rPr>
-          <w:rFonts w:ascii="Arial" w:hAnsi="Arial"/>
-          <w:sz w:val="18"/>
-          <w:szCs w:val="18"/>
-          <w:highlight w:val="yellow"/>
-          <w:lang w:val="es-ES_tradnl"/>
-        </w:rPr>
-        <w:t xml:space="preserve">(mín. 2 – máx. 5, </w:t>
-      </w:r>
-      <w:r>
-        <w:rPr>
-          <w:rFonts w:ascii="Arial" w:hAnsi="Arial"/>
-          <w:b/>
-          <w:sz w:val="18"/>
-          <w:szCs w:val="18"/>
-          <w:highlight w:val="yellow"/>
-          <w:lang w:val="es-ES_tradnl"/>
-        </w:rPr>
-        <w:t>73</w:t>
-      </w:r>
-      <w:r>
-        <w:rPr>
-          <w:rFonts w:ascii="Arial" w:hAnsi="Arial"/>
-          <w:sz w:val="18"/>
-          <w:szCs w:val="18"/>
-          <w:highlight w:val="yellow"/>
-          <w:lang w:val="es-ES_tradnl"/>
-        </w:rPr>
-        <w:t xml:space="preserve"> caracteres máximo cada respuesta)</w:t>
-      </w:r>
-      <w:r>
-        <w:rPr>
-          <w:rFonts w:ascii="Arial" w:hAnsi="Arial" w:cs="Arial"/>
-          <w:sz w:val="18"/>
-          <w:szCs w:val="18"/>
-          <w:lang w:val="es-ES_tradnl"/>
-        </w:rPr>
-        <w:t xml:space="preserve"> </w:t>
-      </w:r>
-    </w:p>
-    <w:p>
-      <w:pPr>
-        <w:rPr>
-          <w:rFonts w:ascii="Arial" w:hAnsi="Arial" w:cs="Arial"/>
-          <w:sz w:val="18"/>
-          <w:szCs w:val="18"/>
-          <w:lang w:val="es-ES_tradnl"/>
-        </w:rPr>
-      </w:pPr>
-      <w:r>
-        <w:rPr>
-          <w:rFonts w:ascii="Arial" w:hAnsi="Arial" w:cs="Arial"/>
-          <w:b/>
-          <w:sz w:val="18"/>
-          <w:szCs w:val="18"/>
-          <w:lang w:val="es-ES_tradnl"/>
-        </w:rPr>
-        <w:t>pudiendo</w:t>
-      </w:r>
-      <w:r>
-        <w:rPr>
-          <w:rFonts w:ascii="Arial" w:hAnsi="Arial" w:cs="Arial"/>
-          <w:sz w:val="18"/>
-          <w:szCs w:val="18"/>
-          <w:lang w:val="es-ES_tradnl"/>
-        </w:rPr>
-        <w:t>.</w:t>
-      </w:r>
-    </w:p>
-    <w:p>
-      <w:pPr>
-        <w:rPr>
-          <w:rFonts w:ascii="Arial" w:hAnsi="Arial" w:cs="Arial"/>
-          <w:sz w:val="18"/>
-          <w:szCs w:val="18"/>
-          <w:lang w:val="es-ES_tradnl"/>
-        </w:rPr>
-      </w:pPr>
-      <w:r>
-        <w:rPr>
-          <w:rFonts w:ascii="Arial" w:hAnsi="Arial" w:cs="Arial"/>
-          <w:sz w:val="18"/>
-          <w:szCs w:val="18"/>
-          <w:lang w:val="es-ES_tradnl"/>
-        </w:rPr>
-        <w:t>pudo.</w:t>
-      </w:r>
-    </w:p>
-    <w:p>
-      <w:pPr>
-        <w:rPr>
-          <w:rFonts w:ascii="Arial" w:hAnsi="Arial" w:cs="Arial"/>
-          <w:sz w:val="18"/>
-          <w:szCs w:val="18"/>
-          <w:lang w:val="es-ES_tradnl"/>
-        </w:rPr>
-      </w:pPr>
-      <w:r>
-        <w:rPr>
-          <w:rFonts w:ascii="Arial" w:hAnsi="Arial" w:cs="Arial"/>
-          <w:sz w:val="18"/>
-          <w:szCs w:val="18"/>
-          <w:lang w:val="es-ES_tradnl"/>
-        </w:rPr>
-        <w:t>pudiste</w:t>
-      </w:r>
-      <w:r>
-        <w:rPr>
-          <w:rFonts w:ascii="Arial" w:hAnsi="Arial" w:cs="Arial"/>
-          <w:sz w:val="18"/>
-          <w:szCs w:val="18"/>
-          <w:lang w:val="es-ES_tradnl"/>
-        </w:rPr>
-        <w:t>.</w:t>
-      </w:r>
-    </w:p>
-    <w:p>
-      <w:pPr>
-        <w:rPr>
-          <w:rFonts w:ascii="Arial" w:hAnsi="Arial" w:cs="Arial"/>
-          <w:sz w:val="18"/>
-          <w:szCs w:val="18"/>
-          <w:lang w:val="es-ES_tradnl"/>
-        </w:rPr>
-      </w:pPr>
-      <w:r>
-        <w:rPr>
-          <w:rFonts w:ascii="Arial" w:hAnsi="Arial" w:cs="Arial"/>
-          <w:sz w:val="18"/>
-          <w:szCs w:val="18"/>
-          <w:lang w:val="es-ES_tradnl"/>
-        </w:rPr>
-        <w:t>pudimos.</w:t>
-      </w:r>
-    </w:p>
-    <w:p>
-      <w:pPr>
-        <w:rPr>
-          <w:rFonts w:ascii="Arial" w:hAnsi="Arial" w:cs="Arial"/>
-          <w:b/>
-          <w:sz w:val="18"/>
-          <w:szCs w:val="18"/>
-          <w:lang w:val="es-ES_tradnl"/>
-        </w:rPr>
-      </w:pPr>
-      <w:r>
-        <w:rPr>
-          <w:rFonts w:ascii="Arial" w:hAnsi="Arial" w:cs="Arial"/>
-          <w:sz w:val="18"/>
-          <w:szCs w:val="18"/>
-          <w:lang w:val="es-ES_tradnl"/>
-        </w:rPr>
-        <w:t>podido</w:t>
-      </w:r>
-      <w:r>
-        <w:rPr>
-          <w:rFonts w:ascii="Arial" w:hAnsi="Arial" w:cs="Arial"/>
-          <w:b/>
-          <w:sz w:val="18"/>
-          <w:szCs w:val="18"/>
-          <w:lang w:val="es-ES_tradnl"/>
-        </w:rPr>
-        <w:t>.</w:t>
-      </w:r>
-    </w:p>
-    <w:p>
-      <w:pPr>
-        <w:rPr>
-          <w:rFonts w:ascii="Arial" w:hAnsi="Arial" w:cs="Arial"/>
-          <w:sz w:val="18"/>
-          <w:szCs w:val="18"/>
-          <w:lang w:val="es-ES_tradnl"/>
-        </w:rPr>
-      </w:pPr>
-    </w:p>
-    <w:p>
-      <w:pPr>
-        <w:rPr>
-          <w:rFonts w:ascii="Arial" w:hAnsi="Arial"/>
-          <w:sz w:val="18"/>
-          <w:szCs w:val="18"/>
-          <w:lang w:val="es-ES_tradnl"/>
-        </w:rPr>
-      </w:pPr>
-      <w:r>
-        <w:rPr>
-          <w:rFonts w:ascii="Arial" w:hAnsi="Arial"/>
-          <w:sz w:val="18"/>
-          <w:szCs w:val="18"/>
-          <w:highlight w:val="green"/>
-          <w:lang w:val="es-ES_tradnl"/>
-        </w:rPr>
-        <w:t>Pregunta 7</w:t>
-      </w:r>
-      <w:r>
-        <w:rPr>
-          <w:rFonts w:ascii="Arial" w:hAnsi="Arial"/>
-          <w:sz w:val="18"/>
-          <w:szCs w:val="18"/>
-          <w:highlight w:val="green"/>
-          <w:lang w:val="es-ES_tradnl"/>
-        </w:rPr>
-        <w:t xml:space="preserve"> (</w:t>
-      </w:r>
-      <w:r>
-        <w:rPr>
-          <w:rFonts w:ascii="Arial" w:hAnsi="Arial"/>
-          <w:b/>
-          <w:sz w:val="18"/>
-          <w:szCs w:val="18"/>
-          <w:highlight w:val="green"/>
-          <w:lang w:val="es-ES_tradnl"/>
-        </w:rPr>
-        <w:t>173</w:t>
-      </w:r>
-      <w:r>
-        <w:rPr>
-          <w:rFonts w:ascii="Arial" w:hAnsi="Arial"/>
-          <w:sz w:val="18"/>
-          <w:szCs w:val="18"/>
-          <w:highlight w:val="green"/>
-          <w:lang w:val="es-ES_tradnl"/>
-        </w:rPr>
-        <w:t xml:space="preserve"> caracteres máximo)</w:t>
-      </w:r>
-    </w:p>
-    <w:p>
-      <w:pPr>
-        <w:rPr>
-          <w:rFonts w:ascii="Arial" w:hAnsi="Arial" w:cs="Arial"/>
-          <w:sz w:val="18"/>
-          <w:szCs w:val="18"/>
-          <w:lang w:val="es-ES_tradnl"/>
-        </w:rPr>
-      </w:pPr>
-      <w:r>
-        <w:rPr>
-          <w:rFonts w:ascii="Arial" w:hAnsi="Arial" w:cs="Arial"/>
-          <w:sz w:val="18"/>
-          <w:szCs w:val="18"/>
-          <w:lang w:val="es-ES_tradnl"/>
-        </w:rPr>
-        <w:t>En la</w:t>
-      </w:r>
-      <w:r>
-        <w:rPr>
-          <w:rFonts w:ascii="Arial" w:hAnsi="Arial" w:cs="Arial"/>
-          <w:sz w:val="18"/>
-          <w:szCs w:val="18"/>
-          <w:lang w:val="es-ES_tradnl"/>
-        </w:rPr>
-        <w:t xml:space="preserve"> oración: </w:t>
-      </w:r>
-      <w:r>
-        <w:rPr>
-          <w:rFonts w:ascii="Arial" w:hAnsi="Arial" w:cs="Arial"/>
-          <w:i/>
-          <w:sz w:val="18"/>
-          <w:szCs w:val="18"/>
-          <w:lang w:val="es-ES_tradnl"/>
-        </w:rPr>
-        <w:t>S</w:t>
-      </w:r>
-      <w:r>
-        <w:rPr>
-          <w:rFonts w:ascii="Arial" w:hAnsi="Arial" w:cs="Arial"/>
-          <w:i/>
-          <w:sz w:val="18"/>
-          <w:szCs w:val="18"/>
-          <w:lang w:val="es-ES_tradnl"/>
-        </w:rPr>
-        <w:t>e quedaron dormidos escuchando el cuent</w:t>
-      </w:r>
-      <w:r>
-        <w:rPr>
-          <w:rFonts w:ascii="Arial" w:hAnsi="Arial" w:cs="Arial"/>
-          <w:i/>
-          <w:sz w:val="18"/>
-          <w:szCs w:val="18"/>
-          <w:lang w:val="es-ES_tradnl"/>
-        </w:rPr>
-        <w:t>o</w:t>
-      </w:r>
-      <w:r>
-        <w:rPr>
-          <w:rFonts w:ascii="Arial" w:hAnsi="Arial" w:cs="Arial"/>
-          <w:sz w:val="18"/>
-          <w:szCs w:val="18"/>
-          <w:lang w:val="es-ES_tradnl"/>
-        </w:rPr>
-        <w:t>, hay…</w:t>
-      </w:r>
-    </w:p>
-    <w:p>
-      <w:pPr>
-        <w:rPr>
-          <w:rFonts w:ascii="Arial" w:hAnsi="Arial" w:cs="Arial"/>
-          <w:sz w:val="18"/>
-          <w:szCs w:val="18"/>
-          <w:highlight w:val="green"/>
-          <w:lang w:val="es-ES_tradnl"/>
-        </w:rPr>
-      </w:pPr>
-      <w:r>
-        <w:rPr>
-          <w:rFonts w:ascii="Arial" w:hAnsi="Arial" w:cs="Arial"/>
-          <w:sz w:val="18"/>
-          <w:szCs w:val="18"/>
-          <w:highlight w:val="yellow"/>
-          <w:lang w:val="es-ES_tradnl"/>
-        </w:rPr>
-        <w:t>Explicación (</w:t>
-      </w:r>
-      <w:r>
-        <w:rPr>
-          <w:rFonts w:ascii="Arial" w:hAnsi="Arial" w:cs="Arial"/>
-          <w:b/>
-          <w:sz w:val="18"/>
-          <w:szCs w:val="18"/>
-          <w:highlight w:val="yellow"/>
-          <w:lang w:val="es-ES_tradnl"/>
-        </w:rPr>
-        <w:t>173</w:t>
-      </w:r>
-      <w:r>
-        <w:rPr>
-          <w:rFonts w:ascii="Arial" w:hAnsi="Arial" w:cs="Arial"/>
-          <w:sz w:val="18"/>
-          <w:szCs w:val="18"/>
-          <w:highlight w:val="yellow"/>
-          <w:lang w:val="es-ES_tradnl"/>
-        </w:rPr>
-        <w:t xml:space="preserve"> caracteres máximo)</w:t>
-      </w:r>
-    </w:p>
-    <w:p>
-      <w:pPr>
-        <w:jc w:val="both"/>
-        <w:rPr>
-          <w:rFonts w:ascii="Arial" w:hAnsi="Arial" w:cs="Arial"/>
-          <w:sz w:val="18"/>
-          <w:szCs w:val="18"/>
-          <w:lang w:val="es-ES_tradnl"/>
-        </w:rPr>
-      </w:pPr>
-      <w:r>
-        <w:rPr>
-          <w:rFonts w:ascii="Arial" w:hAnsi="Arial" w:cs="Arial"/>
-          <w:i/>
-          <w:sz w:val="18"/>
-          <w:szCs w:val="18"/>
-          <w:lang w:val="es-ES_tradnl"/>
-        </w:rPr>
-        <w:t>Quedaron</w:t>
-      </w:r>
-      <w:r>
-        <w:rPr>
-          <w:rFonts w:ascii="Arial" w:hAnsi="Arial" w:cs="Arial"/>
-          <w:sz w:val="18"/>
-          <w:szCs w:val="18"/>
-          <w:lang w:val="es-ES_tradnl"/>
-        </w:rPr>
-        <w:t xml:space="preserve"> está en la 3.ª persona del plural. </w:t>
-      </w:r>
-      <w:r>
-        <w:rPr>
-          <w:rFonts w:ascii="Arial" w:hAnsi="Arial" w:cs="Arial"/>
-          <w:i/>
-          <w:sz w:val="18"/>
-          <w:szCs w:val="18"/>
-          <w:lang w:val="es-ES_tradnl"/>
-        </w:rPr>
-        <w:t>Dormidos</w:t>
-      </w:r>
-      <w:r>
-        <w:rPr>
-          <w:rFonts w:ascii="Arial" w:hAnsi="Arial" w:cs="Arial"/>
-          <w:sz w:val="18"/>
-          <w:szCs w:val="18"/>
-          <w:lang w:val="es-ES_tradnl"/>
-        </w:rPr>
-        <w:t xml:space="preserve"> es el partici</w:t>
-      </w:r>
-      <w:r>
-        <w:rPr>
-          <w:rFonts w:ascii="Arial" w:hAnsi="Arial" w:cs="Arial"/>
-          <w:sz w:val="18"/>
-          <w:szCs w:val="18"/>
-          <w:lang w:val="es-ES_tradnl"/>
-        </w:rPr>
-        <w:t xml:space="preserve">pio plural masculino de </w:t>
-      </w:r>
-      <w:r>
-        <w:rPr>
-          <w:rFonts w:ascii="Arial" w:hAnsi="Arial" w:cs="Arial"/>
-          <w:i/>
-          <w:sz w:val="18"/>
-          <w:szCs w:val="18"/>
-          <w:lang w:val="es-ES_tradnl"/>
-        </w:rPr>
-        <w:t>dormir</w:t>
-      </w:r>
-      <w:r>
-        <w:rPr>
-          <w:rFonts w:ascii="Arial" w:hAnsi="Arial" w:cs="Arial"/>
-          <w:sz w:val="18"/>
-          <w:szCs w:val="18"/>
-          <w:lang w:val="es-ES_tradnl"/>
-        </w:rPr>
-        <w:t>.</w:t>
-      </w:r>
-      <w:r>
-        <w:rPr>
-          <w:rFonts w:ascii="Arial" w:hAnsi="Arial" w:cs="Arial"/>
-          <w:sz w:val="18"/>
-          <w:szCs w:val="18"/>
-          <w:lang w:val="es-ES_tradnl"/>
-        </w:rPr>
-        <w:t xml:space="preserve"> </w:t>
-      </w:r>
-      <w:r>
-        <w:rPr>
-          <w:rFonts w:ascii="Arial" w:hAnsi="Arial" w:cs="Arial"/>
-          <w:i/>
-          <w:sz w:val="18"/>
-          <w:szCs w:val="18"/>
-          <w:lang w:val="es-ES_tradnl"/>
-        </w:rPr>
-        <w:t xml:space="preserve">Escuchando </w:t>
-      </w:r>
-      <w:r>
-        <w:rPr>
-          <w:rFonts w:ascii="Arial" w:hAnsi="Arial" w:cs="Arial"/>
-          <w:sz w:val="18"/>
-          <w:szCs w:val="18"/>
-          <w:lang w:val="es-ES_tradnl"/>
-        </w:rPr>
-        <w:t xml:space="preserve">es el gerundio de </w:t>
-      </w:r>
-      <w:r>
-        <w:rPr>
-          <w:rFonts w:ascii="Arial" w:hAnsi="Arial" w:cs="Arial"/>
-          <w:i/>
-          <w:sz w:val="18"/>
-          <w:szCs w:val="18"/>
-          <w:lang w:val="es-ES_tradnl"/>
-        </w:rPr>
-        <w:t>escuchar</w:t>
-      </w:r>
-      <w:r>
-        <w:rPr>
-          <w:rFonts w:ascii="Arial" w:hAnsi="Arial" w:cs="Arial"/>
-          <w:sz w:val="18"/>
-          <w:szCs w:val="18"/>
-          <w:lang w:val="es-ES_tradnl"/>
-        </w:rPr>
-        <w:t>.</w:t>
-      </w:r>
-      <w:r>
-        <w:rPr>
-          <w:rFonts w:ascii="Arial" w:hAnsi="Arial" w:cs="Arial"/>
-          <w:sz w:val="18"/>
-          <w:szCs w:val="18"/>
-          <w:lang w:val="es-ES_tradnl"/>
-        </w:rPr>
-        <w:t xml:space="preserve"> </w:t>
-      </w:r>
-      <w:r>
-        <w:rPr>
-          <w:rFonts w:ascii="Arial" w:hAnsi="Arial" w:cs="Arial"/>
-          <w:sz w:val="18"/>
-          <w:szCs w:val="18"/>
-          <w:lang w:val="es-ES_tradnl"/>
-        </w:rPr>
-        <w:t>No hay verbos en</w:t>
-      </w:r>
-      <w:r>
-        <w:rPr>
-          <w:rFonts w:ascii="Arial" w:hAnsi="Arial" w:cs="Arial"/>
-          <w:sz w:val="18"/>
-          <w:szCs w:val="18"/>
-          <w:lang w:val="es-ES_tradnl"/>
-        </w:rPr>
-        <w:t xml:space="preserve"> infinitivo.</w:t>
-      </w:r>
-    </w:p>
-    <w:p>
-      <w:pPr>
-        <w:rPr>
-          <w:rFonts w:ascii="Arial" w:hAnsi="Arial" w:cs="Arial"/>
-          <w:sz w:val="18"/>
-          <w:szCs w:val="18"/>
-          <w:lang w:val="es-ES_tradnl"/>
-        </w:rPr>
-      </w:pPr>
-      <w:r>
-        <w:rPr>
-          <w:rFonts w:ascii="Arial" w:hAnsi="Arial"/>
-          <w:b/>
-          <w:color w:val="FF0000"/>
-          <w:sz w:val="18"/>
-          <w:szCs w:val="18"/>
-          <w:lang w:val="es-ES_tradnl"/>
-        </w:rPr>
-        <w:t>*</w:t>
-      </w:r>
-      <w:r>
-        <w:rPr>
-          <w:rFonts w:ascii="Arial" w:hAnsi="Arial"/>
-          <w:color w:val="FF0000"/>
-          <w:sz w:val="18"/>
-          <w:szCs w:val="18"/>
-          <w:lang w:val="es-ES_tradnl"/>
-        </w:rPr>
-        <w:t xml:space="preserve"> </w:t>
-      </w:r>
-      <w:r>
-        <w:rPr>
-          <w:rFonts w:ascii="Arial" w:hAnsi="Arial" w:cs="Arial"/>
-          <w:sz w:val="18"/>
-          <w:szCs w:val="18"/>
-          <w:highlight w:val="yellow"/>
-          <w:lang w:val="es-ES_tradnl"/>
-        </w:rPr>
-        <w:t xml:space="preserve">Respuestas </w:t>
-      </w:r>
-      <w:r>
-        <w:rPr>
-          <w:rFonts w:ascii="Arial" w:hAnsi="Arial"/>
-          <w:sz w:val="18"/>
-          <w:szCs w:val="18"/>
-          <w:highlight w:val="yellow"/>
-          <w:lang w:val="es-ES_tradnl"/>
-        </w:rPr>
-        <w:t xml:space="preserve">(mín. 2 – máx. 5, </w:t>
-      </w:r>
-      <w:r>
-        <w:rPr>
-          <w:rFonts w:ascii="Arial" w:hAnsi="Arial"/>
-          <w:b/>
-          <w:sz w:val="18"/>
-          <w:szCs w:val="18"/>
-          <w:highlight w:val="yellow"/>
-          <w:lang w:val="es-ES_tradnl"/>
-        </w:rPr>
-        <w:t>73</w:t>
-      </w:r>
-      <w:r>
-        <w:rPr>
-          <w:rFonts w:ascii="Arial" w:hAnsi="Arial"/>
-          <w:sz w:val="18"/>
-          <w:szCs w:val="18"/>
-          <w:highlight w:val="yellow"/>
-          <w:lang w:val="es-ES_tradnl"/>
-        </w:rPr>
-        <w:t xml:space="preserve"> caracteres máximo cada respuesta)</w:t>
-      </w:r>
-      <w:r>
-        <w:rPr>
-          <w:rFonts w:ascii="Arial" w:hAnsi="Arial" w:cs="Arial"/>
-          <w:sz w:val="18"/>
-          <w:szCs w:val="18"/>
-          <w:lang w:val="es-ES_tradnl"/>
-        </w:rPr>
-        <w:t xml:space="preserve"> </w:t>
-      </w:r>
-    </w:p>
-    <w:p>
-      <w:pPr>
-        <w:rPr>
-          <w:rFonts w:ascii="Arial" w:hAnsi="Arial" w:cs="Arial"/>
-          <w:sz w:val="18"/>
-          <w:szCs w:val="18"/>
-          <w:lang w:val="es-ES_tradnl"/>
-        </w:rPr>
-      </w:pPr>
-      <w:r>
-        <w:rPr>
-          <w:rFonts w:ascii="Arial" w:hAnsi="Arial" w:cs="Arial"/>
-          <w:sz w:val="18"/>
-          <w:szCs w:val="18"/>
-          <w:lang w:val="es-ES_tradnl"/>
-        </w:rPr>
-        <w:t>dos participios.</w:t>
-      </w:r>
-    </w:p>
-    <w:p>
-      <w:pPr>
-        <w:rPr>
-          <w:rFonts w:ascii="Arial" w:hAnsi="Arial" w:cs="Arial"/>
-          <w:sz w:val="18"/>
-          <w:szCs w:val="18"/>
-          <w:lang w:val="es-ES_tradnl"/>
-        </w:rPr>
-      </w:pPr>
-      <w:r>
-        <w:rPr>
-          <w:rFonts w:ascii="Arial" w:hAnsi="Arial" w:cs="Arial"/>
-          <w:sz w:val="18"/>
-          <w:szCs w:val="18"/>
-          <w:lang w:val="es-ES_tradnl"/>
-        </w:rPr>
-        <w:t>un infinitivo y un gerundio.</w:t>
-      </w:r>
-    </w:p>
-    <w:p>
-      <w:pPr>
-        <w:rPr>
-          <w:rFonts w:ascii="Arial" w:hAnsi="Arial" w:cs="Arial"/>
-          <w:b/>
-          <w:sz w:val="18"/>
-          <w:szCs w:val="18"/>
-          <w:lang w:val="es-ES_tradnl"/>
-        </w:rPr>
-      </w:pPr>
-      <w:r>
-        <w:rPr>
-          <w:rFonts w:ascii="Arial" w:hAnsi="Arial" w:cs="Arial"/>
-          <w:b/>
-          <w:sz w:val="18"/>
-          <w:szCs w:val="18"/>
-          <w:lang w:val="es-ES_tradnl"/>
-        </w:rPr>
-        <w:t>un participio y un gerundio</w:t>
-      </w:r>
-      <w:r>
-        <w:rPr>
-          <w:rFonts w:ascii="Arial" w:hAnsi="Arial" w:cs="Arial"/>
-          <w:b/>
-          <w:sz w:val="18"/>
-          <w:szCs w:val="18"/>
-          <w:lang w:val="es-ES_tradnl"/>
-        </w:rPr>
-        <w:t>.</w:t>
-      </w:r>
-    </w:p>
-    <w:p>
-      <w:pPr>
-        <w:rPr>
-          <w:rFonts w:ascii="Arial" w:hAnsi="Arial" w:cs="Arial"/>
-          <w:sz w:val="18"/>
-          <w:szCs w:val="18"/>
-          <w:lang w:val="es-ES_tradnl"/>
-        </w:rPr>
-      </w:pPr>
-      <w:r>
-        <w:rPr>
-          <w:rFonts w:ascii="Arial" w:hAnsi="Arial" w:cs="Arial"/>
-          <w:sz w:val="18"/>
-          <w:szCs w:val="18"/>
-          <w:lang w:val="es-ES_tradnl"/>
-        </w:rPr>
-        <w:t>tres participios.</w:t>
-      </w:r>
-    </w:p>
-    <w:p>
-      <w:pPr>
-        <w:rPr>
-          <w:rFonts w:ascii="Arial" w:hAnsi="Arial" w:cs="Arial"/>
-          <w:sz w:val="18"/>
-          <w:szCs w:val="18"/>
-          <w:lang w:val="es-ES_tradnl"/>
-        </w:rPr>
-      </w:pPr>
-      <w:r>
-        <w:rPr>
-          <w:rFonts w:ascii="Arial" w:hAnsi="Arial" w:cs="Arial"/>
-          <w:sz w:val="18"/>
-          <w:szCs w:val="18"/>
-          <w:lang w:val="es-ES_tradnl"/>
-        </w:rPr>
-        <w:t>un gerundio.</w:t>
-      </w:r>
-    </w:p>
-    <w:p>
-      <w:pPr>
-        <w:rPr>
-          <w:rFonts w:ascii="Arial" w:hAnsi="Arial" w:cs="Arial"/>
-          <w:sz w:val="18"/>
-          <w:szCs w:val="18"/>
-          <w:lang w:val="es-ES_tradnl"/>
-        </w:rPr>
-      </w:pPr>
-    </w:p>
-    <w:p>
-      <w:pPr>
-        <w:rPr>
-          <w:rFonts w:ascii="Arial" w:hAnsi="Arial"/>
-          <w:sz w:val="18"/>
-          <w:szCs w:val="18"/>
-          <w:lang w:val="es-ES_tradnl"/>
-        </w:rPr>
-      </w:pPr>
-      <w:r>
-        <w:rPr>
-          <w:rFonts w:ascii="Arial" w:hAnsi="Arial"/>
-          <w:sz w:val="18"/>
-          <w:szCs w:val="18"/>
-          <w:highlight w:val="green"/>
-          <w:lang w:val="es-ES_tradnl"/>
-        </w:rPr>
-        <w:t>Pregunta 8</w:t>
-      </w:r>
-      <w:r>
-        <w:rPr>
-          <w:rFonts w:ascii="Arial" w:hAnsi="Arial"/>
-          <w:sz w:val="18"/>
-          <w:szCs w:val="18"/>
-          <w:highlight w:val="green"/>
-          <w:lang w:val="es-ES_tradnl"/>
-        </w:rPr>
-        <w:t xml:space="preserve"> (</w:t>
-      </w:r>
-      <w:r>
-        <w:rPr>
-          <w:rFonts w:ascii="Arial" w:hAnsi="Arial"/>
-          <w:b/>
-          <w:sz w:val="18"/>
-          <w:szCs w:val="18"/>
-          <w:highlight w:val="green"/>
-          <w:lang w:val="es-ES_tradnl"/>
-        </w:rPr>
-        <w:t>173</w:t>
-      </w:r>
-      <w:r>
-        <w:rPr>
-          <w:rFonts w:ascii="Arial" w:hAnsi="Arial"/>
-          <w:sz w:val="18"/>
-          <w:szCs w:val="18"/>
-          <w:highlight w:val="green"/>
-          <w:lang w:val="es-ES_tradnl"/>
-        </w:rPr>
-        <w:t xml:space="preserve"> caracteres máximo)</w:t>
-      </w:r>
-    </w:p>
-    <w:p>
-      <w:pPr>
-        <w:rPr>
-          <w:rFonts w:ascii="Arial" w:hAnsi="Arial" w:cs="Arial"/>
-          <w:sz w:val="18"/>
-          <w:szCs w:val="18"/>
-          <w:lang w:val="es-ES_tradnl"/>
-        </w:rPr>
-      </w:pPr>
-      <w:r>
-        <w:rPr>
-          <w:rFonts w:ascii="Arial" w:hAnsi="Arial" w:cs="Arial"/>
-          <w:sz w:val="18"/>
-          <w:szCs w:val="18"/>
-          <w:lang w:val="es-ES_tradnl"/>
-        </w:rPr>
-        <w:t xml:space="preserve">La oración: </w:t>
-      </w:r>
-      <w:r>
-        <w:rPr>
-          <w:rFonts w:ascii="Arial" w:hAnsi="Arial" w:cs="Arial"/>
-          <w:i/>
-          <w:sz w:val="18"/>
-          <w:szCs w:val="18"/>
-          <w:lang w:val="es-ES_tradnl"/>
-        </w:rPr>
-        <w:t>Se quedaron dormidos escuchando el cuento</w:t>
-      </w:r>
-      <w:r>
-        <w:rPr>
-          <w:rFonts w:ascii="Arial" w:hAnsi="Arial" w:cs="Arial"/>
-          <w:sz w:val="18"/>
-          <w:szCs w:val="18"/>
-          <w:lang w:val="es-ES_tradnl"/>
-        </w:rPr>
-        <w:t>, es</w:t>
-      </w:r>
-      <w:r>
-        <w:rPr>
-          <w:rFonts w:ascii="Arial" w:hAnsi="Arial" w:cs="Arial"/>
-          <w:sz w:val="18"/>
-          <w:szCs w:val="18"/>
-          <w:lang w:val="es-ES_tradnl"/>
-        </w:rPr>
-        <w:t>tá en modo</w:t>
-      </w:r>
-      <w:r>
-        <w:rPr>
-          <w:rFonts w:ascii="Arial" w:hAnsi="Arial" w:cs="Arial"/>
-          <w:sz w:val="18"/>
-          <w:szCs w:val="18"/>
-          <w:lang w:val="es-ES_tradnl"/>
-        </w:rPr>
-        <w:t>…</w:t>
-      </w:r>
-    </w:p>
-    <w:p>
-      <w:pPr>
-        <w:rPr>
-          <w:rFonts w:ascii="Arial" w:hAnsi="Arial" w:cs="Arial"/>
-          <w:sz w:val="18"/>
-          <w:szCs w:val="18"/>
-          <w:highlight w:val="green"/>
-          <w:lang w:val="es-ES_tradnl"/>
-        </w:rPr>
-      </w:pPr>
-      <w:r>
-        <w:rPr>
-          <w:rFonts w:ascii="Arial" w:hAnsi="Arial" w:cs="Arial"/>
-          <w:sz w:val="18"/>
-          <w:szCs w:val="18"/>
-          <w:highlight w:val="yellow"/>
-          <w:lang w:val="es-ES_tradnl"/>
-        </w:rPr>
-        <w:t>Explicación (</w:t>
-      </w:r>
-      <w:r>
-        <w:rPr>
-          <w:rFonts w:ascii="Arial" w:hAnsi="Arial" w:cs="Arial"/>
-          <w:b/>
-          <w:sz w:val="18"/>
-          <w:szCs w:val="18"/>
-          <w:highlight w:val="yellow"/>
-          <w:lang w:val="es-ES_tradnl"/>
-        </w:rPr>
-        <w:t>173</w:t>
-      </w:r>
-      <w:r>
-        <w:rPr>
-          <w:rFonts w:ascii="Arial" w:hAnsi="Arial" w:cs="Arial"/>
-          <w:sz w:val="18"/>
-          <w:szCs w:val="18"/>
-          <w:highlight w:val="yellow"/>
-          <w:lang w:val="es-ES_tradnl"/>
-        </w:rPr>
-        <w:t xml:space="preserve"> caracteres máximo)</w:t>
-      </w:r>
-    </w:p>
-    <w:p>
-      <w:pPr>
-        <w:rPr>
-          <w:rFonts w:ascii="Arial" w:hAnsi="Arial" w:cs="Arial"/>
-          <w:sz w:val="18"/>
-          <w:szCs w:val="18"/>
-          <w:lang w:val="es-ES_tradnl"/>
-        </w:rPr>
-      </w:pPr>
-      <w:r>
-        <w:rPr>
-          <w:rFonts w:ascii="Arial" w:hAnsi="Arial" w:cs="Arial"/>
-          <w:sz w:val="18"/>
-          <w:szCs w:val="18"/>
-          <w:lang w:val="es-ES_tradnl"/>
-        </w:rPr>
-        <w:t>La oración no expresa un deseo, posibilidad, orden o prohibición, sino un hecho de la realidad.</w:t>
-      </w:r>
-    </w:p>
-    <w:p>
-      <w:pPr>
-        <w:rPr>
-          <w:rFonts w:ascii="Arial" w:hAnsi="Arial" w:cs="Arial"/>
-          <w:sz w:val="18"/>
-          <w:szCs w:val="18"/>
-          <w:lang w:val="es-ES_tradnl"/>
-        </w:rPr>
-      </w:pPr>
-      <w:r>
-        <w:rPr>
-          <w:rFonts w:ascii="Arial" w:hAnsi="Arial"/>
-          <w:b/>
-          <w:color w:val="FF0000"/>
-          <w:sz w:val="18"/>
-          <w:szCs w:val="18"/>
-          <w:lang w:val="es-ES_tradnl"/>
-        </w:rPr>
-        <w:t>*</w:t>
-      </w:r>
-      <w:r>
-        <w:rPr>
-          <w:rFonts w:ascii="Arial" w:hAnsi="Arial"/>
-          <w:color w:val="FF0000"/>
-          <w:sz w:val="18"/>
-          <w:szCs w:val="18"/>
-          <w:lang w:val="es-ES_tradnl"/>
-        </w:rPr>
-        <w:t xml:space="preserve"> </w:t>
-      </w:r>
-      <w:r>
-        <w:rPr>
-          <w:rFonts w:ascii="Arial" w:hAnsi="Arial" w:cs="Arial"/>
-          <w:sz w:val="18"/>
-          <w:szCs w:val="18"/>
-          <w:highlight w:val="yellow"/>
-          <w:lang w:val="es-ES_tradnl"/>
-        </w:rPr>
-        <w:t xml:space="preserve">Respuestas </w:t>
-      </w:r>
-      <w:r>
-        <w:rPr>
-          <w:rFonts w:ascii="Arial" w:hAnsi="Arial"/>
-          <w:sz w:val="18"/>
-          <w:szCs w:val="18"/>
-          <w:highlight w:val="yellow"/>
-          <w:lang w:val="es-ES_tradnl"/>
-        </w:rPr>
-        <w:t xml:space="preserve">(mín. 2 – máx. 5, </w:t>
-      </w:r>
-      <w:r>
-        <w:rPr>
-          <w:rFonts w:ascii="Arial" w:hAnsi="Arial"/>
-          <w:b/>
-          <w:sz w:val="18"/>
-          <w:szCs w:val="18"/>
-          <w:highlight w:val="yellow"/>
-          <w:lang w:val="es-ES_tradnl"/>
-        </w:rPr>
-        <w:t>73</w:t>
-      </w:r>
-      <w:r>
-        <w:rPr>
-          <w:rFonts w:ascii="Arial" w:hAnsi="Arial"/>
-          <w:sz w:val="18"/>
-          <w:szCs w:val="18"/>
-          <w:highlight w:val="yellow"/>
-          <w:lang w:val="es-ES_tradnl"/>
-        </w:rPr>
-        <w:t xml:space="preserve"> caracteres máximo cada respuesta)</w:t>
-      </w:r>
-      <w:r>
-        <w:rPr>
-          <w:rFonts w:ascii="Arial" w:hAnsi="Arial" w:cs="Arial"/>
-          <w:sz w:val="18"/>
-          <w:szCs w:val="18"/>
-          <w:lang w:val="es-ES_tradnl"/>
-        </w:rPr>
-        <w:t xml:space="preserve"> </w:t>
-      </w:r>
-    </w:p>
-    <w:p>
-      <w:pPr>
-        <w:rPr>
-          <w:rFonts w:ascii="Arial" w:hAnsi="Arial" w:cs="Arial"/>
-          <w:sz w:val="18"/>
-          <w:szCs w:val="18"/>
-          <w:lang w:val="es-ES_tradnl"/>
-        </w:rPr>
-      </w:pPr>
-      <w:r>
-        <w:rPr>
-          <w:rFonts w:ascii="Arial" w:hAnsi="Arial" w:cs="Arial"/>
-          <w:sz w:val="18"/>
-          <w:szCs w:val="18"/>
-          <w:lang w:val="es-ES_tradnl"/>
-        </w:rPr>
-        <w:t>subjuntivo.</w:t>
-      </w:r>
-    </w:p>
-    <w:p>
-      <w:pPr>
-        <w:rPr>
-          <w:rFonts w:ascii="Arial" w:hAnsi="Arial" w:cs="Arial"/>
-          <w:sz w:val="18"/>
-          <w:szCs w:val="18"/>
-          <w:lang w:val="es-ES_tradnl"/>
-        </w:rPr>
-      </w:pPr>
-      <w:r>
-        <w:rPr>
-          <w:rFonts w:ascii="Arial" w:hAnsi="Arial" w:cs="Arial"/>
-          <w:sz w:val="18"/>
-          <w:szCs w:val="18"/>
-          <w:lang w:val="es-ES_tradnl"/>
-        </w:rPr>
-        <w:t>imperativo.</w:t>
-      </w:r>
-    </w:p>
-    <w:p>
-      <w:pPr>
-        <w:rPr>
-          <w:rFonts w:ascii="Arial" w:hAnsi="Arial" w:cs="Arial"/>
-          <w:sz w:val="18"/>
-          <w:szCs w:val="18"/>
-          <w:lang w:val="es-ES_tradnl"/>
-        </w:rPr>
-      </w:pPr>
-      <w:r>
-        <w:rPr>
-          <w:rFonts w:ascii="Arial" w:hAnsi="Arial" w:cs="Arial"/>
-          <w:sz w:val="18"/>
-          <w:szCs w:val="18"/>
-          <w:lang w:val="es-ES_tradnl"/>
-        </w:rPr>
-        <w:t>participio.</w:t>
-      </w:r>
-    </w:p>
-    <w:p>
-      <w:pPr>
-        <w:rPr>
-          <w:rFonts w:ascii="Arial" w:hAnsi="Arial" w:cs="Arial"/>
-          <w:sz w:val="18"/>
-          <w:szCs w:val="18"/>
-          <w:lang w:val="es-ES_tradnl"/>
-        </w:rPr>
-      </w:pPr>
-      <w:r>
-        <w:rPr>
-          <w:rFonts w:ascii="Arial" w:hAnsi="Arial" w:cs="Arial"/>
-          <w:b/>
-          <w:sz w:val="18"/>
-          <w:szCs w:val="18"/>
-          <w:lang w:val="es-ES_tradnl"/>
-        </w:rPr>
-        <w:t>indicativo</w:t>
-      </w:r>
-      <w:r>
-        <w:rPr>
-          <w:rFonts w:ascii="Arial" w:hAnsi="Arial" w:cs="Arial"/>
-          <w:sz w:val="18"/>
-          <w:szCs w:val="18"/>
-          <w:lang w:val="es-ES_tradnl"/>
-        </w:rPr>
-        <w:t>.</w:t>
-      </w:r>
-    </w:p>
-    <w:p>
-      <w:pPr>
-        <w:rPr>
-          <w:rFonts w:ascii="Arial" w:hAnsi="Arial" w:cs="Arial"/>
-          <w:sz w:val="18"/>
-          <w:szCs w:val="18"/>
-          <w:lang w:val="es-ES_tradnl"/>
-        </w:rPr>
-      </w:pPr>
-      <w:r>
-        <w:rPr>
-          <w:rFonts w:ascii="Arial" w:hAnsi="Arial" w:cs="Arial"/>
-          <w:sz w:val="18"/>
-          <w:szCs w:val="18"/>
-          <w:lang w:val="es-ES_tradnl"/>
-        </w:rPr>
-        <w:t>infinitivo.</w:t>
-      </w:r>
-    </w:p>
-    <w:p>
-      <w:pPr>
-        <w:rPr>
-          <w:rFonts w:ascii="Arial" w:hAnsi="Arial" w:cs="Arial"/>
-          <w:sz w:val="18"/>
-          <w:szCs w:val="18"/>
-          <w:lang w:val="es-ES_tradnl"/>
-        </w:rPr>
-      </w:pPr>
-    </w:p>
-    <w:p>
-      <w:pPr>
-        <w:rPr>
-          <w:rFonts w:ascii="Arial" w:hAnsi="Arial"/>
-          <w:sz w:val="18"/>
-          <w:szCs w:val="18"/>
-          <w:lang w:val="es-ES_tradnl"/>
-        </w:rPr>
-      </w:pPr>
-      <w:r>
-        <w:rPr>
-          <w:rFonts w:ascii="Arial" w:hAnsi="Arial"/>
-          <w:sz w:val="18"/>
-          <w:szCs w:val="18"/>
-          <w:highlight w:val="green"/>
-          <w:lang w:val="es-ES_tradnl"/>
-        </w:rPr>
-        <w:t>Pregunta 9</w:t>
-      </w:r>
-      <w:r>
-        <w:rPr>
-          <w:rFonts w:ascii="Arial" w:hAnsi="Arial"/>
-          <w:sz w:val="18"/>
-          <w:szCs w:val="18"/>
-          <w:highlight w:val="green"/>
-          <w:lang w:val="es-ES_tradnl"/>
-        </w:rPr>
-        <w:t xml:space="preserve"> (</w:t>
-      </w:r>
-      <w:r>
-        <w:rPr>
-          <w:rFonts w:ascii="Arial" w:hAnsi="Arial"/>
-          <w:b/>
-          <w:sz w:val="18"/>
-          <w:szCs w:val="18"/>
-          <w:highlight w:val="green"/>
-          <w:lang w:val="es-ES_tradnl"/>
-        </w:rPr>
-        <w:t>173</w:t>
-      </w:r>
-      <w:r>
-        <w:rPr>
-          <w:rFonts w:ascii="Arial" w:hAnsi="Arial"/>
-          <w:sz w:val="18"/>
-          <w:szCs w:val="18"/>
-          <w:highlight w:val="green"/>
-          <w:lang w:val="es-ES_tradnl"/>
-        </w:rPr>
-        <w:t xml:space="preserve"> caracteres máximo)</w:t>
-      </w:r>
-    </w:p>
-    <w:p>
-      <w:pPr>
-        <w:rPr>
-          <w:rFonts w:ascii="Arial" w:hAnsi="Arial" w:cs="Arial"/>
-          <w:sz w:val="18"/>
-          <w:szCs w:val="18"/>
-          <w:lang w:val="es-ES_tradnl"/>
-        </w:rPr>
-      </w:pPr>
-      <w:r>
-        <w:rPr>
-          <w:rFonts w:ascii="Arial" w:hAnsi="Arial" w:cs="Arial"/>
-          <w:sz w:val="18"/>
-          <w:szCs w:val="18"/>
-          <w:lang w:val="es-ES_tradnl"/>
-        </w:rPr>
-        <w:t>La oración:</w:t>
-      </w:r>
-      <w:r>
-        <w:rPr>
-          <w:rFonts w:ascii="Arial" w:hAnsi="Arial" w:cs="Arial"/>
-          <w:sz w:val="18"/>
-          <w:szCs w:val="18"/>
-          <w:lang w:val="es-ES_tradnl"/>
-        </w:rPr>
-        <w:t xml:space="preserve"> </w:t>
-      </w:r>
-      <w:r>
-        <w:rPr>
-          <w:rFonts w:ascii="Arial" w:hAnsi="Arial" w:cs="Arial"/>
-          <w:i/>
-          <w:sz w:val="18"/>
-          <w:szCs w:val="18"/>
-          <w:lang w:val="es-ES_tradnl"/>
-        </w:rPr>
-        <w:t>Lo</w:t>
-      </w:r>
-      <w:r>
-        <w:rPr>
-          <w:rFonts w:ascii="Arial" w:hAnsi="Arial" w:cs="Arial"/>
-          <w:i/>
-          <w:sz w:val="18"/>
-          <w:szCs w:val="18"/>
-          <w:lang w:val="es-ES_tradnl"/>
-        </w:rPr>
-        <w:t xml:space="preserve"> ideal</w:t>
-      </w:r>
-      <w:r>
-        <w:rPr>
-          <w:rFonts w:ascii="Arial" w:hAnsi="Arial" w:cs="Arial"/>
-          <w:i/>
-          <w:sz w:val="18"/>
-          <w:szCs w:val="18"/>
-          <w:lang w:val="es-ES_tradnl"/>
-        </w:rPr>
-        <w:t xml:space="preserve"> sería que todos</w:t>
-      </w:r>
-      <w:r>
-        <w:rPr>
-          <w:rFonts w:ascii="Arial" w:hAnsi="Arial" w:cs="Arial"/>
-          <w:i/>
-          <w:sz w:val="18"/>
-          <w:szCs w:val="18"/>
-          <w:lang w:val="es-ES_tradnl"/>
-        </w:rPr>
-        <w:t xml:space="preserve"> respetase</w:t>
-      </w:r>
-      <w:r>
-        <w:rPr>
-          <w:rFonts w:ascii="Arial" w:hAnsi="Arial" w:cs="Arial"/>
-          <w:i/>
-          <w:sz w:val="18"/>
-          <w:szCs w:val="18"/>
-          <w:lang w:val="es-ES_tradnl"/>
-        </w:rPr>
-        <w:t xml:space="preserve">n las </w:t>
-      </w:r>
-      <w:r>
-        <w:rPr>
-          <w:rFonts w:ascii="Arial" w:hAnsi="Arial" w:cs="Arial"/>
-          <w:i/>
-          <w:sz w:val="18"/>
-          <w:szCs w:val="18"/>
-          <w:lang w:val="es-ES_tradnl"/>
-        </w:rPr>
-        <w:t>leyes</w:t>
-      </w:r>
-      <w:r>
-        <w:rPr>
-          <w:rFonts w:ascii="Arial" w:hAnsi="Arial" w:cs="Arial"/>
-          <w:sz w:val="18"/>
-          <w:szCs w:val="18"/>
-          <w:lang w:val="es-ES_tradnl"/>
-        </w:rPr>
-        <w:t>, está en modo…</w:t>
-      </w:r>
-    </w:p>
-    <w:p>
-      <w:pPr>
-        <w:rPr>
-          <w:rFonts w:ascii="Arial" w:hAnsi="Arial" w:cs="Arial"/>
-          <w:sz w:val="18"/>
-          <w:szCs w:val="18"/>
-          <w:highlight w:val="green"/>
-          <w:lang w:val="es-ES_tradnl"/>
-        </w:rPr>
-      </w:pPr>
-      <w:r>
-        <w:rPr>
-          <w:rFonts w:ascii="Arial" w:hAnsi="Arial" w:cs="Arial"/>
-          <w:sz w:val="18"/>
-          <w:szCs w:val="18"/>
-          <w:highlight w:val="yellow"/>
-          <w:lang w:val="es-ES_tradnl"/>
-        </w:rPr>
-        <w:t>Explicación (</w:t>
-      </w:r>
-      <w:r>
-        <w:rPr>
-          <w:rFonts w:ascii="Arial" w:hAnsi="Arial" w:cs="Arial"/>
-          <w:b/>
-          <w:sz w:val="18"/>
-          <w:szCs w:val="18"/>
-          <w:highlight w:val="yellow"/>
-          <w:lang w:val="es-ES_tradnl"/>
-        </w:rPr>
-        <w:t>173</w:t>
-      </w:r>
-      <w:r>
-        <w:rPr>
-          <w:rFonts w:ascii="Arial" w:hAnsi="Arial" w:cs="Arial"/>
-          <w:sz w:val="18"/>
-          <w:szCs w:val="18"/>
-          <w:highlight w:val="yellow"/>
-          <w:lang w:val="es-ES_tradnl"/>
-        </w:rPr>
-        <w:t xml:space="preserve"> caracteres máximo)</w:t>
-      </w:r>
-    </w:p>
-    <w:p>
-      <w:pPr>
-        <w:rPr>
-          <w:rFonts w:ascii="Arial" w:hAnsi="Arial" w:cs="Arial"/>
-          <w:sz w:val="18"/>
-          <w:szCs w:val="18"/>
-          <w:lang w:val="es-ES_tradnl"/>
-        </w:rPr>
-      </w:pPr>
-      <w:r>
-        <w:rPr>
-          <w:rFonts w:ascii="Arial" w:hAnsi="Arial" w:cs="Arial"/>
-          <w:sz w:val="18"/>
-          <w:szCs w:val="18"/>
-          <w:lang w:val="es-ES_tradnl"/>
-        </w:rPr>
-        <w:t xml:space="preserve">La oración expresa un </w:t>
-      </w:r>
-      <w:r>
-        <w:rPr>
-          <w:rFonts w:ascii="Arial" w:hAnsi="Arial" w:cs="Arial"/>
-          <w:sz w:val="18"/>
-          <w:szCs w:val="18"/>
-          <w:lang w:val="es-ES_tradnl"/>
-        </w:rPr>
-        <w:t>deseo, un anhelo, una aspiración</w:t>
-      </w:r>
-      <w:r>
-        <w:rPr>
-          <w:rFonts w:ascii="Arial" w:hAnsi="Arial" w:cs="Arial"/>
-          <w:sz w:val="18"/>
-          <w:szCs w:val="18"/>
-          <w:lang w:val="es-ES_tradnl"/>
-        </w:rPr>
-        <w:t xml:space="preserve"> del hablante.</w:t>
-      </w:r>
-    </w:p>
-    <w:p>
-      <w:pPr>
-        <w:rPr>
-          <w:rFonts w:ascii="Arial" w:hAnsi="Arial" w:cs="Arial"/>
-          <w:sz w:val="18"/>
-          <w:szCs w:val="18"/>
-          <w:lang w:val="es-ES_tradnl"/>
-        </w:rPr>
-      </w:pPr>
-      <w:r>
-        <w:rPr>
-          <w:rFonts w:ascii="Arial" w:hAnsi="Arial"/>
-          <w:b/>
-          <w:color w:val="FF0000"/>
-          <w:sz w:val="18"/>
-          <w:szCs w:val="18"/>
-          <w:lang w:val="es-ES_tradnl"/>
-        </w:rPr>
-        <w:t>*</w:t>
-      </w:r>
-      <w:r>
-        <w:rPr>
-          <w:rFonts w:ascii="Arial" w:hAnsi="Arial"/>
-          <w:color w:val="FF0000"/>
-          <w:sz w:val="18"/>
-          <w:szCs w:val="18"/>
-          <w:lang w:val="es-ES_tradnl"/>
-        </w:rPr>
-        <w:t xml:space="preserve"> </w:t>
-      </w:r>
-      <w:r>
-        <w:rPr>
-          <w:rFonts w:ascii="Arial" w:hAnsi="Arial" w:cs="Arial"/>
-          <w:sz w:val="18"/>
-          <w:szCs w:val="18"/>
-          <w:highlight w:val="yellow"/>
-          <w:lang w:val="es-ES_tradnl"/>
-        </w:rPr>
-        <w:t xml:space="preserve">Respuestas </w:t>
-      </w:r>
-      <w:r>
-        <w:rPr>
-          <w:rFonts w:ascii="Arial" w:hAnsi="Arial"/>
-          <w:sz w:val="18"/>
-          <w:szCs w:val="18"/>
-          <w:highlight w:val="yellow"/>
-          <w:lang w:val="es-ES_tradnl"/>
-        </w:rPr>
-        <w:t xml:space="preserve">(mín. 2 – máx. 5, </w:t>
-      </w:r>
-      <w:r>
-        <w:rPr>
-          <w:rFonts w:ascii="Arial" w:hAnsi="Arial"/>
-          <w:b/>
-          <w:sz w:val="18"/>
-          <w:szCs w:val="18"/>
-          <w:highlight w:val="yellow"/>
-          <w:lang w:val="es-ES_tradnl"/>
-        </w:rPr>
-        <w:t>73</w:t>
-      </w:r>
-      <w:r>
-        <w:rPr>
-          <w:rFonts w:ascii="Arial" w:hAnsi="Arial"/>
-          <w:sz w:val="18"/>
-          <w:szCs w:val="18"/>
-          <w:highlight w:val="yellow"/>
-          <w:lang w:val="es-ES_tradnl"/>
-        </w:rPr>
-        <w:t xml:space="preserve"> caracteres máximo cada respuesta)</w:t>
-      </w:r>
-      <w:r>
-        <w:rPr>
-          <w:rFonts w:ascii="Arial" w:hAnsi="Arial" w:cs="Arial"/>
-          <w:sz w:val="18"/>
-          <w:szCs w:val="18"/>
-          <w:lang w:val="es-ES_tradnl"/>
-        </w:rPr>
-        <w:t xml:space="preserve"> </w:t>
-      </w:r>
-    </w:p>
-    <w:p>
-      <w:pPr>
-        <w:rPr>
-          <w:rFonts w:ascii="Arial" w:hAnsi="Arial" w:cs="Arial"/>
-          <w:sz w:val="18"/>
-          <w:szCs w:val="18"/>
-          <w:lang w:val="es-ES_tradnl"/>
-        </w:rPr>
-      </w:pPr>
-      <w:r>
-        <w:rPr>
-          <w:rFonts w:ascii="Arial" w:hAnsi="Arial" w:cs="Arial"/>
-          <w:b/>
-          <w:sz w:val="18"/>
-          <w:szCs w:val="18"/>
-          <w:lang w:val="es-ES_tradnl"/>
-        </w:rPr>
-        <w:t>subjuntivo</w:t>
-      </w:r>
-      <w:r>
-        <w:rPr>
-          <w:rFonts w:ascii="Arial" w:hAnsi="Arial" w:cs="Arial"/>
-          <w:sz w:val="18"/>
-          <w:szCs w:val="18"/>
-          <w:lang w:val="es-ES_tradnl"/>
-        </w:rPr>
-        <w:t>.</w:t>
-      </w:r>
-    </w:p>
-    <w:p>
-      <w:pPr>
-        <w:rPr>
-          <w:rFonts w:ascii="Arial" w:hAnsi="Arial" w:cs="Arial"/>
-          <w:sz w:val="18"/>
-          <w:szCs w:val="18"/>
-          <w:lang w:val="es-ES_tradnl"/>
-        </w:rPr>
-      </w:pPr>
-      <w:r>
-        <w:rPr>
-          <w:rFonts w:ascii="Arial" w:hAnsi="Arial" w:cs="Arial"/>
-          <w:sz w:val="18"/>
-          <w:szCs w:val="18"/>
-          <w:lang w:val="es-ES_tradnl"/>
-        </w:rPr>
-        <w:t>imperativo.</w:t>
-      </w:r>
-    </w:p>
-    <w:p>
-      <w:pPr>
-        <w:rPr>
-          <w:rFonts w:ascii="Arial" w:hAnsi="Arial" w:cs="Arial"/>
-          <w:sz w:val="18"/>
-          <w:szCs w:val="18"/>
-          <w:lang w:val="es-ES_tradnl"/>
-        </w:rPr>
-      </w:pPr>
-      <w:r>
-        <w:rPr>
-          <w:rFonts w:ascii="Arial" w:hAnsi="Arial" w:cs="Arial"/>
-          <w:sz w:val="18"/>
-          <w:szCs w:val="18"/>
-          <w:lang w:val="es-ES_tradnl"/>
-        </w:rPr>
-        <w:t>participio.</w:t>
-      </w:r>
-    </w:p>
-    <w:p>
-      <w:pPr>
-        <w:rPr>
-          <w:rFonts w:ascii="Arial" w:hAnsi="Arial" w:cs="Arial"/>
-          <w:sz w:val="18"/>
-          <w:szCs w:val="18"/>
-          <w:lang w:val="es-ES_tradnl"/>
-        </w:rPr>
-      </w:pPr>
-      <w:r>
-        <w:rPr>
-          <w:rFonts w:ascii="Arial" w:hAnsi="Arial" w:cs="Arial"/>
-          <w:sz w:val="18"/>
-          <w:szCs w:val="18"/>
-          <w:lang w:val="es-ES_tradnl"/>
-        </w:rPr>
-        <w:t>infinitivo compuesto.</w:t>
-      </w:r>
-    </w:p>
-    <w:p>
-      <w:pPr>
-        <w:rPr>
-          <w:rFonts w:ascii="Arial" w:hAnsi="Arial" w:cs="Arial"/>
-          <w:sz w:val="18"/>
-          <w:szCs w:val="18"/>
-          <w:lang w:val="es-ES_tradnl"/>
-        </w:rPr>
-      </w:pPr>
-      <w:r>
-        <w:rPr>
-          <w:rFonts w:ascii="Arial" w:hAnsi="Arial" w:cs="Arial"/>
-          <w:sz w:val="18"/>
-          <w:szCs w:val="18"/>
-          <w:lang w:val="es-ES_tradnl"/>
-        </w:rPr>
-        <w:t>indicativo</w:t>
-      </w:r>
-      <w:r>
-        <w:rPr>
-          <w:rFonts w:ascii="Arial" w:hAnsi="Arial" w:cs="Arial"/>
-          <w:sz w:val="18"/>
-          <w:szCs w:val="18"/>
-          <w:lang w:val="es-ES_tradnl"/>
-        </w:rPr>
-        <w:t>.</w:t>
-      </w:r>
-    </w:p>
-    <w:p>
-      <w:pPr>
-        <w:rPr>
-          <w:rFonts w:ascii="Arial" w:hAnsi="Arial" w:cs="Arial"/>
-          <w:sz w:val="18"/>
-          <w:szCs w:val="18"/>
-          <w:lang w:val="es-ES_tradnl"/>
-        </w:rPr>
-      </w:pPr>
-    </w:p>
-    <w:p>
-      <w:pPr>
-        <w:rPr>
-          <w:rFonts w:ascii="Arial" w:hAnsi="Arial"/>
-          <w:sz w:val="18"/>
-          <w:szCs w:val="18"/>
-          <w:lang w:val="es-ES_tradnl"/>
-        </w:rPr>
-      </w:pPr>
-      <w:r>
-        <w:rPr>
-          <w:rFonts w:ascii="Arial" w:hAnsi="Arial"/>
-          <w:sz w:val="18"/>
-          <w:szCs w:val="18"/>
-          <w:highlight w:val="green"/>
-          <w:lang w:val="es-ES_tradnl"/>
-        </w:rPr>
-        <w:t>Pregunta 10</w:t>
-      </w:r>
-      <w:r>
-        <w:rPr>
-          <w:rFonts w:ascii="Arial" w:hAnsi="Arial"/>
-          <w:sz w:val="18"/>
-          <w:szCs w:val="18"/>
-          <w:highlight w:val="green"/>
-          <w:lang w:val="es-ES_tradnl"/>
-        </w:rPr>
-        <w:t xml:space="preserve"> (</w:t>
-      </w:r>
-      <w:r>
-        <w:rPr>
-          <w:rFonts w:ascii="Arial" w:hAnsi="Arial"/>
-          <w:b/>
-          <w:sz w:val="18"/>
-          <w:szCs w:val="18"/>
-          <w:highlight w:val="green"/>
-          <w:lang w:val="es-ES_tradnl"/>
-        </w:rPr>
-        <w:t>173</w:t>
-      </w:r>
-      <w:r>
-        <w:rPr>
-          <w:rFonts w:ascii="Arial" w:hAnsi="Arial"/>
-          <w:sz w:val="18"/>
-          <w:szCs w:val="18"/>
-          <w:highlight w:val="green"/>
-          <w:lang w:val="es-ES_tradnl"/>
-        </w:rPr>
-        <w:t xml:space="preserve"> caracteres máximo)</w:t>
-      </w:r>
-    </w:p>
-    <w:p>
-      <w:pPr>
-        <w:rPr>
-          <w:rFonts w:ascii="Arial" w:hAnsi="Arial" w:cs="Arial"/>
-          <w:sz w:val="18"/>
-          <w:szCs w:val="18"/>
-          <w:lang w:val="es-ES_tradnl"/>
-        </w:rPr>
-      </w:pPr>
-      <w:r>
-        <w:rPr>
-          <w:rFonts w:ascii="Arial" w:hAnsi="Arial" w:cs="Arial"/>
-          <w:sz w:val="18"/>
-          <w:szCs w:val="18"/>
-          <w:lang w:val="es-ES_tradnl"/>
-        </w:rPr>
-        <w:t xml:space="preserve">La oración: </w:t>
-      </w:r>
-      <w:r>
-        <w:rPr>
-          <w:rFonts w:ascii="Arial" w:hAnsi="Arial" w:cs="Arial"/>
-          <w:i/>
-          <w:sz w:val="18"/>
-          <w:szCs w:val="18"/>
-          <w:lang w:val="es-ES_tradnl"/>
-        </w:rPr>
-        <w:t xml:space="preserve">Una orden </w:t>
-      </w:r>
-      <w:r>
-        <w:rPr>
-          <w:rFonts w:ascii="Arial" w:hAnsi="Arial" w:cs="Arial"/>
-          <w:i/>
-          <w:sz w:val="18"/>
-          <w:szCs w:val="18"/>
-          <w:lang w:val="es-ES"/>
-        </w:rPr>
-        <w:t xml:space="preserve">es una regla </w:t>
-      </w:r>
-      <w:r>
-        <w:rPr>
-          <w:rFonts w:ascii="Arial" w:hAnsi="Arial" w:cs="Arial"/>
-          <w:i/>
-          <w:sz w:val="18"/>
-          <w:szCs w:val="18"/>
-          <w:lang w:val="es-ES"/>
-        </w:rPr>
-        <w:t xml:space="preserve">que se </w:t>
-      </w:r>
-      <w:r>
-        <w:rPr>
-          <w:rFonts w:ascii="Arial" w:hAnsi="Arial" w:cs="Arial"/>
-          <w:i/>
-          <w:sz w:val="18"/>
-          <w:szCs w:val="18"/>
-          <w:lang w:val="es-ES"/>
-        </w:rPr>
-        <w:t>sigue</w:t>
-      </w:r>
-      <w:r>
-        <w:rPr>
-          <w:rFonts w:ascii="Arial" w:hAnsi="Arial" w:cs="Arial"/>
-          <w:i/>
-          <w:sz w:val="18"/>
-          <w:szCs w:val="18"/>
-          <w:lang w:val="es-ES"/>
-        </w:rPr>
-        <w:t xml:space="preserve"> para hacer las cosas</w:t>
-      </w:r>
-      <w:r>
-        <w:rPr>
-          <w:rFonts w:ascii="Arial" w:hAnsi="Arial" w:cs="Arial"/>
-          <w:sz w:val="18"/>
-          <w:szCs w:val="18"/>
-          <w:lang w:val="es-ES_tradnl"/>
-        </w:rPr>
-        <w:t>, está en modo…</w:t>
-      </w:r>
-    </w:p>
-    <w:p>
-      <w:pPr>
-        <w:rPr>
-          <w:rFonts w:ascii="Arial" w:hAnsi="Arial" w:cs="Arial"/>
-          <w:sz w:val="18"/>
-          <w:szCs w:val="18"/>
-          <w:highlight w:val="green"/>
-          <w:lang w:val="es-ES_tradnl"/>
-        </w:rPr>
-      </w:pPr>
-      <w:r>
-        <w:rPr>
-          <w:rFonts w:ascii="Arial" w:hAnsi="Arial" w:cs="Arial"/>
-          <w:sz w:val="18"/>
-          <w:szCs w:val="18"/>
-          <w:highlight w:val="yellow"/>
-          <w:lang w:val="es-ES_tradnl"/>
-        </w:rPr>
-        <w:t>Explicación (</w:t>
-      </w:r>
-      <w:r>
-        <w:rPr>
-          <w:rFonts w:ascii="Arial" w:hAnsi="Arial" w:cs="Arial"/>
-          <w:b/>
-          <w:sz w:val="18"/>
-          <w:szCs w:val="18"/>
-          <w:highlight w:val="yellow"/>
-          <w:lang w:val="es-ES_tradnl"/>
-        </w:rPr>
-        <w:t>173</w:t>
-      </w:r>
-      <w:r>
-        <w:rPr>
-          <w:rFonts w:ascii="Arial" w:hAnsi="Arial" w:cs="Arial"/>
-          <w:sz w:val="18"/>
-          <w:szCs w:val="18"/>
-          <w:highlight w:val="yellow"/>
-          <w:lang w:val="es-ES_tradnl"/>
-        </w:rPr>
-        <w:t xml:space="preserve"> caracteres máximo)</w:t>
-      </w:r>
-    </w:p>
-    <w:p>
-      <w:pPr>
-        <w:jc w:val="both"/>
-        <w:rPr>
-          <w:rFonts w:ascii="Arial" w:hAnsi="Arial" w:cs="Arial"/>
-          <w:sz w:val="18"/>
-          <w:szCs w:val="18"/>
-          <w:lang w:val="es-ES_tradnl"/>
-        </w:rPr>
-      </w:pPr>
-      <w:r>
-        <w:rPr>
-          <w:rFonts w:ascii="Arial" w:hAnsi="Arial" w:cs="Arial"/>
-          <w:sz w:val="18"/>
-          <w:szCs w:val="18"/>
-          <w:lang w:val="es-ES_tradnl"/>
-        </w:rPr>
-        <w:t>A</w:t>
-      </w:r>
-      <w:r>
-        <w:rPr>
-          <w:rFonts w:ascii="Arial" w:hAnsi="Arial" w:cs="Arial"/>
-          <w:sz w:val="18"/>
-          <w:szCs w:val="18"/>
-          <w:lang w:val="es-ES_tradnl"/>
-        </w:rPr>
-        <w:t xml:space="preserve"> pesar de que la </w:t>
-      </w:r>
-      <w:r>
-        <w:rPr>
-          <w:rFonts w:ascii="Arial" w:hAnsi="Arial" w:cs="Arial"/>
-          <w:sz w:val="18"/>
-          <w:szCs w:val="18"/>
-          <w:lang w:val="es-ES_tradnl"/>
-        </w:rPr>
-        <w:t xml:space="preserve">oración trata </w:t>
-      </w:r>
-      <w:r>
-        <w:rPr>
-          <w:rFonts w:ascii="Arial" w:hAnsi="Arial" w:cs="Arial"/>
-          <w:sz w:val="18"/>
-          <w:szCs w:val="18"/>
-          <w:lang w:val="es-ES_tradnl"/>
-        </w:rPr>
-        <w:t>sobre la defini</w:t>
-      </w:r>
-      <w:r>
-        <w:rPr>
-          <w:rFonts w:ascii="Arial" w:hAnsi="Arial" w:cs="Arial"/>
-          <w:sz w:val="18"/>
-          <w:szCs w:val="18"/>
-          <w:lang w:val="es-ES_tradnl"/>
-        </w:rPr>
-        <w:t>ci</w:t>
-      </w:r>
-      <w:r>
-        <w:rPr>
-          <w:rFonts w:ascii="Arial" w:hAnsi="Arial" w:cs="Arial"/>
-          <w:sz w:val="18"/>
-          <w:szCs w:val="18"/>
-          <w:lang w:val="es-ES_tradnl"/>
-        </w:rPr>
-        <w:t xml:space="preserve">ón de la palabra orden, no expresa una orden o prohibición, sino una </w:t>
-      </w:r>
-      <w:r>
-        <w:rPr>
-          <w:rFonts w:ascii="Arial" w:hAnsi="Arial" w:cs="Arial"/>
-          <w:sz w:val="18"/>
-          <w:szCs w:val="18"/>
-          <w:lang w:val="es-ES_tradnl"/>
-        </w:rPr>
-        <w:t>idea o concepto que se asume como real.</w:t>
-      </w:r>
-    </w:p>
-    <w:p>
-      <w:pPr>
-        <w:rPr>
-          <w:rFonts w:ascii="Arial" w:hAnsi="Arial" w:cs="Arial"/>
-          <w:sz w:val="18"/>
-          <w:szCs w:val="18"/>
-          <w:lang w:val="es-ES_tradnl"/>
-        </w:rPr>
-      </w:pPr>
-      <w:r>
-        <w:rPr>
-          <w:rFonts w:ascii="Arial" w:hAnsi="Arial"/>
-          <w:b/>
-          <w:color w:val="FF0000"/>
-          <w:sz w:val="18"/>
-          <w:szCs w:val="18"/>
-          <w:lang w:val="es-ES_tradnl"/>
-        </w:rPr>
-        <w:t>*</w:t>
-      </w:r>
-      <w:r>
-        <w:rPr>
-          <w:rFonts w:ascii="Arial" w:hAnsi="Arial"/>
-          <w:color w:val="FF0000"/>
-          <w:sz w:val="18"/>
-          <w:szCs w:val="18"/>
-          <w:lang w:val="es-ES_tradnl"/>
-        </w:rPr>
-        <w:t xml:space="preserve"> </w:t>
-      </w:r>
-      <w:r>
-        <w:rPr>
-          <w:rFonts w:ascii="Arial" w:hAnsi="Arial" w:cs="Arial"/>
-          <w:sz w:val="18"/>
-          <w:szCs w:val="18"/>
-          <w:highlight w:val="yellow"/>
-          <w:lang w:val="es-ES_tradnl"/>
-        </w:rPr>
-        <w:t xml:space="preserve">Respuestas </w:t>
-      </w:r>
-      <w:r>
-        <w:rPr>
-          <w:rFonts w:ascii="Arial" w:hAnsi="Arial"/>
-          <w:sz w:val="18"/>
-          <w:szCs w:val="18"/>
-          <w:highlight w:val="yellow"/>
-          <w:lang w:val="es-ES_tradnl"/>
-        </w:rPr>
-        <w:t xml:space="preserve">(mín. 2 – máx. 5, </w:t>
-      </w:r>
-      <w:r>
-        <w:rPr>
-          <w:rFonts w:ascii="Arial" w:hAnsi="Arial"/>
-          <w:b/>
-          <w:sz w:val="18"/>
-          <w:szCs w:val="18"/>
-          <w:highlight w:val="yellow"/>
-          <w:lang w:val="es-ES_tradnl"/>
-        </w:rPr>
-        <w:t>73</w:t>
-      </w:r>
-      <w:r>
-        <w:rPr>
-          <w:rFonts w:ascii="Arial" w:hAnsi="Arial"/>
-          <w:sz w:val="18"/>
-          <w:szCs w:val="18"/>
-          <w:highlight w:val="yellow"/>
-          <w:lang w:val="es-ES_tradnl"/>
-        </w:rPr>
-        <w:t xml:space="preserve"> caracteres máximo cada respuesta)</w:t>
-      </w:r>
-      <w:r>
-        <w:rPr>
-          <w:rFonts w:ascii="Arial" w:hAnsi="Arial" w:cs="Arial"/>
-          <w:sz w:val="18"/>
-          <w:szCs w:val="18"/>
-          <w:lang w:val="es-ES_tradnl"/>
-        </w:rPr>
-        <w:t xml:space="preserve"> </w:t>
-      </w:r>
-    </w:p>
-    <w:p>
-      <w:pPr>
-        <w:rPr>
-          <w:rFonts w:ascii="Arial" w:hAnsi="Arial" w:cs="Arial"/>
-          <w:sz w:val="18"/>
-          <w:szCs w:val="18"/>
-          <w:lang w:val="es-ES_tradnl"/>
-        </w:rPr>
-      </w:pPr>
-      <w:r>
-        <w:rPr>
-          <w:rFonts w:ascii="Arial" w:hAnsi="Arial" w:cs="Arial"/>
-          <w:sz w:val="18"/>
-          <w:szCs w:val="18"/>
-          <w:lang w:val="es-ES_tradnl"/>
-        </w:rPr>
-        <w:t>subjuntivo.</w:t>
-      </w:r>
-    </w:p>
-    <w:p>
-      <w:pPr>
-        <w:rPr>
-          <w:rFonts w:ascii="Arial" w:hAnsi="Arial" w:cs="Arial"/>
-          <w:sz w:val="18"/>
-          <w:szCs w:val="18"/>
-          <w:lang w:val="es-ES_tradnl"/>
-        </w:rPr>
-      </w:pPr>
-      <w:r>
-        <w:rPr>
-          <w:rFonts w:ascii="Arial" w:hAnsi="Arial" w:cs="Arial"/>
-          <w:sz w:val="18"/>
-          <w:szCs w:val="18"/>
-          <w:lang w:val="es-ES_tradnl"/>
-        </w:rPr>
-        <w:t>imperativo.</w:t>
-      </w:r>
-    </w:p>
-    <w:p>
-      <w:pPr>
-        <w:rPr>
-          <w:rFonts w:ascii="Arial" w:hAnsi="Arial" w:cs="Arial"/>
-          <w:sz w:val="18"/>
-          <w:szCs w:val="18"/>
-          <w:lang w:val="es-ES_tradnl"/>
-        </w:rPr>
-      </w:pPr>
-      <w:r>
-        <w:rPr>
-          <w:rFonts w:ascii="Arial" w:hAnsi="Arial" w:cs="Arial"/>
-          <w:sz w:val="18"/>
-          <w:szCs w:val="18"/>
-          <w:lang w:val="es-ES_tradnl"/>
-        </w:rPr>
-        <w:t>participio.</w:t>
-      </w:r>
-    </w:p>
-    <w:p>
-      <w:pPr>
-        <w:rPr>
-          <w:rFonts w:ascii="Arial" w:hAnsi="Arial" w:cs="Arial"/>
-          <w:b/>
-          <w:sz w:val="18"/>
-          <w:szCs w:val="18"/>
-          <w:lang w:val="es-ES_tradnl"/>
-        </w:rPr>
-      </w:pPr>
-      <w:r>
-        <w:rPr>
-          <w:rFonts w:ascii="Arial" w:hAnsi="Arial" w:cs="Arial"/>
-          <w:b/>
-          <w:sz w:val="18"/>
-          <w:szCs w:val="18"/>
-          <w:lang w:val="es-ES_tradnl"/>
-        </w:rPr>
-        <w:t>indicativo.</w:t>
-      </w:r>
-    </w:p>
-    <w:p>
-      <w:pPr>
-        <w:rPr>
-          <w:rFonts w:ascii="Arial" w:hAnsi="Arial" w:cs="Arial"/>
-          <w:sz w:val="18"/>
-          <w:szCs w:val="18"/>
-          <w:lang w:val="es-ES_tradnl"/>
-        </w:rPr>
-      </w:pPr>
-      <w:r>
-        <w:rPr>
-          <w:rFonts w:ascii="Arial" w:hAnsi="Arial" w:cs="Arial"/>
-          <w:sz w:val="18"/>
-          <w:szCs w:val="18"/>
-          <w:lang w:val="es-ES_tradnl"/>
-        </w:rPr>
-        <w:t>infinitivo compuesto.</w:t>
-      </w:r>
-    </w:p>
-    <w:p>
-      <w:pPr>
-        <w:rPr>
-          <w:rFonts w:ascii="Arial" w:hAnsi="Arial" w:cs="Arial"/>
-          <w:sz w:val="18"/>
-          <w:szCs w:val="18"/>
-          <w:lang w:val="es-ES_tradnl"/>
-        </w:rPr>
-      </w:pPr>
     </w:p>
     <w:p>
       <w:pPr>
@@ -8099,6 +8132,7 @@
   <w:style w:type="character" w:default="1" w:styleId="Fuentedeprrafopredeter">
     <w:name w:val="Default Paragraph Font"/>
     <w:uiPriority w:val="1"/>
+    <w:semiHidden/>
     <w:unhideWhenUsed/>
   </w:style>
   <w:style w:type="table" w:default="1" w:styleId="Tablanormal">
@@ -8318,6 +8352,7 @@
   <w:style w:type="character" w:default="1" w:styleId="Fuentedeprrafopredeter">
     <w:name w:val="Default Paragraph Font"/>
     <w:uiPriority w:val="1"/>
+    <w:semiHidden/>
     <w:unhideWhenUsed/>
   </w:style>
   <w:style w:type="table" w:default="1" w:styleId="Tablanormal">

--- a/fuentes/contenidos/grado05/guion05/LE_05_05_REC250.docx
+++ b/fuentes/contenidos/grado05/guion05/LE_05_05_REC250.docx
@@ -2486,599 +2486,35 @@
     <w:p>
       <w:pPr>
         <w:rPr>
-          <w:rFonts w:ascii="Arial" w:hAnsi="Arial" w:cs="Arial"/>
-          <w:sz w:val="18"/>
-          <w:szCs w:val="18"/>
-          <w:lang w:val="es-ES_tradnl"/>
-        </w:rPr>
-      </w:pPr>
-      <w:r>
-        <w:rPr>
-          <w:rFonts w:ascii="Arial" w:hAnsi="Arial" w:cs="Arial"/>
-          <w:sz w:val="18"/>
-          <w:szCs w:val="18"/>
-          <w:lang w:val="es-ES_tradnl"/>
-        </w:rPr>
-        <w:t>Eval</w:t>
-      </w:r>
-      <w:r>
-        <w:rPr>
-          <w:rFonts w:ascii="Arial" w:hAnsi="Arial" w:cs="Arial"/>
-          <w:vanish/>
-          <w:sz w:val="18"/>
-          <w:szCs w:val="18"/>
-          <w:lang w:val="es-ES_tradnl"/>
-        </w:rPr>
-        <w:t>a ﷽﷽﷽﷽﷽﷽﷽﷽ibiendo "</w:t>
-      </w:r>
-      <w:r>
-        <w:rPr>
-          <w:rFonts w:ascii="Arial" w:hAnsi="Arial" w:cs="Arial"/>
-          <w:vanish/>
-          <w:sz w:val="18"/>
-          <w:szCs w:val="18"/>
-          <w:lang w:val="es-ES_tradnl"/>
-        </w:rPr>
-        <w:pgNum/>
-      </w:r>
-      <w:r>
-        <w:rPr>
-          <w:rFonts w:ascii="Arial" w:hAnsi="Arial" w:cs="Arial"/>
-          <w:vanish/>
-          <w:sz w:val="18"/>
-          <w:szCs w:val="18"/>
-          <w:lang w:val="es-ES_tradnl"/>
-        </w:rPr>
-        <w:pgNum/>
-      </w:r>
-      <w:r>
-        <w:rPr>
-          <w:rFonts w:ascii="Arial" w:hAnsi="Arial" w:cs="Arial"/>
-          <w:vanish/>
-          <w:sz w:val="18"/>
-          <w:szCs w:val="18"/>
-          <w:lang w:val="es-ES_tradnl"/>
-        </w:rPr>
-        <w:pgNum/>
-      </w:r>
-      <w:r>
-        <w:rPr>
-          <w:rFonts w:ascii="Arial" w:hAnsi="Arial" w:cs="Arial"/>
-          <w:vanish/>
-          <w:sz w:val="18"/>
-          <w:szCs w:val="18"/>
-          <w:lang w:val="es-ES_tradnl"/>
-        </w:rPr>
-        <w:pgNum/>
-      </w:r>
-      <w:r>
-        <w:rPr>
-          <w:rFonts w:ascii="Arial" w:hAnsi="Arial" w:cs="Arial"/>
-          <w:vanish/>
-          <w:sz w:val="18"/>
-          <w:szCs w:val="18"/>
-          <w:lang w:val="es-ES_tradnl"/>
-        </w:rPr>
-        <w:pgNum/>
-      </w:r>
-      <w:r>
-        <w:rPr>
-          <w:rFonts w:ascii="Arial" w:hAnsi="Arial" w:cs="Arial"/>
-          <w:vanish/>
-          <w:sz w:val="18"/>
-          <w:szCs w:val="18"/>
-          <w:lang w:val="es-ES_tradnl"/>
-        </w:rPr>
-        <w:pgNum/>
-      </w:r>
-      <w:r>
-        <w:rPr>
-          <w:rFonts w:ascii="Arial" w:hAnsi="Arial" w:cs="Arial"/>
-          <w:vanish/>
-          <w:sz w:val="18"/>
-          <w:szCs w:val="18"/>
-          <w:lang w:val="es-ES_tradnl"/>
-        </w:rPr>
-        <w:pgNum/>
-      </w:r>
-      <w:r>
-        <w:rPr>
-          <w:rFonts w:ascii="Arial" w:hAnsi="Arial" w:cs="Arial"/>
-          <w:vanish/>
-          <w:sz w:val="18"/>
-          <w:szCs w:val="18"/>
-          <w:lang w:val="es-ES_tradnl"/>
-        </w:rPr>
-        <w:pgNum/>
-      </w:r>
-      <w:r>
-        <w:rPr>
-          <w:rFonts w:ascii="Arial" w:hAnsi="Arial" w:cs="Arial"/>
-          <w:vanish/>
-          <w:sz w:val="18"/>
-          <w:szCs w:val="18"/>
-          <w:lang w:val="es-ES_tradnl"/>
-        </w:rPr>
-        <w:pgNum/>
-      </w:r>
-      <w:r>
-        <w:rPr>
-          <w:rFonts w:ascii="Arial" w:hAnsi="Arial" w:cs="Arial"/>
-          <w:vanish/>
-          <w:sz w:val="18"/>
-          <w:szCs w:val="18"/>
-          <w:lang w:val="es-ES_tradnl"/>
-        </w:rPr>
-        <w:pgNum/>
-      </w:r>
-      <w:r>
-        <w:rPr>
-          <w:rFonts w:ascii="Arial" w:hAnsi="Arial" w:cs="Arial"/>
-          <w:vanish/>
-          <w:sz w:val="18"/>
-          <w:szCs w:val="18"/>
-          <w:lang w:val="es-ES_tradnl"/>
-        </w:rPr>
-        <w:pgNum/>
-      </w:r>
-      <w:r>
-        <w:rPr>
-          <w:rFonts w:ascii="Arial" w:hAnsi="Arial" w:cs="Arial"/>
-          <w:vanish/>
-          <w:sz w:val="18"/>
-          <w:szCs w:val="18"/>
-          <w:lang w:val="es-ES_tradnl"/>
-        </w:rPr>
-        <w:pgNum/>
-      </w:r>
-      <w:r>
-        <w:rPr>
-          <w:rFonts w:ascii="Arial" w:hAnsi="Arial" w:cs="Arial"/>
-          <w:vanish/>
-          <w:sz w:val="18"/>
-          <w:szCs w:val="18"/>
-          <w:lang w:val="es-ES_tradnl"/>
-        </w:rPr>
-        <w:pgNum/>
-      </w:r>
-      <w:r>
-        <w:rPr>
-          <w:rFonts w:ascii="Arial" w:hAnsi="Arial" w:cs="Arial"/>
-          <w:vanish/>
-          <w:sz w:val="18"/>
-          <w:szCs w:val="18"/>
-          <w:lang w:val="es-ES_tradnl"/>
-        </w:rPr>
-        <w:t>tivo,subjuntivoo y subjuntivo. verbo.aparece to plato asi que termine escribiendo "</w:t>
-      </w:r>
-      <w:r>
-        <w:rPr>
-          <w:rFonts w:ascii="Arial" w:hAnsi="Arial" w:cs="Arial"/>
-          <w:vanish/>
-          <w:sz w:val="18"/>
-          <w:szCs w:val="18"/>
-          <w:lang w:val="es-ES_tradnl"/>
-        </w:rPr>
-        <w:pgNum/>
-      </w:r>
-      <w:r>
-        <w:rPr>
-          <w:rFonts w:ascii="Arial" w:hAnsi="Arial" w:cs="Arial"/>
-          <w:vanish/>
-          <w:sz w:val="18"/>
-          <w:szCs w:val="18"/>
-          <w:lang w:val="es-ES_tradnl"/>
-        </w:rPr>
-        <w:pgNum/>
-      </w:r>
-      <w:r>
-        <w:rPr>
-          <w:rFonts w:ascii="Arial" w:hAnsi="Arial" w:cs="Arial"/>
-          <w:vanish/>
-          <w:sz w:val="18"/>
-          <w:szCs w:val="18"/>
-          <w:lang w:val="es-ES_tradnl"/>
-        </w:rPr>
-        <w:pgNum/>
-      </w:r>
-      <w:r>
-        <w:rPr>
-          <w:rFonts w:ascii="Arial" w:hAnsi="Arial" w:cs="Arial"/>
-          <w:vanish/>
-          <w:sz w:val="18"/>
-          <w:szCs w:val="18"/>
-          <w:lang w:val="es-ES_tradnl"/>
-        </w:rPr>
-        <w:pgNum/>
-      </w:r>
-      <w:r>
-        <w:rPr>
-          <w:rFonts w:ascii="Arial" w:hAnsi="Arial" w:cs="Arial"/>
-          <w:vanish/>
-          <w:sz w:val="18"/>
-          <w:szCs w:val="18"/>
-          <w:lang w:val="es-ES_tradnl"/>
-        </w:rPr>
-        <w:pgNum/>
-      </w:r>
-      <w:r>
-        <w:rPr>
-          <w:rFonts w:ascii="Arial" w:hAnsi="Arial" w:cs="Arial"/>
-          <w:vanish/>
-          <w:sz w:val="18"/>
-          <w:szCs w:val="18"/>
-          <w:lang w:val="es-ES_tradnl"/>
-        </w:rPr>
-        <w:pgNum/>
-      </w:r>
-      <w:r>
-        <w:rPr>
-          <w:rFonts w:ascii="Arial" w:hAnsi="Arial" w:cs="Arial"/>
-          <w:vanish/>
-          <w:sz w:val="18"/>
-          <w:szCs w:val="18"/>
-          <w:lang w:val="es-ES_tradnl"/>
-        </w:rPr>
-        <w:pgNum/>
-      </w:r>
-      <w:r>
-        <w:rPr>
-          <w:rFonts w:ascii="Arial" w:hAnsi="Arial" w:cs="Arial"/>
-          <w:vanish/>
-          <w:sz w:val="18"/>
-          <w:szCs w:val="18"/>
-          <w:lang w:val="es-ES_tradnl"/>
-        </w:rPr>
-        <w:pgNum/>
-      </w:r>
-      <w:r>
-        <w:rPr>
-          <w:rFonts w:ascii="Arial" w:hAnsi="Arial" w:cs="Arial"/>
-          <w:vanish/>
-          <w:sz w:val="18"/>
-          <w:szCs w:val="18"/>
-          <w:lang w:val="es-ES_tradnl"/>
-        </w:rPr>
-        <w:pgNum/>
-      </w:r>
-      <w:r>
-        <w:rPr>
-          <w:rFonts w:ascii="Arial" w:hAnsi="Arial" w:cs="Arial"/>
-          <w:vanish/>
-          <w:sz w:val="18"/>
-          <w:szCs w:val="18"/>
-          <w:lang w:val="es-ES_tradnl"/>
-        </w:rPr>
-        <w:pgNum/>
-      </w:r>
-      <w:r>
-        <w:rPr>
-          <w:rFonts w:ascii="Arial" w:hAnsi="Arial" w:cs="Arial"/>
-          <w:vanish/>
-          <w:sz w:val="18"/>
-          <w:szCs w:val="18"/>
-          <w:lang w:val="es-ES_tradnl"/>
-        </w:rPr>
-        <w:pgNum/>
-      </w:r>
-      <w:r>
-        <w:rPr>
-          <w:rFonts w:ascii="Arial" w:hAnsi="Arial" w:cs="Arial"/>
-          <w:vanish/>
-          <w:sz w:val="18"/>
-          <w:szCs w:val="18"/>
-          <w:lang w:val="es-ES_tradnl"/>
-        </w:rPr>
-        <w:pgNum/>
-      </w:r>
-      <w:r>
-        <w:rPr>
-          <w:rFonts w:ascii="Arial" w:hAnsi="Arial" w:cs="Arial"/>
-          <w:vanish/>
-          <w:sz w:val="18"/>
-          <w:szCs w:val="18"/>
-          <w:lang w:val="es-ES_tradnl"/>
-        </w:rPr>
-        <w:pgNum/>
-      </w:r>
-      <w:r>
-        <w:rPr>
-          <w:rFonts w:ascii="Arial" w:hAnsi="Arial" w:cs="Arial"/>
-          <w:sz w:val="18"/>
-          <w:szCs w:val="18"/>
-          <w:lang w:val="es-ES_tradnl"/>
-        </w:rPr>
-        <w:t>úa</w:t>
-      </w:r>
-      <w:r>
-        <w:rPr>
-          <w:rFonts w:ascii="Arial" w:hAnsi="Arial" w:cs="Arial"/>
-          <w:sz w:val="18"/>
-          <w:szCs w:val="18"/>
-          <w:lang w:val="es-ES_tradnl"/>
-        </w:rPr>
-        <w:t xml:space="preserve"> tus conocimientos sobre la conjugación verbal.</w:t>
-      </w:r>
-      <w:r>
-        <w:rPr>
-          <w:rFonts w:ascii="Arial" w:hAnsi="Arial" w:cs="Arial"/>
-          <w:vanish/>
-          <w:sz w:val="18"/>
-          <w:szCs w:val="18"/>
-          <w:lang w:val="es-ES_tradnl"/>
-        </w:rPr>
-        <w:t>a ﷽﷽﷽﷽﷽﷽﷽﷽ibiendo "</w:t>
-      </w:r>
-      <w:r>
-        <w:rPr>
-          <w:rFonts w:ascii="Arial" w:hAnsi="Arial" w:cs="Arial"/>
-          <w:vanish/>
-          <w:sz w:val="18"/>
-          <w:szCs w:val="18"/>
-          <w:lang w:val="es-ES_tradnl"/>
-        </w:rPr>
-        <w:pgNum/>
-      </w:r>
-      <w:r>
-        <w:rPr>
-          <w:rFonts w:ascii="Arial" w:hAnsi="Arial" w:cs="Arial"/>
-          <w:vanish/>
-          <w:sz w:val="18"/>
-          <w:szCs w:val="18"/>
-          <w:lang w:val="es-ES_tradnl"/>
-        </w:rPr>
-        <w:pgNum/>
-      </w:r>
-      <w:r>
-        <w:rPr>
-          <w:rFonts w:ascii="Arial" w:hAnsi="Arial" w:cs="Arial"/>
-          <w:vanish/>
-          <w:sz w:val="18"/>
-          <w:szCs w:val="18"/>
-          <w:lang w:val="es-ES_tradnl"/>
-        </w:rPr>
-        <w:pgNum/>
-      </w:r>
-      <w:r>
-        <w:rPr>
-          <w:rFonts w:ascii="Arial" w:hAnsi="Arial" w:cs="Arial"/>
-          <w:vanish/>
-          <w:sz w:val="18"/>
-          <w:szCs w:val="18"/>
-          <w:lang w:val="es-ES_tradnl"/>
-        </w:rPr>
-        <w:pgNum/>
-      </w:r>
-      <w:r>
-        <w:rPr>
-          <w:rFonts w:ascii="Arial" w:hAnsi="Arial" w:cs="Arial"/>
-          <w:vanish/>
-          <w:sz w:val="18"/>
-          <w:szCs w:val="18"/>
-          <w:lang w:val="es-ES_tradnl"/>
-        </w:rPr>
-        <w:pgNum/>
-      </w:r>
-      <w:r>
-        <w:rPr>
-          <w:rFonts w:ascii="Arial" w:hAnsi="Arial" w:cs="Arial"/>
-          <w:vanish/>
-          <w:sz w:val="18"/>
-          <w:szCs w:val="18"/>
-          <w:lang w:val="es-ES_tradnl"/>
-        </w:rPr>
-        <w:pgNum/>
-      </w:r>
-      <w:r>
-        <w:rPr>
-          <w:rFonts w:ascii="Arial" w:hAnsi="Arial" w:cs="Arial"/>
-          <w:vanish/>
-          <w:sz w:val="18"/>
-          <w:szCs w:val="18"/>
-          <w:lang w:val="es-ES_tradnl"/>
-        </w:rPr>
-        <w:pgNum/>
-      </w:r>
-      <w:r>
-        <w:rPr>
-          <w:rFonts w:ascii="Arial" w:hAnsi="Arial" w:cs="Arial"/>
-          <w:vanish/>
-          <w:sz w:val="18"/>
-          <w:szCs w:val="18"/>
-          <w:lang w:val="es-ES_tradnl"/>
-        </w:rPr>
-        <w:pgNum/>
-      </w:r>
-      <w:r>
-        <w:rPr>
-          <w:rFonts w:ascii="Arial" w:hAnsi="Arial" w:cs="Arial"/>
-          <w:vanish/>
-          <w:sz w:val="18"/>
-          <w:szCs w:val="18"/>
-          <w:lang w:val="es-ES_tradnl"/>
-        </w:rPr>
-        <w:pgNum/>
-      </w:r>
-      <w:r>
-        <w:rPr>
-          <w:rFonts w:ascii="Arial" w:hAnsi="Arial" w:cs="Arial"/>
-          <w:vanish/>
-          <w:sz w:val="18"/>
-          <w:szCs w:val="18"/>
-          <w:lang w:val="es-ES_tradnl"/>
-        </w:rPr>
-        <w:pgNum/>
-      </w:r>
-      <w:r>
-        <w:rPr>
-          <w:rFonts w:ascii="Arial" w:hAnsi="Arial" w:cs="Arial"/>
-          <w:vanish/>
-          <w:sz w:val="18"/>
-          <w:szCs w:val="18"/>
-          <w:lang w:val="es-ES_tradnl"/>
-        </w:rPr>
-        <w:pgNum/>
-      </w:r>
-      <w:r>
-        <w:rPr>
-          <w:rFonts w:ascii="Arial" w:hAnsi="Arial" w:cs="Arial"/>
-          <w:vanish/>
-          <w:sz w:val="18"/>
-          <w:szCs w:val="18"/>
-          <w:lang w:val="es-ES_tradnl"/>
-        </w:rPr>
-        <w:pgNum/>
-      </w:r>
-      <w:r>
-        <w:rPr>
-          <w:rFonts w:ascii="Arial" w:hAnsi="Arial" w:cs="Arial"/>
-          <w:vanish/>
-          <w:sz w:val="18"/>
-          <w:szCs w:val="18"/>
-          <w:lang w:val="es-ES_tradnl"/>
-        </w:rPr>
-        <w:pgNum/>
-      </w:r>
-      <w:r>
-        <w:rPr>
-          <w:rFonts w:ascii="Arial" w:hAnsi="Arial" w:cs="Arial"/>
-          <w:vanish/>
-          <w:sz w:val="18"/>
-          <w:szCs w:val="18"/>
-          <w:lang w:val="es-ES_tradnl"/>
-        </w:rPr>
-        <w:t>tivo,subjuntivoo y subjuntivo. verbo.aparece to plato asi que termine escribiendo "</w:t>
-      </w:r>
-      <w:r>
-        <w:rPr>
-          <w:rFonts w:ascii="Arial" w:hAnsi="Arial" w:cs="Arial"/>
-          <w:vanish/>
-          <w:sz w:val="18"/>
-          <w:szCs w:val="18"/>
-          <w:lang w:val="es-ES_tradnl"/>
-        </w:rPr>
-        <w:pgNum/>
-      </w:r>
-      <w:r>
-        <w:rPr>
-          <w:rFonts w:ascii="Arial" w:hAnsi="Arial" w:cs="Arial"/>
-          <w:vanish/>
-          <w:sz w:val="18"/>
-          <w:szCs w:val="18"/>
-          <w:lang w:val="es-ES_tradnl"/>
-        </w:rPr>
-        <w:pgNum/>
-      </w:r>
-      <w:r>
-        <w:rPr>
-          <w:rFonts w:ascii="Arial" w:hAnsi="Arial" w:cs="Arial"/>
-          <w:vanish/>
-          <w:sz w:val="18"/>
-          <w:szCs w:val="18"/>
-          <w:lang w:val="es-ES_tradnl"/>
-        </w:rPr>
-        <w:pgNum/>
-      </w:r>
-      <w:r>
-        <w:rPr>
-          <w:rFonts w:ascii="Arial" w:hAnsi="Arial" w:cs="Arial"/>
-          <w:vanish/>
-          <w:sz w:val="18"/>
-          <w:szCs w:val="18"/>
-          <w:lang w:val="es-ES_tradnl"/>
-        </w:rPr>
-        <w:pgNum/>
-      </w:r>
-      <w:r>
-        <w:rPr>
-          <w:rFonts w:ascii="Arial" w:hAnsi="Arial" w:cs="Arial"/>
-          <w:vanish/>
-          <w:sz w:val="18"/>
-          <w:szCs w:val="18"/>
-          <w:lang w:val="es-ES_tradnl"/>
-        </w:rPr>
-        <w:pgNum/>
-      </w:r>
-      <w:r>
-        <w:rPr>
-          <w:rFonts w:ascii="Arial" w:hAnsi="Arial" w:cs="Arial"/>
-          <w:vanish/>
-          <w:sz w:val="18"/>
-          <w:szCs w:val="18"/>
-          <w:lang w:val="es-ES_tradnl"/>
-        </w:rPr>
-        <w:pgNum/>
-      </w:r>
-      <w:r>
-        <w:rPr>
-          <w:rFonts w:ascii="Arial" w:hAnsi="Arial" w:cs="Arial"/>
-          <w:vanish/>
-          <w:sz w:val="18"/>
-          <w:szCs w:val="18"/>
-          <w:lang w:val="es-ES_tradnl"/>
-        </w:rPr>
-        <w:pgNum/>
-      </w:r>
-      <w:r>
-        <w:rPr>
-          <w:rFonts w:ascii="Arial" w:hAnsi="Arial" w:cs="Arial"/>
-          <w:vanish/>
-          <w:sz w:val="18"/>
-          <w:szCs w:val="18"/>
-          <w:lang w:val="es-ES_tradnl"/>
-        </w:rPr>
-        <w:pgNum/>
-      </w:r>
-      <w:r>
-        <w:rPr>
-          <w:rFonts w:ascii="Arial" w:hAnsi="Arial" w:cs="Arial"/>
-          <w:vanish/>
-          <w:sz w:val="18"/>
-          <w:szCs w:val="18"/>
-          <w:lang w:val="es-ES_tradnl"/>
-        </w:rPr>
-        <w:pgNum/>
-      </w:r>
-      <w:r>
-        <w:rPr>
-          <w:rFonts w:ascii="Arial" w:hAnsi="Arial" w:cs="Arial"/>
-          <w:vanish/>
-          <w:sz w:val="18"/>
-          <w:szCs w:val="18"/>
-          <w:lang w:val="es-ES_tradnl"/>
-        </w:rPr>
-        <w:pgNum/>
-      </w:r>
-      <w:r>
-        <w:rPr>
-          <w:rFonts w:ascii="Arial" w:hAnsi="Arial" w:cs="Arial"/>
-          <w:vanish/>
-          <w:sz w:val="18"/>
-          <w:szCs w:val="18"/>
-          <w:lang w:val="es-ES_tradnl"/>
-        </w:rPr>
-        <w:pgNum/>
-      </w:r>
-      <w:r>
-        <w:rPr>
-          <w:rFonts w:ascii="Arial" w:hAnsi="Arial" w:cs="Arial"/>
-          <w:vanish/>
-          <w:sz w:val="18"/>
-          <w:szCs w:val="18"/>
-          <w:lang w:val="es-ES_tradnl"/>
-        </w:rPr>
-        <w:pgNum/>
-      </w:r>
-      <w:r>
-        <w:rPr>
-          <w:rFonts w:ascii="Arial" w:hAnsi="Arial" w:cs="Arial"/>
-          <w:vanish/>
-          <w:sz w:val="18"/>
-          <w:szCs w:val="18"/>
-          <w:lang w:val="es-ES_tradnl"/>
-        </w:rPr>
-        <w:pgNum/>
-      </w:r>
+          <w:ins w:id="0" w:author="Luis Felipe Pertuz Urrego" w:date="2015-03-24T15:46:00Z"/>
+          <w:rFonts w:ascii="Arial" w:hAnsi="Arial" w:cs="Arial"/>
+          <w:sz w:val="18"/>
+          <w:szCs w:val="18"/>
+          <w:lang w:val="es-ES_tradnl"/>
+        </w:rPr>
+      </w:pPr>
+      <w:ins w:id="1" w:author="Luis Felipe Pertuz Urrego" w:date="2015-03-24T15:49:00Z">
+        <w:r>
+          <w:rPr>
+            <w:rFonts w:ascii="Arial" w:hAnsi="Arial" w:cs="Arial"/>
+            <w:sz w:val="18"/>
+            <w:szCs w:val="18"/>
+            <w:lang w:val="es-ES_tradnl"/>
+          </w:rPr>
+          <w:t>Evalúa tus conocimientos sobre el tema eligiendo la opci</w:t>
+        </w:r>
+      </w:ins>
+      <w:ins w:id="2" w:author="Luis Felipe Pertuz Urrego" w:date="2015-03-24T15:50:00Z">
+        <w:r>
+          <w:rPr>
+            <w:rFonts w:ascii="Arial" w:hAnsi="Arial" w:cs="Arial"/>
+            <w:sz w:val="18"/>
+            <w:szCs w:val="18"/>
+            <w:lang w:val="es-ES_tradnl"/>
+          </w:rPr>
+          <w:t>ón correcta.</w:t>
+        </w:r>
+      </w:ins>
     </w:p>
     <w:p>
       <w:pPr>
@@ -3122,6 +2558,8 @@
         </w:rPr>
         <w:t xml:space="preserve"> (ventana flotante)</w:t>
       </w:r>
+      <w:bookmarkStart w:id="3" w:name="_GoBack"/>
+      <w:bookmarkEnd w:id="3"/>
     </w:p>
     <w:p>
       <w:pPr>
@@ -5002,7 +4440,7 @@
           <w:szCs w:val="18"/>
           <w:lang w:val="es-ES_tradnl"/>
         </w:rPr>
-        <w:t xml:space="preserve"> tener  tener </w:t>
+        <w:t xml:space="preserve"> tener </w:t>
       </w:r>
       <w:r>
         <w:rPr>
@@ -6371,6 +5809,7 @@
           <w:szCs w:val="18"/>
           <w:lang w:val="es-ES_tradnl"/>
         </w:rPr>
+        <w:lastRenderedPageBreak/>
         <w:t>Quedaron</w:t>
       </w:r>
       <w:r>
@@ -7930,8 +7369,6 @@
           <w:lang w:val="es-ES_tradnl"/>
         </w:rPr>
       </w:pPr>
-      <w:bookmarkStart w:id="0" w:name="_GoBack"/>
-      <w:bookmarkEnd w:id="0"/>
     </w:p>
     <w:p>
       <w:pPr>
@@ -8190,6 +7627,33 @@
       <w:contextualSpacing/>
     </w:pPr>
   </w:style>
+  <w:style w:type="paragraph" w:styleId="Textodeglobo">
+    <w:name w:val="Balloon Text"/>
+    <w:basedOn w:val="Normal"/>
+    <w:link w:val="TextodegloboCar"/>
+    <w:uiPriority w:val="99"/>
+    <w:semiHidden/>
+    <w:unhideWhenUsed/>
+    <w:rsid w:val="00BC0134"/>
+    <w:rPr>
+      <w:rFonts w:ascii="Lucida Grande" w:hAnsi="Lucida Grande" w:cs="Lucida Grande"/>
+      <w:sz w:val="18"/>
+      <w:szCs w:val="18"/>
+    </w:rPr>
+  </w:style>
+  <w:style w:type="character" w:customStyle="1" w:styleId="TextodegloboCar">
+    <w:name w:val="Texto de globo Car"/>
+    <w:basedOn w:val="Fuentedeprrafopredeter"/>
+    <w:link w:val="Textodeglobo"/>
+    <w:uiPriority w:val="99"/>
+    <w:semiHidden/>
+    <w:rsid w:val="00BC0134"/>
+    <w:rPr>
+      <w:rFonts w:ascii="Lucida Grande" w:hAnsi="Lucida Grande" w:cs="Lucida Grande"/>
+      <w:sz w:val="18"/>
+      <w:szCs w:val="18"/>
+    </w:rPr>
+  </w:style>
 </w:styles>
 </file>
 
@@ -8409,6 +7873,33 @@
       <w:ind w:left="720"/>
       <w:contextualSpacing/>
     </w:pPr>
+  </w:style>
+  <w:style w:type="paragraph" w:styleId="Textodeglobo">
+    <w:name w:val="Balloon Text"/>
+    <w:basedOn w:val="Normal"/>
+    <w:link w:val="TextodegloboCar"/>
+    <w:uiPriority w:val="99"/>
+    <w:semiHidden/>
+    <w:unhideWhenUsed/>
+    <w:rsid w:val="00BC0134"/>
+    <w:rPr>
+      <w:rFonts w:ascii="Lucida Grande" w:hAnsi="Lucida Grande" w:cs="Lucida Grande"/>
+      <w:sz w:val="18"/>
+      <w:szCs w:val="18"/>
+    </w:rPr>
+  </w:style>
+  <w:style w:type="character" w:customStyle="1" w:styleId="TextodegloboCar">
+    <w:name w:val="Texto de globo Car"/>
+    <w:basedOn w:val="Fuentedeprrafopredeter"/>
+    <w:link w:val="Textodeglobo"/>
+    <w:uiPriority w:val="99"/>
+    <w:semiHidden/>
+    <w:rsid w:val="00BC0134"/>
+    <w:rPr>
+      <w:rFonts w:ascii="Lucida Grande" w:hAnsi="Lucida Grande" w:cs="Lucida Grande"/>
+      <w:sz w:val="18"/>
+      <w:szCs w:val="18"/>
+    </w:rPr>
   </w:style>
 </w:styles>
 </file>
